--- a/3 Foundations of NLP and ML/4  Performance measurement of models/4 Receiver Operating Characteristic Curve (ROC) curve and AUC.docx
+++ b/3 Foundations of NLP and ML/4  Performance measurement of models/4 Receiver Operating Characteristic Curve (ROC) curve and AUC.docx
@@ -1,6 +1,6 @@
 
 <file path=word/document.xml><?xml version="1.0" encoding="utf-8"?>
-<w:document xmlns:wpc="http://schemas.microsoft.com/office/word/2010/wordprocessingCanvas" xmlns:mc="http://schemas.openxmlformats.org/markup-compatibility/2006" xmlns:o="urn:schemas-microsoft-com:office:office" xmlns:r="http://schemas.openxmlformats.org/officeDocument/2006/relationships" xmlns:m="http://schemas.openxmlformats.org/officeDocument/2006/math" xmlns:v="urn:schemas-microsoft-com:vml" xmlns:wp14="http://schemas.microsoft.com/office/word/2010/wordprocessingDrawing" xmlns:wp="http://schemas.openxmlformats.org/drawingml/2006/wordprocessingDrawing" xmlns:w10="urn:schemas-microsoft-com:office:word" xmlns:w="http://schemas.openxmlformats.org/wordprocessingml/2006/main" xmlns:w14="http://schemas.microsoft.com/office/word/2010/wordml" xmlns:wpg="http://schemas.microsoft.com/office/word/2010/wordprocessingGroup" xmlns:wpi="http://schemas.microsoft.com/office/word/2010/wordprocessingInk" xmlns:wne="http://schemas.microsoft.com/office/word/2006/wordml" xmlns:wps="http://schemas.microsoft.com/office/word/2010/wordprocessingShape" mc:Ignorable="w14 wp14">
+<w:document xmlns:wpc="http://schemas.microsoft.com/office/word/2010/wordprocessingCanvas" xmlns:cx="http://schemas.microsoft.com/office/drawing/2014/chartex" xmlns:cx1="http://schemas.microsoft.com/office/drawing/2015/9/8/chartex" xmlns:cx2="http://schemas.microsoft.com/office/drawing/2015/10/21/chartex" xmlns:cx3="http://schemas.microsoft.com/office/drawing/2016/5/9/chartex" xmlns:cx4="http://schemas.microsoft.com/office/drawing/2016/5/10/chartex" xmlns:cx5="http://schemas.microsoft.com/office/drawing/2016/5/11/chartex" xmlns:cx6="http://schemas.microsoft.com/office/drawing/2016/5/12/chartex" xmlns:cx7="http://schemas.microsoft.com/office/drawing/2016/5/13/chartex" xmlns:cx8="http://schemas.microsoft.com/office/drawing/2016/5/14/chartex" xmlns:mc="http://schemas.openxmlformats.org/markup-compatibility/2006" xmlns:aink="http://schemas.microsoft.com/office/drawing/2016/ink" xmlns:am3d="http://schemas.microsoft.com/office/drawing/2017/model3d" xmlns:o="urn:schemas-microsoft-com:office:office" xmlns:r="http://schemas.openxmlformats.org/officeDocument/2006/relationships" xmlns:m="http://schemas.openxmlformats.org/officeDocument/2006/math" xmlns:v="urn:schemas-microsoft-com:vml" xmlns:wp14="http://schemas.microsoft.com/office/word/2010/wordprocessingDrawing" xmlns:wp="http://schemas.openxmlformats.org/drawingml/2006/wordprocessingDrawing" xmlns:w10="urn:schemas-microsoft-com:office:word" xmlns:w="http://schemas.openxmlformats.org/wordprocessingml/2006/main" xmlns:w14="http://schemas.microsoft.com/office/word/2010/wordml" xmlns:w15="http://schemas.microsoft.com/office/word/2012/wordml" xmlns:w16cid="http://schemas.microsoft.com/office/word/2016/wordml/cid" xmlns:w16se="http://schemas.microsoft.com/office/word/2015/wordml/symex" xmlns:wpg="http://schemas.microsoft.com/office/word/2010/wordprocessingGroup" xmlns:wpi="http://schemas.microsoft.com/office/word/2010/wordprocessingInk" xmlns:wne="http://schemas.microsoft.com/office/word/2006/wordml" xmlns:wps="http://schemas.microsoft.com/office/word/2010/wordprocessingShape" mc:Ignorable="w14 w15 w16se w16cid wp14">
   <w:body>
     <w:p>
       <w:pPr>
@@ -13,6 +13,17 @@
           <w:shd w:val="clear" w:color="auto" w:fill="FFFFFF"/>
         </w:rPr>
       </w:pPr>
+      <w:r>
+        <w:rPr>
+          <w:rFonts w:cstheme="minorHAnsi"/>
+          <w:color w:val="21242C"/>
+          <w:spacing w:val="3"/>
+          <w:sz w:val="26"/>
+          <w:szCs w:val="26"/>
+          <w:shd w:val="clear" w:color="auto" w:fill="FFFFFF"/>
+        </w:rPr>
+        <w:t xml:space="preserve">what is the intuition and purpose for </w:t>
+      </w:r>
       <w:proofErr w:type="gramStart"/>
       <w:r>
         <w:rPr>
@@ -23,20 +34,9 @@
           <w:szCs w:val="26"/>
           <w:shd w:val="clear" w:color="auto" w:fill="FFFFFF"/>
         </w:rPr>
-        <w:t>what</w:t>
+        <w:t>AUC.</w:t>
       </w:r>
       <w:proofErr w:type="gramEnd"/>
-      <w:r>
-        <w:rPr>
-          <w:rFonts w:cstheme="minorHAnsi"/>
-          <w:color w:val="21242C"/>
-          <w:spacing w:val="3"/>
-          <w:sz w:val="26"/>
-          <w:szCs w:val="26"/>
-          <w:shd w:val="clear" w:color="auto" w:fill="FFFFFF"/>
-        </w:rPr>
-        <w:t xml:space="preserve"> is the intuition and purpose for AUC.</w:t>
-      </w:r>
     </w:p>
     <w:p>
       <w:pPr>
@@ -224,149 +224,77 @@
           <w:szCs w:val="26"/>
           <w:shd w:val="clear" w:color="auto" w:fill="FFFFFF"/>
         </w:rPr>
-        <w:t xml:space="preserve">It works only for binary classification. Let say our </w:t>
-      </w:r>
-      <w:proofErr w:type="spellStart"/>
-      <w:r>
-        <w:rPr>
-          <w:rFonts w:cstheme="minorHAnsi"/>
-          <w:color w:val="21242C"/>
-          <w:spacing w:val="3"/>
-          <w:sz w:val="26"/>
-          <w:szCs w:val="26"/>
-          <w:shd w:val="clear" w:color="auto" w:fill="FFFFFF"/>
-        </w:rPr>
-        <w:t>modell</w:t>
-      </w:r>
-      <w:proofErr w:type="spellEnd"/>
-      <w:r>
-        <w:rPr>
-          <w:rFonts w:cstheme="minorHAnsi"/>
-          <w:color w:val="21242C"/>
-          <w:spacing w:val="3"/>
-          <w:sz w:val="26"/>
-          <w:szCs w:val="26"/>
-          <w:shd w:val="clear" w:color="auto" w:fill="FFFFFF"/>
-        </w:rPr>
-        <w:t xml:space="preserve"> gives the probability of getting the output label as 1. </w:t>
-      </w:r>
-    </w:p>
-    <w:p>
-      <w:pPr>
-        <w:rPr>
-          <w:rFonts w:cstheme="minorHAnsi"/>
-          <w:color w:val="21242C"/>
-          <w:spacing w:val="3"/>
-          <w:sz w:val="26"/>
-          <w:szCs w:val="26"/>
-          <w:shd w:val="clear" w:color="auto" w:fill="FFFFFF"/>
-        </w:rPr>
-      </w:pPr>
-      <w:r>
-        <w:rPr>
-          <w:rFonts w:cstheme="minorHAnsi"/>
-          <w:color w:val="21242C"/>
-          <w:spacing w:val="3"/>
-          <w:sz w:val="26"/>
-          <w:szCs w:val="26"/>
-          <w:shd w:val="clear" w:color="auto" w:fill="FFFFFF"/>
-        </w:rPr>
-        <w:t xml:space="preserve">Now we sort </w:t>
-      </w:r>
-      <w:proofErr w:type="spellStart"/>
-      <w:r>
-        <w:rPr>
-          <w:rFonts w:cstheme="minorHAnsi"/>
-          <w:color w:val="21242C"/>
-          <w:spacing w:val="3"/>
-          <w:sz w:val="26"/>
-          <w:szCs w:val="26"/>
-          <w:shd w:val="clear" w:color="auto" w:fill="FFFFFF"/>
-        </w:rPr>
-        <w:t>datapoints</w:t>
-      </w:r>
-      <w:proofErr w:type="spellEnd"/>
-      <w:r>
-        <w:rPr>
-          <w:rFonts w:cstheme="minorHAnsi"/>
-          <w:color w:val="21242C"/>
-          <w:spacing w:val="3"/>
-          <w:sz w:val="26"/>
-          <w:szCs w:val="26"/>
-          <w:shd w:val="clear" w:color="auto" w:fill="FFFFFF"/>
-        </w:rPr>
-        <w:t xml:space="preserve"> according to probability output in decreasing order.</w:t>
-      </w:r>
-    </w:p>
-    <w:p>
-      <w:pPr>
-        <w:rPr>
-          <w:rFonts w:cstheme="minorHAnsi"/>
-          <w:color w:val="21242C"/>
-          <w:spacing w:val="3"/>
-          <w:sz w:val="26"/>
-          <w:szCs w:val="26"/>
-          <w:shd w:val="clear" w:color="auto" w:fill="FFFFFF"/>
-        </w:rPr>
-      </w:pPr>
-      <w:r>
-        <w:rPr>
-          <w:rFonts w:cstheme="minorHAnsi"/>
-          <w:color w:val="21242C"/>
-          <w:spacing w:val="3"/>
-          <w:sz w:val="26"/>
-          <w:szCs w:val="26"/>
-          <w:shd w:val="clear" w:color="auto" w:fill="FFFFFF"/>
-        </w:rPr>
-        <w:t xml:space="preserve">Now let’s pick one by one the threshold value of </w:t>
-      </w:r>
-      <w:proofErr w:type="spellStart"/>
-      <w:r>
-        <w:rPr>
-          <w:rFonts w:cstheme="minorHAnsi"/>
-          <w:color w:val="21242C"/>
-          <w:spacing w:val="3"/>
-          <w:sz w:val="26"/>
-          <w:szCs w:val="26"/>
-          <w:shd w:val="clear" w:color="auto" w:fill="FFFFFF"/>
-        </w:rPr>
-        <w:t>prob</w:t>
-      </w:r>
-      <w:proofErr w:type="spellEnd"/>
-      <w:r>
-        <w:rPr>
-          <w:rFonts w:cstheme="minorHAnsi"/>
-          <w:color w:val="21242C"/>
-          <w:spacing w:val="3"/>
-          <w:sz w:val="26"/>
-          <w:szCs w:val="26"/>
-          <w:shd w:val="clear" w:color="auto" w:fill="FFFFFF"/>
-        </w:rPr>
-        <w:t xml:space="preserve"> to decide whether for output </w:t>
-      </w:r>
-      <w:proofErr w:type="spellStart"/>
-      <w:r>
-        <w:rPr>
-          <w:rFonts w:cstheme="minorHAnsi"/>
-          <w:color w:val="21242C"/>
-          <w:spacing w:val="3"/>
-          <w:sz w:val="26"/>
-          <w:szCs w:val="26"/>
-          <w:shd w:val="clear" w:color="auto" w:fill="FFFFFF"/>
-        </w:rPr>
-        <w:t>prob</w:t>
-      </w:r>
-      <w:proofErr w:type="spellEnd"/>
-      <w:r>
-        <w:rPr>
-          <w:rFonts w:cstheme="minorHAnsi"/>
-          <w:color w:val="21242C"/>
-          <w:spacing w:val="3"/>
-          <w:sz w:val="26"/>
-          <w:szCs w:val="26"/>
-          <w:shd w:val="clear" w:color="auto" w:fill="FFFFFF"/>
-        </w:rPr>
-        <w:t xml:space="preserve"> the point is 1 or 0 from top to last point.</w:t>
+        <w:t xml:space="preserve">It works only for </w:t>
+      </w:r>
+      <w:r>
+        <w:rPr>
+          <w:rFonts w:cstheme="minorHAnsi"/>
+          <w:b/>
+          <w:bCs/>
+          <w:color w:val="21242C"/>
+          <w:spacing w:val="3"/>
+          <w:sz w:val="26"/>
+          <w:szCs w:val="26"/>
+          <w:shd w:val="clear" w:color="auto" w:fill="FFFFFF"/>
+        </w:rPr>
+        <w:t>binary classification</w:t>
+      </w:r>
+      <w:r>
+        <w:rPr>
+          <w:rFonts w:cstheme="minorHAnsi"/>
+          <w:color w:val="21242C"/>
+          <w:spacing w:val="3"/>
+          <w:sz w:val="26"/>
+          <w:szCs w:val="26"/>
+          <w:shd w:val="clear" w:color="auto" w:fill="FFFFFF"/>
+        </w:rPr>
+        <w:t xml:space="preserve">. Let say our model gives the probability of getting the output label as 1. </w:t>
+      </w:r>
+    </w:p>
+    <w:p>
+      <w:pPr>
+        <w:rPr>
+          <w:rFonts w:cstheme="minorHAnsi"/>
+          <w:color w:val="21242C"/>
+          <w:spacing w:val="3"/>
+          <w:sz w:val="26"/>
+          <w:szCs w:val="26"/>
+          <w:shd w:val="clear" w:color="auto" w:fill="FFFFFF"/>
+        </w:rPr>
+      </w:pPr>
+      <w:r>
+        <w:rPr>
+          <w:rFonts w:cstheme="minorHAnsi"/>
+          <w:color w:val="21242C"/>
+          <w:spacing w:val="3"/>
+          <w:sz w:val="26"/>
+          <w:szCs w:val="26"/>
+          <w:shd w:val="clear" w:color="auto" w:fill="FFFFFF"/>
+        </w:rPr>
+        <w:t>Now we sort datapoints according to probability output in decreasing order.</w:t>
+      </w:r>
+    </w:p>
+    <w:p>
+      <w:pPr>
+        <w:rPr>
+          <w:rFonts w:cstheme="minorHAnsi"/>
+          <w:color w:val="21242C"/>
+          <w:spacing w:val="3"/>
+          <w:sz w:val="26"/>
+          <w:szCs w:val="26"/>
+          <w:shd w:val="clear" w:color="auto" w:fill="FFFFFF"/>
+        </w:rPr>
+      </w:pPr>
+      <w:r>
+        <w:rPr>
+          <w:rFonts w:cstheme="minorHAnsi"/>
+          <w:color w:val="21242C"/>
+          <w:spacing w:val="3"/>
+          <w:sz w:val="26"/>
+          <w:szCs w:val="26"/>
+          <w:shd w:val="clear" w:color="auto" w:fill="FFFFFF"/>
+        </w:rPr>
+        <w:t>Now let’s pick one by one the threshold value of prob to decide whether for output prob the point is 1 or 0 from top to last point.</w:t>
       </w:r>
     </w:p>
     <w:p>
@@ -445,6 +373,56 @@
             <wp:extent cx="6650963" cy="3364301"/>
             <wp:effectExtent l="0" t="0" r="0" b="7620"/>
             <wp:docPr id="1" name="Picture 1"/>
+            <wp:cNvGraphicFramePr>
+              <a:graphicFrameLocks xmlns:a="http://schemas.openxmlformats.org/drawingml/2006/main" noChangeAspect="1"/>
+            </wp:cNvGraphicFramePr>
+            <a:graphic xmlns:a="http://schemas.openxmlformats.org/drawingml/2006/main">
+              <a:graphicData uri="http://schemas.openxmlformats.org/drawingml/2006/picture">
+                <pic:pic xmlns:pic="http://schemas.openxmlformats.org/drawingml/2006/picture">
+                  <pic:nvPicPr>
+                    <pic:cNvPr id="1" name=""/>
+                    <pic:cNvPicPr/>
+                  </pic:nvPicPr>
+                  <pic:blipFill>
+                    <a:blip r:embed="rId6"/>
+                    <a:stretch>
+                      <a:fillRect/>
+                    </a:stretch>
+                  </pic:blipFill>
+                  <pic:spPr>
+                    <a:xfrm>
+                      <a:off x="0" y="0"/>
+                      <a:ext cx="6645910" cy="3361745"/>
+                    </a:xfrm>
+                    <a:prstGeom prst="rect">
+                      <a:avLst/>
+                    </a:prstGeom>
+                  </pic:spPr>
+                </pic:pic>
+              </a:graphicData>
+            </a:graphic>
+          </wp:inline>
+        </w:drawing>
+      </w:r>
+    </w:p>
+    <w:p>
+      <w:pPr>
+        <w:rPr>
+          <w:sz w:val="26"/>
+          <w:szCs w:val="26"/>
+        </w:rPr>
+      </w:pPr>
+      <w:r>
+        <w:rPr>
+          <w:noProof/>
+          <w:lang w:val="en-US"/>
+        </w:rPr>
+        <w:lastRenderedPageBreak/>
+        <w:drawing>
+          <wp:inline distT="0" distB="0" distL="0" distR="0" wp14:anchorId="5CA0F15B" wp14:editId="26274161">
+            <wp:extent cx="6647606" cy="3899140"/>
+            <wp:effectExtent l="0" t="0" r="1270" b="6350"/>
+            <wp:docPr id="2" name="Picture 2"/>
             <wp:cNvGraphicFramePr>
               <a:graphicFrameLocks xmlns:a="http://schemas.openxmlformats.org/drawingml/2006/main" noChangeAspect="1"/>
             </wp:cNvGraphicFramePr>
@@ -464,7 +442,7 @@
                   <pic:spPr>
                     <a:xfrm>
                       <a:off x="0" y="0"/>
-                      <a:ext cx="6645910" cy="3361745"/>
+                      <a:ext cx="6645910" cy="3898145"/>
                     </a:xfrm>
                     <a:prstGeom prst="rect">
                       <a:avLst/>
@@ -489,12 +467,11 @@
           <w:noProof/>
           <w:lang w:val="en-US"/>
         </w:rPr>
-        <w:lastRenderedPageBreak/>
         <w:drawing>
-          <wp:inline distT="0" distB="0" distL="0" distR="0" wp14:anchorId="5CA0F15B" wp14:editId="26274161">
-            <wp:extent cx="6647606" cy="3899140"/>
-            <wp:effectExtent l="0" t="0" r="1270" b="6350"/>
-            <wp:docPr id="2" name="Picture 2"/>
+          <wp:inline distT="0" distB="0" distL="0" distR="0" wp14:anchorId="47E1AC70" wp14:editId="37A12B57">
+            <wp:extent cx="4876800" cy="2847975"/>
+            <wp:effectExtent l="0" t="0" r="0" b="9525"/>
+            <wp:docPr id="3" name="Picture 3"/>
             <wp:cNvGraphicFramePr>
               <a:graphicFrameLocks xmlns:a="http://schemas.openxmlformats.org/drawingml/2006/main" noChangeAspect="1"/>
             </wp:cNvGraphicFramePr>
@@ -514,7 +491,7 @@
                   <pic:spPr>
                     <a:xfrm>
                       <a:off x="0" y="0"/>
-                      <a:ext cx="6645910" cy="3898145"/>
+                      <a:ext cx="4876800" cy="2847975"/>
                     </a:xfrm>
                     <a:prstGeom prst="rect">
                       <a:avLst/>
@@ -536,14 +513,59 @@
       </w:pPr>
       <w:r>
         <w:rPr>
+          <w:sz w:val="26"/>
+          <w:szCs w:val="26"/>
+        </w:rPr>
+        <w:t>After getting n no of TPR and FPR we will draw the curve with FPR on x-axis and TPR on y-axis.</w:t>
+      </w:r>
+      <w:r>
+        <w:rPr>
+          <w:sz w:val="26"/>
+          <w:szCs w:val="26"/>
+        </w:rPr>
+        <w:t xml:space="preserve"> The area covered under this curve is called AUC.</w:t>
+      </w:r>
+      <w:r>
+        <w:rPr>
+          <w:sz w:val="26"/>
+          <w:szCs w:val="26"/>
+        </w:rPr>
+        <w:t xml:space="preserve"> AUC will be between 0 to 1.</w:t>
+      </w:r>
+    </w:p>
+    <w:p>
+      <w:pPr>
+        <w:rPr>
+          <w:sz w:val="26"/>
+          <w:szCs w:val="26"/>
+        </w:rPr>
+      </w:pPr>
+      <w:r>
+        <w:rPr>
+          <w:sz w:val="26"/>
+          <w:szCs w:val="26"/>
+        </w:rPr>
+        <w:t>As we can see in below figure area under blue line is 0.5</w:t>
+      </w:r>
+    </w:p>
+    <w:p>
+      <w:pPr>
+        <w:rPr>
+          <w:sz w:val="26"/>
+          <w:szCs w:val="26"/>
+        </w:rPr>
+      </w:pPr>
+      <w:r>
+        <w:rPr>
           <w:noProof/>
           <w:lang w:val="en-US"/>
         </w:rPr>
+        <w:lastRenderedPageBreak/>
         <w:drawing>
-          <wp:inline distT="0" distB="0" distL="0" distR="0" wp14:anchorId="47E1AC70" wp14:editId="37A12B57">
-            <wp:extent cx="4876800" cy="2847975"/>
-            <wp:effectExtent l="0" t="0" r="0" b="9525"/>
-            <wp:docPr id="3" name="Picture 3"/>
+          <wp:inline distT="0" distB="0" distL="0" distR="0" wp14:anchorId="42F95BE9" wp14:editId="5FC05E75">
+            <wp:extent cx="6645910" cy="3917950"/>
+            <wp:effectExtent l="0" t="0" r="2540" b="6350"/>
+            <wp:docPr id="4" name="Picture 4"/>
             <wp:cNvGraphicFramePr>
               <a:graphicFrameLocks xmlns:a="http://schemas.openxmlformats.org/drawingml/2006/main" noChangeAspect="1"/>
             </wp:cNvGraphicFramePr>
@@ -563,7 +585,7 @@
                   <pic:spPr>
                     <a:xfrm>
                       <a:off x="0" y="0"/>
-                      <a:ext cx="4876800" cy="2847975"/>
+                      <a:ext cx="6645910" cy="3917950"/>
                     </a:xfrm>
                     <a:prstGeom prst="rect">
                       <a:avLst/>
@@ -579,62 +601,81 @@
     <w:p>
       <w:pPr>
         <w:rPr>
-          <w:sz w:val="26"/>
-          <w:szCs w:val="26"/>
-        </w:rPr>
-      </w:pPr>
-      <w:r>
-        <w:rPr>
-          <w:sz w:val="26"/>
-          <w:szCs w:val="26"/>
-        </w:rPr>
-        <w:t>After getting n no of TPR and FPR we will draw the curve with FPR on x-axis and TPR on y-axis.</w:t>
-      </w:r>
-      <w:r>
-        <w:rPr>
-          <w:sz w:val="26"/>
-          <w:szCs w:val="26"/>
-        </w:rPr>
-        <w:t xml:space="preserve"> The area covered under this curve is called AUC.</w:t>
-      </w:r>
-      <w:r>
-        <w:rPr>
-          <w:sz w:val="26"/>
-          <w:szCs w:val="26"/>
-        </w:rPr>
-        <w:t xml:space="preserve"> AUC will be </w:t>
-      </w:r>
-      <w:proofErr w:type="gramStart"/>
-      <w:r>
-        <w:rPr>
-          <w:sz w:val="26"/>
-          <w:szCs w:val="26"/>
-        </w:rPr>
-        <w:t>between 0 to 1</w:t>
-      </w:r>
-      <w:proofErr w:type="gramEnd"/>
-      <w:r>
-        <w:rPr>
-          <w:sz w:val="26"/>
-          <w:szCs w:val="26"/>
-        </w:rPr>
-        <w:t>.</w:t>
-      </w:r>
-    </w:p>
-    <w:p>
-      <w:pPr>
-        <w:rPr>
-          <w:sz w:val="26"/>
-          <w:szCs w:val="26"/>
-        </w:rPr>
-      </w:pPr>
-      <w:r>
-        <w:rPr>
-          <w:sz w:val="26"/>
-          <w:szCs w:val="26"/>
-        </w:rPr>
-        <w:t>As we can see in below figure area under blue line is 0.5</w:t>
-      </w:r>
+          <w:b/>
+          <w:sz w:val="26"/>
+          <w:szCs w:val="26"/>
+        </w:rPr>
+      </w:pPr>
+      <w:r>
+        <w:rPr>
+          <w:b/>
+          <w:sz w:val="26"/>
+          <w:szCs w:val="26"/>
+        </w:rPr>
+        <w:t>Drawback of AUC:</w:t>
+      </w:r>
+    </w:p>
+    <w:p>
+      <w:pPr>
+        <w:pStyle w:val="ListParagraph"/>
+        <w:numPr>
+          <w:ilvl w:val="0"/>
+          <w:numId w:val="1"/>
+        </w:numPr>
+        <w:rPr>
+          <w:sz w:val="26"/>
+          <w:szCs w:val="26"/>
+        </w:rPr>
+      </w:pPr>
+      <w:r>
+        <w:rPr>
+          <w:sz w:val="26"/>
+          <w:szCs w:val="26"/>
+        </w:rPr>
+        <w:t>AUC can be high for dumb or simple model</w:t>
+      </w:r>
+    </w:p>
+    <w:p>
+      <w:pPr>
+        <w:pStyle w:val="ListParagraph"/>
+        <w:numPr>
+          <w:ilvl w:val="0"/>
+          <w:numId w:val="1"/>
+        </w:numPr>
+        <w:rPr>
+          <w:sz w:val="26"/>
+          <w:szCs w:val="26"/>
+        </w:rPr>
+      </w:pPr>
+      <w:r>
+        <w:rPr>
+          <w:sz w:val="26"/>
+          <w:szCs w:val="26"/>
+        </w:rPr>
+        <w:t>AUC is dependent on the ordering of data and not on the output</w:t>
+      </w:r>
+      <w:r>
+        <w:rPr>
+          <w:sz w:val="26"/>
+          <w:szCs w:val="26"/>
+        </w:rPr>
+        <w:t xml:space="preserve"> probability</w:t>
+      </w:r>
+      <w:r>
+        <w:rPr>
+          <w:sz w:val="26"/>
+          <w:szCs w:val="26"/>
+        </w:rPr>
+        <w:t xml:space="preserve"> score.</w:t>
+      </w:r>
+    </w:p>
+    <w:p>
+      <w:pPr>
+        <w:rPr>
+          <w:sz w:val="26"/>
+          <w:szCs w:val="26"/>
+        </w:rPr>
+      </w:pPr>
     </w:p>
     <w:p>
       <w:pPr>
@@ -648,12 +689,11 @@
           <w:noProof/>
           <w:lang w:val="en-US"/>
         </w:rPr>
-        <w:lastRenderedPageBreak/>
         <w:drawing>
-          <wp:inline distT="0" distB="0" distL="0" distR="0" wp14:anchorId="42F95BE9" wp14:editId="5FC05E75">
-            <wp:extent cx="6645910" cy="3917950"/>
-            <wp:effectExtent l="0" t="0" r="2540" b="6350"/>
-            <wp:docPr id="4" name="Picture 4"/>
+          <wp:inline distT="0" distB="0" distL="0" distR="0" wp14:anchorId="3FE2E227" wp14:editId="54831D93">
+            <wp:extent cx="6645910" cy="4246880"/>
+            <wp:effectExtent l="0" t="0" r="2540" b="1270"/>
+            <wp:docPr id="5" name="Picture 5"/>
             <wp:cNvGraphicFramePr>
               <a:graphicFrameLocks xmlns:a="http://schemas.openxmlformats.org/drawingml/2006/main" noChangeAspect="1"/>
             </wp:cNvGraphicFramePr>
@@ -673,7 +713,7 @@
                   <pic:spPr>
                     <a:xfrm>
                       <a:off x="0" y="0"/>
-                      <a:ext cx="6645910" cy="3917950"/>
+                      <a:ext cx="6645910" cy="4246880"/>
                     </a:xfrm>
                     <a:prstGeom prst="rect">
                       <a:avLst/>
@@ -689,81 +729,64 @@
     <w:p>
       <w:pPr>
         <w:rPr>
-          <w:b/>
-          <w:sz w:val="26"/>
-          <w:szCs w:val="26"/>
-        </w:rPr>
-      </w:pPr>
-      <w:r>
-        <w:rPr>
-          <w:b/>
-          <w:sz w:val="26"/>
-          <w:szCs w:val="26"/>
-        </w:rPr>
-        <w:t>Drawback of AUC:</w:t>
-      </w:r>
-    </w:p>
-    <w:p>
-      <w:pPr>
-        <w:pStyle w:val="ListParagraph"/>
-        <w:numPr>
-          <w:ilvl w:val="0"/>
-          <w:numId w:val="1"/>
-        </w:numPr>
-        <w:rPr>
-          <w:sz w:val="26"/>
-          <w:szCs w:val="26"/>
-        </w:rPr>
-      </w:pPr>
-      <w:r>
-        <w:rPr>
-          <w:sz w:val="26"/>
-          <w:szCs w:val="26"/>
-        </w:rPr>
-        <w:t>AUC can be high for dumb or simple model</w:t>
-      </w:r>
-    </w:p>
-    <w:p>
-      <w:pPr>
-        <w:pStyle w:val="ListParagraph"/>
-        <w:numPr>
-          <w:ilvl w:val="0"/>
-          <w:numId w:val="1"/>
-        </w:numPr>
-        <w:rPr>
-          <w:sz w:val="26"/>
-          <w:szCs w:val="26"/>
-        </w:rPr>
-      </w:pPr>
-      <w:r>
-        <w:rPr>
-          <w:sz w:val="26"/>
-          <w:szCs w:val="26"/>
-        </w:rPr>
-        <w:t>AUC is dependent on the ordering of data and not on the output</w:t>
-      </w:r>
-      <w:r>
-        <w:rPr>
-          <w:sz w:val="26"/>
-          <w:szCs w:val="26"/>
-        </w:rPr>
-        <w:t xml:space="preserve"> probability</w:t>
-      </w:r>
-      <w:r>
-        <w:rPr>
-          <w:sz w:val="26"/>
-          <w:szCs w:val="26"/>
-        </w:rPr>
-        <w:t xml:space="preserve"> score.</w:t>
-      </w:r>
-    </w:p>
-    <w:p>
-      <w:pPr>
-        <w:rPr>
-          <w:sz w:val="26"/>
-          <w:szCs w:val="26"/>
-        </w:rPr>
-      </w:pPr>
+          <w:sz w:val="26"/>
+          <w:szCs w:val="26"/>
+        </w:rPr>
+      </w:pPr>
+      <w:r>
+        <w:rPr>
+          <w:sz w:val="26"/>
+          <w:szCs w:val="26"/>
+        </w:rPr>
+        <w:lastRenderedPageBreak/>
+        <w:t>One important thing about AUC and ROC is that for random model (model which predicts output randomly) have AUC of 0.5, whose ROC line is seem as diagonal of the below figure.</w:t>
+      </w:r>
+    </w:p>
+    <w:p>
+      <w:pPr>
+        <w:rPr>
+          <w:sz w:val="26"/>
+          <w:szCs w:val="26"/>
+        </w:rPr>
+      </w:pPr>
+      <w:r>
+        <w:rPr>
+          <w:sz w:val="26"/>
+          <w:szCs w:val="26"/>
+        </w:rPr>
+        <w:t xml:space="preserve">So from this we can make conclusion that any model which have AUC of between 0.5-1 is </w:t>
+      </w:r>
+      <w:proofErr w:type="spellStart"/>
+      <w:r>
+        <w:rPr>
+          <w:sz w:val="26"/>
+          <w:szCs w:val="26"/>
+        </w:rPr>
+        <w:t>considerd</w:t>
+      </w:r>
+      <w:proofErr w:type="spellEnd"/>
+      <w:r>
+        <w:rPr>
+          <w:sz w:val="26"/>
+          <w:szCs w:val="26"/>
+        </w:rPr>
+        <w:t xml:space="preserve"> to be sensible model.</w:t>
+      </w:r>
+    </w:p>
+    <w:p>
+      <w:pPr>
+        <w:rPr>
+          <w:sz w:val="26"/>
+          <w:szCs w:val="26"/>
+        </w:rPr>
+      </w:pPr>
+      <w:r>
+        <w:rPr>
+          <w:sz w:val="26"/>
+          <w:szCs w:val="26"/>
+        </w:rPr>
+        <w:t>And if model have AUC less than 0.5 will be considered worse, because they are generating value lower than even random model.</w:t>
+      </w:r>
     </w:p>
     <w:p>
       <w:pPr>
@@ -778,10 +801,10 @@
           <w:lang w:val="en-US"/>
         </w:rPr>
         <w:drawing>
-          <wp:inline distT="0" distB="0" distL="0" distR="0" wp14:anchorId="3FE2E227" wp14:editId="54831D93">
-            <wp:extent cx="6645910" cy="4246880"/>
-            <wp:effectExtent l="0" t="0" r="2540" b="1270"/>
-            <wp:docPr id="5" name="Picture 5"/>
+          <wp:inline distT="0" distB="0" distL="0" distR="0" wp14:anchorId="52F194FC" wp14:editId="2E09BD51">
+            <wp:extent cx="6645910" cy="2790190"/>
+            <wp:effectExtent l="0" t="0" r="2540" b="0"/>
+            <wp:docPr id="6" name="Picture 6"/>
             <wp:cNvGraphicFramePr>
               <a:graphicFrameLocks xmlns:a="http://schemas.openxmlformats.org/drawingml/2006/main" noChangeAspect="1"/>
             </wp:cNvGraphicFramePr>
@@ -801,7 +824,7 @@
                   <pic:spPr>
                     <a:xfrm>
                       <a:off x="0" y="0"/>
-                      <a:ext cx="6645910" cy="4246880"/>
+                      <a:ext cx="6645910" cy="2790190"/>
                     </a:xfrm>
                     <a:prstGeom prst="rect">
                       <a:avLst/>
@@ -821,60 +844,6 @@
           <w:szCs w:val="26"/>
         </w:rPr>
       </w:pPr>
-      <w:r>
-        <w:rPr>
-          <w:sz w:val="26"/>
-          <w:szCs w:val="26"/>
-        </w:rPr>
-        <w:lastRenderedPageBreak/>
-        <w:t>One important thing about AUC and ROC is that for random model (model which predicts output randomly) have AUC of 0.5, whose ROC line is seem as diagonal of the below figure.</w:t>
-      </w:r>
-    </w:p>
-    <w:p>
-      <w:pPr>
-        <w:rPr>
-          <w:sz w:val="26"/>
-          <w:szCs w:val="26"/>
-        </w:rPr>
-      </w:pPr>
-      <w:r>
-        <w:rPr>
-          <w:sz w:val="26"/>
-          <w:szCs w:val="26"/>
-        </w:rPr>
-        <w:t xml:space="preserve">So from this we can make conclusion that any model which have AUC of between 0.5-1 is </w:t>
-      </w:r>
-      <w:proofErr w:type="spellStart"/>
-      <w:r>
-        <w:rPr>
-          <w:sz w:val="26"/>
-          <w:szCs w:val="26"/>
-        </w:rPr>
-        <w:t>considerd</w:t>
-      </w:r>
-      <w:proofErr w:type="spellEnd"/>
-      <w:r>
-        <w:rPr>
-          <w:sz w:val="26"/>
-          <w:szCs w:val="26"/>
-        </w:rPr>
-        <w:t xml:space="preserve"> to be sensible model.</w:t>
-      </w:r>
-    </w:p>
-    <w:p>
-      <w:pPr>
-        <w:rPr>
-          <w:sz w:val="26"/>
-          <w:szCs w:val="26"/>
-        </w:rPr>
-      </w:pPr>
-      <w:r>
-        <w:rPr>
-          <w:sz w:val="26"/>
-          <w:szCs w:val="26"/>
-        </w:rPr>
-        <w:t>And if model have AUC less than 0.5 will be considered worse, because they are generating value lower than even random model.</w:t>
-      </w:r>
     </w:p>
     <w:p>
       <w:pPr>
@@ -889,10 +858,10 @@
           <w:lang w:val="en-US"/>
         </w:rPr>
         <w:drawing>
-          <wp:inline distT="0" distB="0" distL="0" distR="0" wp14:anchorId="52F194FC" wp14:editId="2E09BD51">
-            <wp:extent cx="6645910" cy="2790190"/>
+          <wp:inline distT="0" distB="0" distL="0" distR="0" wp14:anchorId="35605B0E" wp14:editId="2FBCA73B">
+            <wp:extent cx="6645910" cy="3721100"/>
             <wp:effectExtent l="0" t="0" r="2540" b="0"/>
-            <wp:docPr id="6" name="Picture 6"/>
+            <wp:docPr id="7" name="Picture 7"/>
             <wp:cNvGraphicFramePr>
               <a:graphicFrameLocks xmlns:a="http://schemas.openxmlformats.org/drawingml/2006/main" noChangeAspect="1"/>
             </wp:cNvGraphicFramePr>
@@ -912,63 +881,6 @@
                   <pic:spPr>
                     <a:xfrm>
                       <a:off x="0" y="0"/>
-                      <a:ext cx="6645910" cy="2790190"/>
-                    </a:xfrm>
-                    <a:prstGeom prst="rect">
-                      <a:avLst/>
-                    </a:prstGeom>
-                  </pic:spPr>
-                </pic:pic>
-              </a:graphicData>
-            </a:graphic>
-          </wp:inline>
-        </w:drawing>
-      </w:r>
-    </w:p>
-    <w:p>
-      <w:pPr>
-        <w:rPr>
-          <w:sz w:val="26"/>
-          <w:szCs w:val="26"/>
-        </w:rPr>
-      </w:pPr>
-    </w:p>
-    <w:p>
-      <w:pPr>
-        <w:rPr>
-          <w:sz w:val="26"/>
-          <w:szCs w:val="26"/>
-        </w:rPr>
-      </w:pPr>
-      <w:r>
-        <w:rPr>
-          <w:noProof/>
-          <w:lang w:val="en-US"/>
-        </w:rPr>
-        <w:drawing>
-          <wp:inline distT="0" distB="0" distL="0" distR="0" wp14:anchorId="35605B0E" wp14:editId="2FBCA73B">
-            <wp:extent cx="6645910" cy="3721100"/>
-            <wp:effectExtent l="0" t="0" r="2540" b="0"/>
-            <wp:docPr id="7" name="Picture 7"/>
-            <wp:cNvGraphicFramePr>
-              <a:graphicFrameLocks xmlns:a="http://schemas.openxmlformats.org/drawingml/2006/main" noChangeAspect="1"/>
-            </wp:cNvGraphicFramePr>
-            <a:graphic xmlns:a="http://schemas.openxmlformats.org/drawingml/2006/main">
-              <a:graphicData uri="http://schemas.openxmlformats.org/drawingml/2006/picture">
-                <pic:pic xmlns:pic="http://schemas.openxmlformats.org/drawingml/2006/picture">
-                  <pic:nvPicPr>
-                    <pic:cNvPr id="1" name=""/>
-                    <pic:cNvPicPr/>
-                  </pic:nvPicPr>
-                  <pic:blipFill>
-                    <a:blip r:embed="rId13"/>
-                    <a:stretch>
-                      <a:fillRect/>
-                    </a:stretch>
-                  </pic:blipFill>
-                  <pic:spPr>
-                    <a:xfrm>
-                      <a:off x="0" y="0"/>
                       <a:ext cx="6645910" cy="3721100"/>
                     </a:xfrm>
                     <a:prstGeom prst="rect">
@@ -994,7 +906,16 @@
           <w:sz w:val="26"/>
           <w:szCs w:val="26"/>
         </w:rPr>
-        <w:t xml:space="preserve">So what we can do if model is generating AUC value lower than 0.5, so then for some cases we can swap the value that model is generating from 0 to 1, and 1 to 0. So by swapping the output value its AUC will become 1 – </w:t>
+        <w:t>So what we can do if model is generating AUC value lower than 0.5, so then for some cases we can swap the value that mode</w:t>
+      </w:r>
+      <w:bookmarkStart w:id="0" w:name="_GoBack"/>
+      <w:bookmarkEnd w:id="0"/>
+      <w:r>
+        <w:rPr>
+          <w:sz w:val="26"/>
+          <w:szCs w:val="26"/>
+        </w:rPr>
+        <w:t xml:space="preserve">l is generating from 0 to 1, and 1 to 0. So by swapping the output value its AUC will become 1 – </w:t>
       </w:r>
       <w:proofErr w:type="spellStart"/>
       <w:r>
@@ -1022,7 +943,7 @@
         </w:rPr>
         <w:t xml:space="preserve">Must read link: </w:t>
       </w:r>
-      <w:hyperlink r:id="rId14" w:history="1">
+      <w:hyperlink r:id="rId13" w:history="1">
         <w:r>
           <w:rPr>
             <w:rStyle w:val="Hyperlink"/>
@@ -1030,8 +951,6 @@
           <w:t>https://medium.com/greyatom/lets-learn-about-auc-roc-curve-4a94b4d88152</w:t>
         </w:r>
       </w:hyperlink>
-      <w:bookmarkStart w:id="0" w:name="_GoBack"/>
-      <w:bookmarkEnd w:id="0"/>
     </w:p>
     <w:p>
       <w:pPr>
@@ -1052,8 +971,8 @@
 </file>
 
 <file path=word/numbering.xml><?xml version="1.0" encoding="utf-8"?>
-<w:numbering xmlns:wpc="http://schemas.microsoft.com/office/word/2010/wordprocessingCanvas" xmlns:mc="http://schemas.openxmlformats.org/markup-compatibility/2006" xmlns:o="urn:schemas-microsoft-com:office:office" xmlns:r="http://schemas.openxmlformats.org/officeDocument/2006/relationships" xmlns:m="http://schemas.openxmlformats.org/officeDocument/2006/math" xmlns:v="urn:schemas-microsoft-com:vml" xmlns:wp14="http://schemas.microsoft.com/office/word/2010/wordprocessingDrawing" xmlns:wp="http://schemas.openxmlformats.org/drawingml/2006/wordprocessingDrawing" xmlns:w10="urn:schemas-microsoft-com:office:word" xmlns:w="http://schemas.openxmlformats.org/wordprocessingml/2006/main" xmlns:w14="http://schemas.microsoft.com/office/word/2010/wordml" xmlns:wpg="http://schemas.microsoft.com/office/word/2010/wordprocessingGroup" xmlns:wpi="http://schemas.microsoft.com/office/word/2010/wordprocessingInk" xmlns:wne="http://schemas.microsoft.com/office/word/2006/wordml" xmlns:wps="http://schemas.microsoft.com/office/word/2010/wordprocessingShape" mc:Ignorable="w14 wp14">
-  <w:abstractNum w:abstractNumId="0">
+<w:numbering xmlns:wpc="http://schemas.microsoft.com/office/word/2010/wordprocessingCanvas" xmlns:cx="http://schemas.microsoft.com/office/drawing/2014/chartex" xmlns:cx1="http://schemas.microsoft.com/office/drawing/2015/9/8/chartex" xmlns:cx2="http://schemas.microsoft.com/office/drawing/2015/10/21/chartex" xmlns:cx3="http://schemas.microsoft.com/office/drawing/2016/5/9/chartex" xmlns:cx4="http://schemas.microsoft.com/office/drawing/2016/5/10/chartex" xmlns:cx5="http://schemas.microsoft.com/office/drawing/2016/5/11/chartex" xmlns:cx6="http://schemas.microsoft.com/office/drawing/2016/5/12/chartex" xmlns:cx7="http://schemas.microsoft.com/office/drawing/2016/5/13/chartex" xmlns:cx8="http://schemas.microsoft.com/office/drawing/2016/5/14/chartex" xmlns:mc="http://schemas.openxmlformats.org/markup-compatibility/2006" xmlns:aink="http://schemas.microsoft.com/office/drawing/2016/ink" xmlns:am3d="http://schemas.microsoft.com/office/drawing/2017/model3d" xmlns:o="urn:schemas-microsoft-com:office:office" xmlns:r="http://schemas.openxmlformats.org/officeDocument/2006/relationships" xmlns:m="http://schemas.openxmlformats.org/officeDocument/2006/math" xmlns:v="urn:schemas-microsoft-com:vml" xmlns:wp14="http://schemas.microsoft.com/office/word/2010/wordprocessingDrawing" xmlns:wp="http://schemas.openxmlformats.org/drawingml/2006/wordprocessingDrawing" xmlns:w10="urn:schemas-microsoft-com:office:word" xmlns:w="http://schemas.openxmlformats.org/wordprocessingml/2006/main" xmlns:w14="http://schemas.microsoft.com/office/word/2010/wordml" xmlns:w15="http://schemas.microsoft.com/office/word/2012/wordml" xmlns:w16cid="http://schemas.microsoft.com/office/word/2016/wordml/cid" xmlns:w16se="http://schemas.microsoft.com/office/word/2015/wordml/symex" xmlns:wpg="http://schemas.microsoft.com/office/word/2010/wordprocessingGroup" xmlns:wpi="http://schemas.microsoft.com/office/word/2010/wordprocessingInk" xmlns:wne="http://schemas.microsoft.com/office/word/2006/wordml" xmlns:wps="http://schemas.microsoft.com/office/word/2010/wordprocessingShape" mc:Ignorable="w14 w15 w16se w16cid wp14">
+  <w:abstractNum w:abstractNumId="0" w15:restartNumberingAfterBreak="0">
     <w:nsid w:val="6D983796"/>
     <w:multiLevelType w:val="hybridMultilevel"/>
     <w:tmpl w:val="7360B998"/>
@@ -1146,7 +1065,7 @@
 </file>
 
 <file path=word/styles.xml><?xml version="1.0" encoding="utf-8"?>
-<w:styles xmlns:mc="http://schemas.openxmlformats.org/markup-compatibility/2006" xmlns:r="http://schemas.openxmlformats.org/officeDocument/2006/relationships" xmlns:w="http://schemas.openxmlformats.org/wordprocessingml/2006/main" xmlns:w14="http://schemas.microsoft.com/office/word/2010/wordml" mc:Ignorable="w14">
+<w:styles xmlns:mc="http://schemas.openxmlformats.org/markup-compatibility/2006" xmlns:r="http://schemas.openxmlformats.org/officeDocument/2006/relationships" xmlns:w="http://schemas.openxmlformats.org/wordprocessingml/2006/main" xmlns:w14="http://schemas.microsoft.com/office/word/2010/wordml" xmlns:w15="http://schemas.microsoft.com/office/word/2012/wordml" xmlns:w16cid="http://schemas.microsoft.com/office/word/2016/wordml/cid" xmlns:w16se="http://schemas.microsoft.com/office/word/2015/wordml/symex" mc:Ignorable="w14 w15 w16se w16cid">
   <w:docDefaults>
     <w:rPrDefault>
       <w:rPr>
@@ -1162,393 +1081,383 @@
       </w:pPr>
     </w:pPrDefault>
   </w:docDefaults>
-  <w:latentStyles w:defLockedState="0" w:defUIPriority="99" w:defSemiHidden="1" w:defUnhideWhenUsed="1" w:defQFormat="0" w:count="267">
-    <w:lsdException w:name="Normal" w:semiHidden="0" w:uiPriority="0" w:unhideWhenUsed="0" w:qFormat="1"/>
-    <w:lsdException w:name="heading 1" w:semiHidden="0" w:uiPriority="9" w:unhideWhenUsed="0" w:qFormat="1"/>
-    <w:lsdException w:name="heading 2" w:uiPriority="9" w:qFormat="1"/>
-    <w:lsdException w:name="heading 3" w:uiPriority="9" w:qFormat="1"/>
-    <w:lsdException w:name="heading 4" w:uiPriority="9" w:qFormat="1"/>
-    <w:lsdException w:name="heading 5" w:uiPriority="9" w:qFormat="1"/>
-    <w:lsdException w:name="heading 6" w:uiPriority="9" w:qFormat="1"/>
-    <w:lsdException w:name="heading 7" w:uiPriority="9" w:qFormat="1"/>
-    <w:lsdException w:name="heading 8" w:uiPriority="9" w:qFormat="1"/>
-    <w:lsdException w:name="heading 9" w:uiPriority="9" w:qFormat="1"/>
-    <w:lsdException w:name="toc 1" w:uiPriority="39"/>
-    <w:lsdException w:name="toc 2" w:uiPriority="39"/>
-    <w:lsdException w:name="toc 3" w:uiPriority="39"/>
-    <w:lsdException w:name="toc 4" w:uiPriority="39"/>
-    <w:lsdException w:name="toc 5" w:uiPriority="39"/>
-    <w:lsdException w:name="toc 6" w:uiPriority="39"/>
-    <w:lsdException w:name="toc 7" w:uiPriority="39"/>
-    <w:lsdException w:name="toc 8" w:uiPriority="39"/>
-    <w:lsdException w:name="toc 9" w:uiPriority="39"/>
-    <w:lsdException w:name="caption" w:uiPriority="35" w:qFormat="1"/>
-    <w:lsdException w:name="Title" w:semiHidden="0" w:uiPriority="10" w:unhideWhenUsed="0" w:qFormat="1"/>
-    <w:lsdException w:name="Default Paragraph Font" w:uiPriority="1"/>
-    <w:lsdException w:name="Subtitle" w:semiHidden="0" w:uiPriority="11" w:unhideWhenUsed="0" w:qFormat="1"/>
-    <w:lsdException w:name="Strong" w:semiHidden="0" w:uiPriority="22" w:unhideWhenUsed="0" w:qFormat="1"/>
-    <w:lsdException w:name="Emphasis" w:semiHidden="0" w:uiPriority="20" w:unhideWhenUsed="0" w:qFormat="1"/>
-    <w:lsdException w:name="Normal Table" w:semiHidden="0" w:unhideWhenUsed="0"/>
-    <w:lsdException w:name="Table Web 3" w:semiHidden="0" w:unhideWhenUsed="0"/>
-    <w:lsdException w:name="Table Grid" w:semiHidden="0" w:uiPriority="39" w:unhideWhenUsed="0"/>
-    <w:lsdException w:name="Table Theme" w:semiHidden="0" w:unhideWhenUsed="0"/>
-    <w:lsdException w:name="Placeholder Text" w:unhideWhenUsed="0"/>
-    <w:lsdException w:name="No Spacing" w:semiHidden="0" w:uiPriority="1" w:unhideWhenUsed="0" w:qFormat="1"/>
-    <w:lsdException w:name="Light Shading" w:semiHidden="0" w:uiPriority="60" w:unhideWhenUsed="0"/>
-    <w:lsdException w:name="Light List" w:semiHidden="0" w:uiPriority="61" w:unhideWhenUsed="0"/>
-    <w:lsdException w:name="Light Grid" w:semiHidden="0" w:uiPriority="62" w:unhideWhenUsed="0"/>
-    <w:lsdException w:name="Medium Shading 1" w:semiHidden="0" w:uiPriority="63" w:unhideWhenUsed="0"/>
-    <w:lsdException w:name="Medium Shading 2" w:semiHidden="0" w:uiPriority="64" w:unhideWhenUsed="0"/>
-    <w:lsdException w:name="Medium List 1" w:semiHidden="0" w:uiPriority="65" w:unhideWhenUsed="0"/>
-    <w:lsdException w:name="Medium List 2" w:semiHidden="0" w:uiPriority="66" w:unhideWhenUsed="0"/>
-    <w:lsdException w:name="Medium Grid 1" w:semiHidden="0" w:uiPriority="67" w:unhideWhenUsed="0"/>
-    <w:lsdException w:name="Medium Grid 2" w:semiHidden="0" w:uiPriority="68" w:unhideWhenUsed="0"/>
-    <w:lsdException w:name="Medium Grid 3" w:semiHidden="0" w:uiPriority="69" w:unhideWhenUsed="0"/>
-    <w:lsdException w:name="Dark List" w:semiHidden="0" w:uiPriority="70" w:unhideWhenUsed="0"/>
-    <w:lsdException w:name="Colorful Shading" w:semiHidden="0" w:uiPriority="71" w:unhideWhenUsed="0"/>
-    <w:lsdException w:name="Colorful List" w:semiHidden="0" w:uiPriority="72" w:unhideWhenUsed="0"/>
-    <w:lsdException w:name="Colorful Grid" w:semiHidden="0" w:uiPriority="73" w:unhideWhenUsed="0"/>
-    <w:lsdException w:name="Light Shading Accent 1" w:semiHidden="0" w:uiPriority="60" w:unhideWhenUsed="0"/>
-    <w:lsdException w:name="Light List Accent 1" w:semiHidden="0" w:uiPriority="61" w:unhideWhenUsed="0"/>
-    <w:lsdException w:name="Light Grid Accent 1" w:semiHidden="0" w:uiPriority="62" w:unhideWhenUsed="0"/>
-    <w:lsdException w:name="Medium Shading 1 Accent 1" w:semiHidden="0" w:uiPriority="63" w:unhideWhenUsed="0"/>
-    <w:lsdException w:name="Medium Shading 2 Accent 1" w:semiHidden="0" w:uiPriority="64" w:unhideWhenUsed="0"/>
-    <w:lsdException w:name="Medium List 1 Accent 1" w:semiHidden="0" w:uiPriority="65" w:unhideWhenUsed="0"/>
-    <w:lsdException w:name="Revision" w:unhideWhenUsed="0"/>
-    <w:lsdException w:name="List Paragraph" w:semiHidden="0" w:uiPriority="34" w:unhideWhenUsed="0" w:qFormat="1"/>
-    <w:lsdException w:name="Quote" w:semiHidden="0" w:uiPriority="29" w:unhideWhenUsed="0" w:qFormat="1"/>
-    <w:lsdException w:name="Intense Quote" w:semiHidden="0" w:uiPriority="30" w:unhideWhenUsed="0" w:qFormat="1"/>
-    <w:lsdException w:name="Medium List 2 Accent 1" w:semiHidden="0" w:uiPriority="66" w:unhideWhenUsed="0"/>
-    <w:lsdException w:name="Medium Grid 1 Accent 1" w:semiHidden="0" w:uiPriority="67" w:unhideWhenUsed="0"/>
-    <w:lsdException w:name="Medium Grid 2 Accent 1" w:semiHidden="0" w:uiPriority="68" w:unhideWhenUsed="0"/>
-    <w:lsdException w:name="Medium Grid 3 Accent 1" w:semiHidden="0" w:uiPriority="69" w:unhideWhenUsed="0"/>
-    <w:lsdException w:name="Dark List Accent 1" w:semiHidden="0" w:uiPriority="70" w:unhideWhenUsed="0"/>
-    <w:lsdException w:name="Colorful Shading Accent 1" w:semiHidden="0" w:uiPriority="71" w:unhideWhenUsed="0"/>
-    <w:lsdException w:name="Colorful List Accent 1" w:semiHidden="0" w:uiPriority="72" w:unhideWhenUsed="0"/>
-    <w:lsdException w:name="Colorful Grid Accent 1" w:semiHidden="0" w:uiPriority="73" w:unhideWhenUsed="0"/>
-    <w:lsdException w:name="Light Shading Accent 2" w:semiHidden="0" w:uiPriority="60" w:unhideWhenUsed="0"/>
-    <w:lsdException w:name="Light List Accent 2" w:semiHidden="0" w:uiPriority="61" w:unhideWhenUsed="0"/>
-    <w:lsdException w:name="Light Grid Accent 2" w:semiHidden="0" w:uiPriority="62" w:unhideWhenUsed="0"/>
-    <w:lsdException w:name="Medium Shading 1 Accent 2" w:semiHidden="0" w:uiPriority="63" w:unhideWhenUsed="0"/>
-    <w:lsdException w:name="Medium Shading 2 Accent 2" w:semiHidden="0" w:uiPriority="64" w:unhideWhenUsed="0"/>
-    <w:lsdException w:name="Medium List 1 Accent 2" w:semiHidden="0" w:uiPriority="65" w:unhideWhenUsed="0"/>
-    <w:lsdException w:name="Medium List 2 Accent 2" w:semiHidden="0" w:uiPriority="66" w:unhideWhenUsed="0"/>
-    <w:lsdException w:name="Medium Grid 1 Accent 2" w:semiHidden="0" w:uiPriority="67" w:unhideWhenUsed="0"/>
-    <w:lsdException w:name="Medium Grid 2 Accent 2" w:semiHidden="0" w:uiPriority="68" w:unhideWhenUsed="0"/>
-    <w:lsdException w:name="Medium Grid 3 Accent 2" w:semiHidden="0" w:uiPriority="69" w:unhideWhenUsed="0"/>
-    <w:lsdException w:name="Dark List Accent 2" w:semiHidden="0" w:uiPriority="70" w:unhideWhenUsed="0"/>
-    <w:lsdException w:name="Colorful Shading Accent 2" w:semiHidden="0" w:uiPriority="71" w:unhideWhenUsed="0"/>
-    <w:lsdException w:name="Colorful List Accent 2" w:semiHidden="0" w:uiPriority="72" w:unhideWhenUsed="0"/>
-    <w:lsdException w:name="Colorful Grid Accent 2" w:semiHidden="0" w:uiPriority="73" w:unhideWhenUsed="0"/>
-    <w:lsdException w:name="Light Shading Accent 3" w:semiHidden="0" w:uiPriority="60" w:unhideWhenUsed="0"/>
-    <w:lsdException w:name="Light List Accent 3" w:semiHidden="0" w:uiPriority="61" w:unhideWhenUsed="0"/>
-    <w:lsdException w:name="Light Grid Accent 3" w:semiHidden="0" w:uiPriority="62" w:unhideWhenUsed="0"/>
-    <w:lsdException w:name="Medium Shading 1 Accent 3" w:semiHidden="0" w:uiPriority="63" w:unhideWhenUsed="0"/>
-    <w:lsdException w:name="Medium Shading 2 Accent 3" w:semiHidden="0" w:uiPriority="64" w:unhideWhenUsed="0"/>
-    <w:lsdException w:name="Medium List 1 Accent 3" w:semiHidden="0" w:uiPriority="65" w:unhideWhenUsed="0"/>
-    <w:lsdException w:name="Medium List 2 Accent 3" w:semiHidden="0" w:uiPriority="66" w:unhideWhenUsed="0"/>
-    <w:lsdException w:name="Medium Grid 1 Accent 3" w:semiHidden="0" w:uiPriority="67" w:unhideWhenUsed="0"/>
-    <w:lsdException w:name="Medium Grid 2 Accent 3" w:semiHidden="0" w:uiPriority="68" w:unhideWhenUsed="0"/>
-    <w:lsdException w:name="Medium Grid 3 Accent 3" w:semiHidden="0" w:uiPriority="69" w:unhideWhenUsed="0"/>
-    <w:lsdException w:name="Dark List Accent 3" w:semiHidden="0" w:uiPriority="70" w:unhideWhenUsed="0"/>
-    <w:lsdException w:name="Colorful Shading Accent 3" w:semiHidden="0" w:uiPriority="71" w:unhideWhenUsed="0"/>
-    <w:lsdException w:name="Colorful List Accent 3" w:semiHidden="0" w:uiPriority="72" w:unhideWhenUsed="0"/>
-    <w:lsdException w:name="Colorful Grid Accent 3" w:semiHidden="0" w:uiPriority="73" w:unhideWhenUsed="0"/>
-    <w:lsdException w:name="Light Shading Accent 4" w:semiHidden="0" w:uiPriority="60" w:unhideWhenUsed="0"/>
-    <w:lsdException w:name="Light List Accent 4" w:semiHidden="0" w:uiPriority="61" w:unhideWhenUsed="0"/>
-    <w:lsdException w:name="Light Grid Accent 4" w:semiHidden="0" w:uiPriority="62" w:unhideWhenUsed="0"/>
-    <w:lsdException w:name="Medium Shading 1 Accent 4" w:semiHidden="0" w:uiPriority="63" w:unhideWhenUsed="0"/>
-    <w:lsdException w:name="Medium Shading 2 Accent 4" w:semiHidden="0" w:uiPriority="64" w:unhideWhenUsed="0"/>
-    <w:lsdException w:name="Medium List 1 Accent 4" w:semiHidden="0" w:uiPriority="65" w:unhideWhenUsed="0"/>
-    <w:lsdException w:name="Medium List 2 Accent 4" w:semiHidden="0" w:uiPriority="66" w:unhideWhenUsed="0"/>
-    <w:lsdException w:name="Medium Grid 1 Accent 4" w:semiHidden="0" w:uiPriority="67" w:unhideWhenUsed="0"/>
-    <w:lsdException w:name="Medium Grid 2 Accent 4" w:semiHidden="0" w:uiPriority="68" w:unhideWhenUsed="0"/>
-    <w:lsdException w:name="Medium Grid 3 Accent 4" w:semiHidden="0" w:uiPriority="69" w:unhideWhenUsed="0"/>
-    <w:lsdException w:name="Dark List Accent 4" w:semiHidden="0" w:uiPriority="70" w:unhideWhenUsed="0"/>
-    <w:lsdException w:name="Colorful Shading Accent 4" w:semiHidden="0" w:uiPriority="71" w:unhideWhenUsed="0"/>
-    <w:lsdException w:name="Colorful List Accent 4" w:semiHidden="0" w:uiPriority="72" w:unhideWhenUsed="0"/>
-    <w:lsdException w:name="Colorful Grid Accent 4" w:semiHidden="0" w:uiPriority="73" w:unhideWhenUsed="0"/>
-    <w:lsdException w:name="Light Shading Accent 5" w:semiHidden="0" w:uiPriority="60" w:unhideWhenUsed="0"/>
-    <w:lsdException w:name="Light List Accent 5" w:semiHidden="0" w:uiPriority="61" w:unhideWhenUsed="0"/>
-    <w:lsdException w:name="Light Grid Accent 5" w:semiHidden="0" w:uiPriority="62" w:unhideWhenUsed="0"/>
-    <w:lsdException w:name="Medium Shading 1 Accent 5" w:semiHidden="0" w:uiPriority="63" w:unhideWhenUsed="0"/>
-    <w:lsdException w:name="Medium Shading 2 Accent 5" w:semiHidden="0" w:uiPriority="64" w:unhideWhenUsed="0"/>
-    <w:lsdException w:name="Medium List 1 Accent 5" w:semiHidden="0" w:uiPriority="65" w:unhideWhenUsed="0"/>
-    <w:lsdException w:name="Medium List 2 Accent 5" w:semiHidden="0" w:uiPriority="66" w:unhideWhenUsed="0"/>
-    <w:lsdException w:name="Medium Grid 1 Accent 5" w:semiHidden="0" w:uiPriority="67" w:unhideWhenUsed="0"/>
-    <w:lsdException w:name="Medium Grid 2 Accent 5" w:semiHidden="0" w:uiPriority="68" w:unhideWhenUsed="0"/>
-    <w:lsdException w:name="Medium Grid 3 Accent 5" w:semiHidden="0" w:uiPriority="69" w:unhideWhenUsed="0"/>
-    <w:lsdException w:name="Dark List Accent 5" w:semiHidden="0" w:uiPriority="70" w:unhideWhenUsed="0"/>
-    <w:lsdException w:name="Colorful Shading Accent 5" w:semiHidden="0" w:uiPriority="71" w:unhideWhenUsed="0"/>
-    <w:lsdException w:name="Colorful List Accent 5" w:semiHidden="0" w:uiPriority="72" w:unhideWhenUsed="0"/>
-    <w:lsdException w:name="Colorful Grid Accent 5" w:semiHidden="0" w:uiPriority="73" w:unhideWhenUsed="0"/>
-    <w:lsdException w:name="Light Shading Accent 6" w:semiHidden="0" w:uiPriority="60" w:unhideWhenUsed="0"/>
-    <w:lsdException w:name="Light List Accent 6" w:semiHidden="0" w:uiPriority="61" w:unhideWhenUsed="0"/>
-    <w:lsdException w:name="Light Grid Accent 6" w:semiHidden="0" w:uiPriority="62" w:unhideWhenUsed="0"/>
-    <w:lsdException w:name="Medium Shading 1 Accent 6" w:semiHidden="0" w:uiPriority="63" w:unhideWhenUsed="0"/>
-    <w:lsdException w:name="Medium Shading 2 Accent 6" w:semiHidden="0" w:uiPriority="64" w:unhideWhenUsed="0"/>
-    <w:lsdException w:name="Medium List 1 Accent 6" w:semiHidden="0" w:uiPriority="65" w:unhideWhenUsed="0"/>
-    <w:lsdException w:name="Medium List 2 Accent 6" w:semiHidden="0" w:uiPriority="66" w:unhideWhenUsed="0"/>
-    <w:lsdException w:name="Medium Grid 1 Accent 6" w:semiHidden="0" w:uiPriority="67" w:unhideWhenUsed="0"/>
-    <w:lsdException w:name="Medium Grid 2 Accent 6" w:semiHidden="0" w:uiPriority="68" w:unhideWhenUsed="0"/>
-    <w:lsdException w:name="Medium Grid 3 Accent 6" w:semiHidden="0" w:uiPriority="69" w:unhideWhenUsed="0"/>
-    <w:lsdException w:name="Dark List Accent 6" w:semiHidden="0" w:uiPriority="70" w:unhideWhenUsed="0"/>
-    <w:lsdException w:name="Colorful Shading Accent 6" w:semiHidden="0" w:uiPriority="71" w:unhideWhenUsed="0"/>
-    <w:lsdException w:name="Colorful List Accent 6" w:semiHidden="0" w:uiPriority="72" w:unhideWhenUsed="0"/>
-    <w:lsdException w:name="Colorful Grid Accent 6" w:semiHidden="0" w:uiPriority="73" w:unhideWhenUsed="0"/>
-    <w:lsdException w:name="Subtle Emphasis" w:semiHidden="0" w:uiPriority="19" w:unhideWhenUsed="0" w:qFormat="1"/>
-    <w:lsdException w:name="Intense Emphasis" w:semiHidden="0" w:uiPriority="21" w:unhideWhenUsed="0" w:qFormat="1"/>
-    <w:lsdException w:name="Subtle Reference" w:semiHidden="0" w:uiPriority="31" w:unhideWhenUsed="0" w:qFormat="1"/>
-    <w:lsdException w:name="Intense Reference" w:semiHidden="0" w:uiPriority="32" w:unhideWhenUsed="0" w:qFormat="1"/>
-    <w:lsdException w:name="Book Title" w:semiHidden="0" w:uiPriority="33" w:unhideWhenUsed="0" w:qFormat="1"/>
-    <w:lsdException w:name="Bibliography" w:uiPriority="37"/>
-    <w:lsdException w:name="TOC Heading" w:uiPriority="39" w:qFormat="1"/>
-  </w:latentStyles>
-  <w:style w:type="paragraph" w:default="1" w:styleId="Normal">
-    <w:name w:val="Normal"/>
-    <w:qFormat/>
-  </w:style>
-  <w:style w:type="character" w:default="1" w:styleId="DefaultParagraphFont">
-    <w:name w:val="Default Paragraph Font"/>
-    <w:uiPriority w:val="1"/>
-    <w:semiHidden/>
-    <w:unhideWhenUsed/>
-  </w:style>
-  <w:style w:type="table" w:default="1" w:styleId="TableNormal">
-    <w:name w:val="Normal Table"/>
-    <w:uiPriority w:val="99"/>
-    <w:semiHidden/>
-    <w:unhideWhenUsed/>
-    <w:tblPr>
-      <w:tblInd w:w="0" w:type="dxa"/>
-      <w:tblCellMar>
-        <w:top w:w="0" w:type="dxa"/>
-        <w:left w:w="108" w:type="dxa"/>
-        <w:bottom w:w="0" w:type="dxa"/>
-        <w:right w:w="108" w:type="dxa"/>
-      </w:tblCellMar>
-    </w:tblPr>
-  </w:style>
-  <w:style w:type="numbering" w:default="1" w:styleId="NoList">
-    <w:name w:val="No List"/>
-    <w:uiPriority w:val="99"/>
-    <w:semiHidden/>
-    <w:unhideWhenUsed/>
-  </w:style>
-  <w:style w:type="paragraph" w:styleId="BalloonText">
-    <w:name w:val="Balloon Text"/>
-    <w:basedOn w:val="Normal"/>
-    <w:link w:val="BalloonTextChar"/>
-    <w:uiPriority w:val="99"/>
-    <w:semiHidden/>
-    <w:unhideWhenUsed/>
-    <w:rsid w:val="002A2FF5"/>
-    <w:pPr>
-      <w:spacing w:after="0" w:line="240" w:lineRule="auto"/>
-    </w:pPr>
-    <w:rPr>
-      <w:rFonts w:ascii="Tahoma" w:hAnsi="Tahoma" w:cs="Tahoma"/>
-      <w:sz w:val="16"/>
-      <w:szCs w:val="16"/>
-    </w:rPr>
-  </w:style>
-  <w:style w:type="character" w:customStyle="1" w:styleId="BalloonTextChar">
-    <w:name w:val="Balloon Text Char"/>
-    <w:basedOn w:val="DefaultParagraphFont"/>
-    <w:link w:val="BalloonText"/>
-    <w:uiPriority w:val="99"/>
-    <w:semiHidden/>
-    <w:rsid w:val="002A2FF5"/>
-    <w:rPr>
-      <w:rFonts w:ascii="Tahoma" w:hAnsi="Tahoma" w:cs="Tahoma"/>
-      <w:sz w:val="16"/>
-      <w:szCs w:val="16"/>
-    </w:rPr>
-  </w:style>
-  <w:style w:type="paragraph" w:styleId="ListParagraph">
-    <w:name w:val="List Paragraph"/>
-    <w:basedOn w:val="Normal"/>
-    <w:uiPriority w:val="34"/>
-    <w:qFormat/>
-    <w:rsid w:val="00D62B4D"/>
-    <w:pPr>
-      <w:ind w:left="720"/>
-      <w:contextualSpacing/>
-    </w:pPr>
-  </w:style>
-  <w:style w:type="character" w:styleId="Hyperlink">
-    <w:name w:val="Hyperlink"/>
-    <w:basedOn w:val="DefaultParagraphFont"/>
-    <w:uiPriority w:val="99"/>
-    <w:semiHidden/>
-    <w:unhideWhenUsed/>
-    <w:rsid w:val="00102442"/>
-    <w:rPr>
-      <w:color w:val="0000FF"/>
-      <w:u w:val="single"/>
-    </w:rPr>
-  </w:style>
-</w:styles>
-</file>
-
-<file path=word/stylesWithEffects.xml><?xml version="1.0" encoding="utf-8"?>
-<w:styles xmlns:wpc="http://schemas.microsoft.com/office/word/2010/wordprocessingCanvas" xmlns:mc="http://schemas.openxmlformats.org/markup-compatibility/2006" xmlns:o="urn:schemas-microsoft-com:office:office" xmlns:r="http://schemas.openxmlformats.org/officeDocument/2006/relationships" xmlns:m="http://schemas.openxmlformats.org/officeDocument/2006/math" xmlns:v="urn:schemas-microsoft-com:vml" xmlns:wp14="http://schemas.microsoft.com/office/word/2010/wordprocessingDrawing" xmlns:wp="http://schemas.openxmlformats.org/drawingml/2006/wordprocessingDrawing" xmlns:w10="urn:schemas-microsoft-com:office:word" xmlns:w="http://schemas.openxmlformats.org/wordprocessingml/2006/main" xmlns:w14="http://schemas.microsoft.com/office/word/2010/wordml" xmlns:wpg="http://schemas.microsoft.com/office/word/2010/wordprocessingGroup" xmlns:wpi="http://schemas.microsoft.com/office/word/2010/wordprocessingInk" xmlns:wne="http://schemas.microsoft.com/office/word/2006/wordml" xmlns:wps="http://schemas.microsoft.com/office/word/2010/wordprocessingShape" mc:Ignorable="w14 wp14">
-  <w:docDefaults>
-    <w:rPrDefault>
-      <w:rPr>
-        <w:rFonts w:asciiTheme="minorHAnsi" w:eastAsiaTheme="minorHAnsi" w:hAnsiTheme="minorHAnsi" w:cstheme="minorBidi"/>
-        <w:sz w:val="22"/>
-        <w:szCs w:val="22"/>
-        <w:lang w:val="en-IN" w:eastAsia="en-US" w:bidi="ar-SA"/>
-      </w:rPr>
-    </w:rPrDefault>
-    <w:pPrDefault>
-      <w:pPr>
-        <w:spacing w:after="160" w:line="259" w:lineRule="auto"/>
-      </w:pPr>
-    </w:pPrDefault>
-  </w:docDefaults>
-  <w:latentStyles w:defLockedState="0" w:defUIPriority="99" w:defSemiHidden="1" w:defUnhideWhenUsed="1" w:defQFormat="0" w:count="267">
-    <w:lsdException w:name="Normal" w:semiHidden="0" w:uiPriority="0" w:unhideWhenUsed="0" w:qFormat="1"/>
-    <w:lsdException w:name="heading 1" w:semiHidden="0" w:uiPriority="9" w:unhideWhenUsed="0" w:qFormat="1"/>
-    <w:lsdException w:name="heading 2" w:uiPriority="9" w:qFormat="1"/>
-    <w:lsdException w:name="heading 3" w:uiPriority="9" w:qFormat="1"/>
-    <w:lsdException w:name="heading 4" w:uiPriority="9" w:qFormat="1"/>
-    <w:lsdException w:name="heading 5" w:uiPriority="9" w:qFormat="1"/>
-    <w:lsdException w:name="heading 6" w:uiPriority="9" w:qFormat="1"/>
-    <w:lsdException w:name="heading 7" w:uiPriority="9" w:qFormat="1"/>
-    <w:lsdException w:name="heading 8" w:uiPriority="9" w:qFormat="1"/>
-    <w:lsdException w:name="heading 9" w:uiPriority="9" w:qFormat="1"/>
-    <w:lsdException w:name="toc 1" w:uiPriority="39"/>
-    <w:lsdException w:name="toc 2" w:uiPriority="39"/>
-    <w:lsdException w:name="toc 3" w:uiPriority="39"/>
-    <w:lsdException w:name="toc 4" w:uiPriority="39"/>
-    <w:lsdException w:name="toc 5" w:uiPriority="39"/>
-    <w:lsdException w:name="toc 6" w:uiPriority="39"/>
-    <w:lsdException w:name="toc 7" w:uiPriority="39"/>
-    <w:lsdException w:name="toc 8" w:uiPriority="39"/>
-    <w:lsdException w:name="toc 9" w:uiPriority="39"/>
-    <w:lsdException w:name="caption" w:uiPriority="35" w:qFormat="1"/>
-    <w:lsdException w:name="Title" w:semiHidden="0" w:uiPriority="10" w:unhideWhenUsed="0" w:qFormat="1"/>
-    <w:lsdException w:name="Default Paragraph Font" w:uiPriority="1"/>
-    <w:lsdException w:name="Subtitle" w:semiHidden="0" w:uiPriority="11" w:unhideWhenUsed="0" w:qFormat="1"/>
-    <w:lsdException w:name="Strong" w:semiHidden="0" w:uiPriority="22" w:unhideWhenUsed="0" w:qFormat="1"/>
-    <w:lsdException w:name="Emphasis" w:semiHidden="0" w:uiPriority="20" w:unhideWhenUsed="0" w:qFormat="1"/>
-    <w:lsdException w:name="Normal Table" w:semiHidden="0" w:unhideWhenUsed="0"/>
-    <w:lsdException w:name="Table Web 3" w:semiHidden="0" w:unhideWhenUsed="0"/>
-    <w:lsdException w:name="Table Grid" w:semiHidden="0" w:uiPriority="39" w:unhideWhenUsed="0"/>
-    <w:lsdException w:name="Table Theme" w:semiHidden="0" w:unhideWhenUsed="0"/>
-    <w:lsdException w:name="Placeholder Text" w:unhideWhenUsed="0"/>
-    <w:lsdException w:name="No Spacing" w:semiHidden="0" w:uiPriority="1" w:unhideWhenUsed="0" w:qFormat="1"/>
-    <w:lsdException w:name="Light Shading" w:semiHidden="0" w:uiPriority="60" w:unhideWhenUsed="0"/>
-    <w:lsdException w:name="Light List" w:semiHidden="0" w:uiPriority="61" w:unhideWhenUsed="0"/>
-    <w:lsdException w:name="Light Grid" w:semiHidden="0" w:uiPriority="62" w:unhideWhenUsed="0"/>
-    <w:lsdException w:name="Medium Shading 1" w:semiHidden="0" w:uiPriority="63" w:unhideWhenUsed="0"/>
-    <w:lsdException w:name="Medium Shading 2" w:semiHidden="0" w:uiPriority="64" w:unhideWhenUsed="0"/>
-    <w:lsdException w:name="Medium List 1" w:semiHidden="0" w:uiPriority="65" w:unhideWhenUsed="0"/>
-    <w:lsdException w:name="Medium List 2" w:semiHidden="0" w:uiPriority="66" w:unhideWhenUsed="0"/>
-    <w:lsdException w:name="Medium Grid 1" w:semiHidden="0" w:uiPriority="67" w:unhideWhenUsed="0"/>
-    <w:lsdException w:name="Medium Grid 2" w:semiHidden="0" w:uiPriority="68" w:unhideWhenUsed="0"/>
-    <w:lsdException w:name="Medium Grid 3" w:semiHidden="0" w:uiPriority="69" w:unhideWhenUsed="0"/>
-    <w:lsdException w:name="Dark List" w:semiHidden="0" w:uiPriority="70" w:unhideWhenUsed="0"/>
-    <w:lsdException w:name="Colorful Shading" w:semiHidden="0" w:uiPriority="71" w:unhideWhenUsed="0"/>
-    <w:lsdException w:name="Colorful List" w:semiHidden="0" w:uiPriority="72" w:unhideWhenUsed="0"/>
-    <w:lsdException w:name="Colorful Grid" w:semiHidden="0" w:uiPriority="73" w:unhideWhenUsed="0"/>
-    <w:lsdException w:name="Light Shading Accent 1" w:semiHidden="0" w:uiPriority="60" w:unhideWhenUsed="0"/>
-    <w:lsdException w:name="Light List Accent 1" w:semiHidden="0" w:uiPriority="61" w:unhideWhenUsed="0"/>
-    <w:lsdException w:name="Light Grid Accent 1" w:semiHidden="0" w:uiPriority="62" w:unhideWhenUsed="0"/>
-    <w:lsdException w:name="Medium Shading 1 Accent 1" w:semiHidden="0" w:uiPriority="63" w:unhideWhenUsed="0"/>
-    <w:lsdException w:name="Medium Shading 2 Accent 1" w:semiHidden="0" w:uiPriority="64" w:unhideWhenUsed="0"/>
-    <w:lsdException w:name="Medium List 1 Accent 1" w:semiHidden="0" w:uiPriority="65" w:unhideWhenUsed="0"/>
-    <w:lsdException w:name="Revision" w:unhideWhenUsed="0"/>
-    <w:lsdException w:name="List Paragraph" w:semiHidden="0" w:uiPriority="34" w:unhideWhenUsed="0" w:qFormat="1"/>
-    <w:lsdException w:name="Quote" w:semiHidden="0" w:uiPriority="29" w:unhideWhenUsed="0" w:qFormat="1"/>
-    <w:lsdException w:name="Intense Quote" w:semiHidden="0" w:uiPriority="30" w:unhideWhenUsed="0" w:qFormat="1"/>
-    <w:lsdException w:name="Medium List 2 Accent 1" w:semiHidden="0" w:uiPriority="66" w:unhideWhenUsed="0"/>
-    <w:lsdException w:name="Medium Grid 1 Accent 1" w:semiHidden="0" w:uiPriority="67" w:unhideWhenUsed="0"/>
-    <w:lsdException w:name="Medium Grid 2 Accent 1" w:semiHidden="0" w:uiPriority="68" w:unhideWhenUsed="0"/>
-    <w:lsdException w:name="Medium Grid 3 Accent 1" w:semiHidden="0" w:uiPriority="69" w:unhideWhenUsed="0"/>
-    <w:lsdException w:name="Dark List Accent 1" w:semiHidden="0" w:uiPriority="70" w:unhideWhenUsed="0"/>
-    <w:lsdException w:name="Colorful Shading Accent 1" w:semiHidden="0" w:uiPriority="71" w:unhideWhenUsed="0"/>
-    <w:lsdException w:name="Colorful List Accent 1" w:semiHidden="0" w:uiPriority="72" w:unhideWhenUsed="0"/>
-    <w:lsdException w:name="Colorful Grid Accent 1" w:semiHidden="0" w:uiPriority="73" w:unhideWhenUsed="0"/>
-    <w:lsdException w:name="Light Shading Accent 2" w:semiHidden="0" w:uiPriority="60" w:unhideWhenUsed="0"/>
-    <w:lsdException w:name="Light List Accent 2" w:semiHidden="0" w:uiPriority="61" w:unhideWhenUsed="0"/>
-    <w:lsdException w:name="Light Grid Accent 2" w:semiHidden="0" w:uiPriority="62" w:unhideWhenUsed="0"/>
-    <w:lsdException w:name="Medium Shading 1 Accent 2" w:semiHidden="0" w:uiPriority="63" w:unhideWhenUsed="0"/>
-    <w:lsdException w:name="Medium Shading 2 Accent 2" w:semiHidden="0" w:uiPriority="64" w:unhideWhenUsed="0"/>
-    <w:lsdException w:name="Medium List 1 Accent 2" w:semiHidden="0" w:uiPriority="65" w:unhideWhenUsed="0"/>
-    <w:lsdException w:name="Medium List 2 Accent 2" w:semiHidden="0" w:uiPriority="66" w:unhideWhenUsed="0"/>
-    <w:lsdException w:name="Medium Grid 1 Accent 2" w:semiHidden="0" w:uiPriority="67" w:unhideWhenUsed="0"/>
-    <w:lsdException w:name="Medium Grid 2 Accent 2" w:semiHidden="0" w:uiPriority="68" w:unhideWhenUsed="0"/>
-    <w:lsdException w:name="Medium Grid 3 Accent 2" w:semiHidden="0" w:uiPriority="69" w:unhideWhenUsed="0"/>
-    <w:lsdException w:name="Dark List Accent 2" w:semiHidden="0" w:uiPriority="70" w:unhideWhenUsed="0"/>
-    <w:lsdException w:name="Colorful Shading Accent 2" w:semiHidden="0" w:uiPriority="71" w:unhideWhenUsed="0"/>
-    <w:lsdException w:name="Colorful List Accent 2" w:semiHidden="0" w:uiPriority="72" w:unhideWhenUsed="0"/>
-    <w:lsdException w:name="Colorful Grid Accent 2" w:semiHidden="0" w:uiPriority="73" w:unhideWhenUsed="0"/>
-    <w:lsdException w:name="Light Shading Accent 3" w:semiHidden="0" w:uiPriority="60" w:unhideWhenUsed="0"/>
-    <w:lsdException w:name="Light List Accent 3" w:semiHidden="0" w:uiPriority="61" w:unhideWhenUsed="0"/>
-    <w:lsdException w:name="Light Grid Accent 3" w:semiHidden="0" w:uiPriority="62" w:unhideWhenUsed="0"/>
-    <w:lsdException w:name="Medium Shading 1 Accent 3" w:semiHidden="0" w:uiPriority="63" w:unhideWhenUsed="0"/>
-    <w:lsdException w:name="Medium Shading 2 Accent 3" w:semiHidden="0" w:uiPriority="64" w:unhideWhenUsed="0"/>
-    <w:lsdException w:name="Medium List 1 Accent 3" w:semiHidden="0" w:uiPriority="65" w:unhideWhenUsed="0"/>
-    <w:lsdException w:name="Medium List 2 Accent 3" w:semiHidden="0" w:uiPriority="66" w:unhideWhenUsed="0"/>
-    <w:lsdException w:name="Medium Grid 1 Accent 3" w:semiHidden="0" w:uiPriority="67" w:unhideWhenUsed="0"/>
-    <w:lsdException w:name="Medium Grid 2 Accent 3" w:semiHidden="0" w:uiPriority="68" w:unhideWhenUsed="0"/>
-    <w:lsdException w:name="Medium Grid 3 Accent 3" w:semiHidden="0" w:uiPriority="69" w:unhideWhenUsed="0"/>
-    <w:lsdException w:name="Dark List Accent 3" w:semiHidden="0" w:uiPriority="70" w:unhideWhenUsed="0"/>
-    <w:lsdException w:name="Colorful Shading Accent 3" w:semiHidden="0" w:uiPriority="71" w:unhideWhenUsed="0"/>
-    <w:lsdException w:name="Colorful List Accent 3" w:semiHidden="0" w:uiPriority="72" w:unhideWhenUsed="0"/>
-    <w:lsdException w:name="Colorful Grid Accent 3" w:semiHidden="0" w:uiPriority="73" w:unhideWhenUsed="0"/>
-    <w:lsdException w:name="Light Shading Accent 4" w:semiHidden="0" w:uiPriority="60" w:unhideWhenUsed="0"/>
-    <w:lsdException w:name="Light List Accent 4" w:semiHidden="0" w:uiPriority="61" w:unhideWhenUsed="0"/>
-    <w:lsdException w:name="Light Grid Accent 4" w:semiHidden="0" w:uiPriority="62" w:unhideWhenUsed="0"/>
-    <w:lsdException w:name="Medium Shading 1 Accent 4" w:semiHidden="0" w:uiPriority="63" w:unhideWhenUsed="0"/>
-    <w:lsdException w:name="Medium Shading 2 Accent 4" w:semiHidden="0" w:uiPriority="64" w:unhideWhenUsed="0"/>
-    <w:lsdException w:name="Medium List 1 Accent 4" w:semiHidden="0" w:uiPriority="65" w:unhideWhenUsed="0"/>
-    <w:lsdException w:name="Medium List 2 Accent 4" w:semiHidden="0" w:uiPriority="66" w:unhideWhenUsed="0"/>
-    <w:lsdException w:name="Medium Grid 1 Accent 4" w:semiHidden="0" w:uiPriority="67" w:unhideWhenUsed="0"/>
-    <w:lsdException w:name="Medium Grid 2 Accent 4" w:semiHidden="0" w:uiPriority="68" w:unhideWhenUsed="0"/>
-    <w:lsdException w:name="Medium Grid 3 Accent 4" w:semiHidden="0" w:uiPriority="69" w:unhideWhenUsed="0"/>
-    <w:lsdException w:name="Dark List Accent 4" w:semiHidden="0" w:uiPriority="70" w:unhideWhenUsed="0"/>
-    <w:lsdException w:name="Colorful Shading Accent 4" w:semiHidden="0" w:uiPriority="71" w:unhideWhenUsed="0"/>
-    <w:lsdException w:name="Colorful List Accent 4" w:semiHidden="0" w:uiPriority="72" w:unhideWhenUsed="0"/>
-    <w:lsdException w:name="Colorful Grid Accent 4" w:semiHidden="0" w:uiPriority="73" w:unhideWhenUsed="0"/>
-    <w:lsdException w:name="Light Shading Accent 5" w:semiHidden="0" w:uiPriority="60" w:unhideWhenUsed="0"/>
-    <w:lsdException w:name="Light List Accent 5" w:semiHidden="0" w:uiPriority="61" w:unhideWhenUsed="0"/>
-    <w:lsdException w:name="Light Grid Accent 5" w:semiHidden="0" w:uiPriority="62" w:unhideWhenUsed="0"/>
-    <w:lsdException w:name="Medium Shading 1 Accent 5" w:semiHidden="0" w:uiPriority="63" w:unhideWhenUsed="0"/>
-    <w:lsdException w:name="Medium Shading 2 Accent 5" w:semiHidden="0" w:uiPriority="64" w:unhideWhenUsed="0"/>
-    <w:lsdException w:name="Medium List 1 Accent 5" w:semiHidden="0" w:uiPriority="65" w:unhideWhenUsed="0"/>
-    <w:lsdException w:name="Medium List 2 Accent 5" w:semiHidden="0" w:uiPriority="66" w:unhideWhenUsed="0"/>
-    <w:lsdException w:name="Medium Grid 1 Accent 5" w:semiHidden="0" w:uiPriority="67" w:unhideWhenUsed="0"/>
-    <w:lsdException w:name="Medium Grid 2 Accent 5" w:semiHidden="0" w:uiPriority="68" w:unhideWhenUsed="0"/>
-    <w:lsdException w:name="Medium Grid 3 Accent 5" w:semiHidden="0" w:uiPriority="69" w:unhideWhenUsed="0"/>
-    <w:lsdException w:name="Dark List Accent 5" w:semiHidden="0" w:uiPriority="70" w:unhideWhenUsed="0"/>
-    <w:lsdException w:name="Colorful Shading Accent 5" w:semiHidden="0" w:uiPriority="71" w:unhideWhenUsed="0"/>
-    <w:lsdException w:name="Colorful List Accent 5" w:semiHidden="0" w:uiPriority="72" w:unhideWhenUsed="0"/>
-    <w:lsdException w:name="Colorful Grid Accent 5" w:semiHidden="0" w:uiPriority="73" w:unhideWhenUsed="0"/>
-    <w:lsdException w:name="Light Shading Accent 6" w:semiHidden="0" w:uiPriority="60" w:unhideWhenUsed="0"/>
-    <w:lsdException w:name="Light List Accent 6" w:semiHidden="0" w:uiPriority="61" w:unhideWhenUsed="0"/>
-    <w:lsdException w:name="Light Grid Accent 6" w:semiHidden="0" w:uiPriority="62" w:unhideWhenUsed="0"/>
-    <w:lsdException w:name="Medium Shading 1 Accent 6" w:semiHidden="0" w:uiPriority="63" w:unhideWhenUsed="0"/>
-    <w:lsdException w:name="Medium Shading 2 Accent 6" w:semiHidden="0" w:uiPriority="64" w:unhideWhenUsed="0"/>
-    <w:lsdException w:name="Medium List 1 Accent 6" w:semiHidden="0" w:uiPriority="65" w:unhideWhenUsed="0"/>
-    <w:lsdException w:name="Medium List 2 Accent 6" w:semiHidden="0" w:uiPriority="66" w:unhideWhenUsed="0"/>
-    <w:lsdException w:name="Medium Grid 1 Accent 6" w:semiHidden="0" w:uiPriority="67" w:unhideWhenUsed="0"/>
-    <w:lsdException w:name="Medium Grid 2 Accent 6" w:semiHidden="0" w:uiPriority="68" w:unhideWhenUsed="0"/>
-    <w:lsdException w:name="Medium Grid 3 Accent 6" w:semiHidden="0" w:uiPriority="69" w:unhideWhenUsed="0"/>
-    <w:lsdException w:name="Dark List Accent 6" w:semiHidden="0" w:uiPriority="70" w:unhideWhenUsed="0"/>
-    <w:lsdException w:name="Colorful Shading Accent 6" w:semiHidden="0" w:uiPriority="71" w:unhideWhenUsed="0"/>
-    <w:lsdException w:name="Colorful List Accent 6" w:semiHidden="0" w:uiPriority="72" w:unhideWhenUsed="0"/>
-    <w:lsdException w:name="Colorful Grid Accent 6" w:semiHidden="0" w:uiPriority="73" w:unhideWhenUsed="0"/>
-    <w:lsdException w:name="Subtle Emphasis" w:semiHidden="0" w:uiPriority="19" w:unhideWhenUsed="0" w:qFormat="1"/>
-    <w:lsdException w:name="Intense Emphasis" w:semiHidden="0" w:uiPriority="21" w:unhideWhenUsed="0" w:qFormat="1"/>
-    <w:lsdException w:name="Subtle Reference" w:semiHidden="0" w:uiPriority="31" w:unhideWhenUsed="0" w:qFormat="1"/>
-    <w:lsdException w:name="Intense Reference" w:semiHidden="0" w:uiPriority="32" w:unhideWhenUsed="0" w:qFormat="1"/>
-    <w:lsdException w:name="Book Title" w:semiHidden="0" w:uiPriority="33" w:unhideWhenUsed="0" w:qFormat="1"/>
-    <w:lsdException w:name="Bibliography" w:uiPriority="37"/>
-    <w:lsdException w:name="TOC Heading" w:uiPriority="39" w:qFormat="1"/>
+  <w:latentStyles w:defLockedState="0" w:defUIPriority="99" w:defSemiHidden="0" w:defUnhideWhenUsed="0" w:defQFormat="0" w:count="376">
+    <w:lsdException w:name="Normal" w:uiPriority="0" w:qFormat="1"/>
+    <w:lsdException w:name="heading 1" w:uiPriority="9" w:qFormat="1"/>
+    <w:lsdException w:name="heading 2" w:semiHidden="1" w:uiPriority="9" w:unhideWhenUsed="1" w:qFormat="1"/>
+    <w:lsdException w:name="heading 3" w:semiHidden="1" w:uiPriority="9" w:unhideWhenUsed="1" w:qFormat="1"/>
+    <w:lsdException w:name="heading 4" w:semiHidden="1" w:uiPriority="9" w:unhideWhenUsed="1" w:qFormat="1"/>
+    <w:lsdException w:name="heading 5" w:semiHidden="1" w:uiPriority="9" w:unhideWhenUsed="1" w:qFormat="1"/>
+    <w:lsdException w:name="heading 6" w:semiHidden="1" w:uiPriority="9" w:unhideWhenUsed="1" w:qFormat="1"/>
+    <w:lsdException w:name="heading 7" w:semiHidden="1" w:uiPriority="9" w:unhideWhenUsed="1" w:qFormat="1"/>
+    <w:lsdException w:name="heading 8" w:semiHidden="1" w:uiPriority="9" w:unhideWhenUsed="1" w:qFormat="1"/>
+    <w:lsdException w:name="heading 9" w:semiHidden="1" w:uiPriority="9" w:unhideWhenUsed="1" w:qFormat="1"/>
+    <w:lsdException w:name="index 1" w:semiHidden="1" w:unhideWhenUsed="1"/>
+    <w:lsdException w:name="index 2" w:semiHidden="1" w:unhideWhenUsed="1"/>
+    <w:lsdException w:name="index 3" w:semiHidden="1" w:unhideWhenUsed="1"/>
+    <w:lsdException w:name="index 4" w:semiHidden="1" w:unhideWhenUsed="1"/>
+    <w:lsdException w:name="index 5" w:semiHidden="1" w:unhideWhenUsed="1"/>
+    <w:lsdException w:name="index 6" w:semiHidden="1" w:unhideWhenUsed="1"/>
+    <w:lsdException w:name="index 7" w:semiHidden="1" w:unhideWhenUsed="1"/>
+    <w:lsdException w:name="index 8" w:semiHidden="1" w:unhideWhenUsed="1"/>
+    <w:lsdException w:name="index 9" w:semiHidden="1" w:unhideWhenUsed="1"/>
+    <w:lsdException w:name="toc 1" w:semiHidden="1" w:uiPriority="39" w:unhideWhenUsed="1"/>
+    <w:lsdException w:name="toc 2" w:semiHidden="1" w:uiPriority="39" w:unhideWhenUsed="1"/>
+    <w:lsdException w:name="toc 3" w:semiHidden="1" w:uiPriority="39" w:unhideWhenUsed="1"/>
+    <w:lsdException w:name="toc 4" w:semiHidden="1" w:uiPriority="39" w:unhideWhenUsed="1"/>
+    <w:lsdException w:name="toc 5" w:semiHidden="1" w:uiPriority="39" w:unhideWhenUsed="1"/>
+    <w:lsdException w:name="toc 6" w:semiHidden="1" w:uiPriority="39" w:unhideWhenUsed="1"/>
+    <w:lsdException w:name="toc 7" w:semiHidden="1" w:uiPriority="39" w:unhideWhenUsed="1"/>
+    <w:lsdException w:name="toc 8" w:semiHidden="1" w:uiPriority="39" w:unhideWhenUsed="1"/>
+    <w:lsdException w:name="toc 9" w:semiHidden="1" w:uiPriority="39" w:unhideWhenUsed="1"/>
+    <w:lsdException w:name="Normal Indent" w:semiHidden="1" w:unhideWhenUsed="1"/>
+    <w:lsdException w:name="footnote text" w:semiHidden="1" w:unhideWhenUsed="1"/>
+    <w:lsdException w:name="annotation text" w:semiHidden="1" w:unhideWhenUsed="1"/>
+    <w:lsdException w:name="header" w:semiHidden="1" w:unhideWhenUsed="1"/>
+    <w:lsdException w:name="footer" w:semiHidden="1" w:unhideWhenUsed="1"/>
+    <w:lsdException w:name="index heading" w:semiHidden="1" w:unhideWhenUsed="1"/>
+    <w:lsdException w:name="caption" w:semiHidden="1" w:uiPriority="35" w:unhideWhenUsed="1" w:qFormat="1"/>
+    <w:lsdException w:name="table of figures" w:semiHidden="1" w:unhideWhenUsed="1"/>
+    <w:lsdException w:name="envelope address" w:semiHidden="1" w:unhideWhenUsed="1"/>
+    <w:lsdException w:name="envelope return" w:semiHidden="1" w:unhideWhenUsed="1"/>
+    <w:lsdException w:name="footnote reference" w:semiHidden="1" w:unhideWhenUsed="1"/>
+    <w:lsdException w:name="annotation reference" w:semiHidden="1" w:unhideWhenUsed="1"/>
+    <w:lsdException w:name="line number" w:semiHidden="1" w:unhideWhenUsed="1"/>
+    <w:lsdException w:name="page number" w:semiHidden="1" w:unhideWhenUsed="1"/>
+    <w:lsdException w:name="endnote reference" w:semiHidden="1" w:unhideWhenUsed="1"/>
+    <w:lsdException w:name="endnote text" w:semiHidden="1" w:unhideWhenUsed="1"/>
+    <w:lsdException w:name="table of authorities" w:semiHidden="1" w:unhideWhenUsed="1"/>
+    <w:lsdException w:name="macro" w:semiHidden="1" w:unhideWhenUsed="1"/>
+    <w:lsdException w:name="toa heading" w:semiHidden="1" w:unhideWhenUsed="1"/>
+    <w:lsdException w:name="List" w:semiHidden="1" w:unhideWhenUsed="1"/>
+    <w:lsdException w:name="List Bullet" w:semiHidden="1" w:unhideWhenUsed="1"/>
+    <w:lsdException w:name="List Number" w:semiHidden="1" w:unhideWhenUsed="1"/>
+    <w:lsdException w:name="List 2" w:semiHidden="1" w:unhideWhenUsed="1"/>
+    <w:lsdException w:name="List 3" w:semiHidden="1" w:unhideWhenUsed="1"/>
+    <w:lsdException w:name="List 4" w:semiHidden="1" w:unhideWhenUsed="1"/>
+    <w:lsdException w:name="List 5" w:semiHidden="1" w:unhideWhenUsed="1"/>
+    <w:lsdException w:name="List Bullet 2" w:semiHidden="1" w:unhideWhenUsed="1"/>
+    <w:lsdException w:name="List Bullet 3" w:semiHidden="1" w:unhideWhenUsed="1"/>
+    <w:lsdException w:name="List Bullet 4" w:semiHidden="1" w:unhideWhenUsed="1"/>
+    <w:lsdException w:name="List Bullet 5" w:semiHidden="1" w:unhideWhenUsed="1"/>
+    <w:lsdException w:name="List Number 2" w:semiHidden="1" w:unhideWhenUsed="1"/>
+    <w:lsdException w:name="List Number 3" w:semiHidden="1" w:unhideWhenUsed="1"/>
+    <w:lsdException w:name="List Number 4" w:semiHidden="1" w:unhideWhenUsed="1"/>
+    <w:lsdException w:name="List Number 5" w:semiHidden="1" w:unhideWhenUsed="1"/>
+    <w:lsdException w:name="Title" w:uiPriority="10" w:qFormat="1"/>
+    <w:lsdException w:name="Closing" w:semiHidden="1" w:unhideWhenUsed="1"/>
+    <w:lsdException w:name="Signature" w:semiHidden="1" w:unhideWhenUsed="1"/>
+    <w:lsdException w:name="Default Paragraph Font" w:semiHidden="1" w:uiPriority="1" w:unhideWhenUsed="1"/>
+    <w:lsdException w:name="Body Text" w:semiHidden="1" w:unhideWhenUsed="1"/>
+    <w:lsdException w:name="Body Text Indent" w:semiHidden="1" w:unhideWhenUsed="1"/>
+    <w:lsdException w:name="List Continue" w:semiHidden="1" w:unhideWhenUsed="1"/>
+    <w:lsdException w:name="List Continue 2" w:semiHidden="1" w:unhideWhenUsed="1"/>
+    <w:lsdException w:name="List Continue 3" w:semiHidden="1" w:unhideWhenUsed="1"/>
+    <w:lsdException w:name="List Continue 4" w:semiHidden="1" w:unhideWhenUsed="1"/>
+    <w:lsdException w:name="List Continue 5" w:semiHidden="1" w:unhideWhenUsed="1"/>
+    <w:lsdException w:name="Message Header" w:semiHidden="1" w:unhideWhenUsed="1"/>
+    <w:lsdException w:name="Subtitle" w:uiPriority="11" w:qFormat="1"/>
+    <w:lsdException w:name="Salutation" w:semiHidden="1" w:unhideWhenUsed="1"/>
+    <w:lsdException w:name="Date" w:semiHidden="1" w:unhideWhenUsed="1"/>
+    <w:lsdException w:name="Body Text First Indent" w:semiHidden="1" w:unhideWhenUsed="1"/>
+    <w:lsdException w:name="Body Text First Indent 2" w:semiHidden="1" w:unhideWhenUsed="1"/>
+    <w:lsdException w:name="Note Heading" w:semiHidden="1" w:unhideWhenUsed="1"/>
+    <w:lsdException w:name="Body Text 2" w:semiHidden="1" w:unhideWhenUsed="1"/>
+    <w:lsdException w:name="Body Text 3" w:semiHidden="1" w:unhideWhenUsed="1"/>
+    <w:lsdException w:name="Body Text Indent 2" w:semiHidden="1" w:unhideWhenUsed="1"/>
+    <w:lsdException w:name="Body Text Indent 3" w:semiHidden="1" w:unhideWhenUsed="1"/>
+    <w:lsdException w:name="Block Text" w:semiHidden="1" w:unhideWhenUsed="1"/>
+    <w:lsdException w:name="Hyperlink" w:semiHidden="1" w:unhideWhenUsed="1"/>
+    <w:lsdException w:name="FollowedHyperlink" w:semiHidden="1" w:unhideWhenUsed="1"/>
+    <w:lsdException w:name="Strong" w:uiPriority="22" w:qFormat="1"/>
+    <w:lsdException w:name="Emphasis" w:uiPriority="20" w:qFormat="1"/>
+    <w:lsdException w:name="Document Map" w:semiHidden="1" w:unhideWhenUsed="1"/>
+    <w:lsdException w:name="Plain Text" w:semiHidden="1" w:unhideWhenUsed="1"/>
+    <w:lsdException w:name="E-mail Signature" w:semiHidden="1" w:unhideWhenUsed="1"/>
+    <w:lsdException w:name="HTML Top of Form" w:semiHidden="1" w:unhideWhenUsed="1"/>
+    <w:lsdException w:name="HTML Bottom of Form" w:semiHidden="1" w:unhideWhenUsed="1"/>
+    <w:lsdException w:name="Normal (Web)" w:semiHidden="1" w:unhideWhenUsed="1"/>
+    <w:lsdException w:name="HTML Acronym" w:semiHidden="1" w:unhideWhenUsed="1"/>
+    <w:lsdException w:name="HTML Address" w:semiHidden="1" w:unhideWhenUsed="1"/>
+    <w:lsdException w:name="HTML Cite" w:semiHidden="1" w:unhideWhenUsed="1"/>
+    <w:lsdException w:name="HTML Code" w:semiHidden="1" w:unhideWhenUsed="1"/>
+    <w:lsdException w:name="HTML Definition" w:semiHidden="1" w:unhideWhenUsed="1"/>
+    <w:lsdException w:name="HTML Keyboard" w:semiHidden="1" w:unhideWhenUsed="1"/>
+    <w:lsdException w:name="HTML Preformatted" w:semiHidden="1" w:unhideWhenUsed="1"/>
+    <w:lsdException w:name="HTML Sample" w:semiHidden="1" w:unhideWhenUsed="1"/>
+    <w:lsdException w:name="HTML Typewriter" w:semiHidden="1" w:unhideWhenUsed="1"/>
+    <w:lsdException w:name="HTML Variable" w:semiHidden="1" w:unhideWhenUsed="1"/>
+    <w:lsdException w:name="Normal Table" w:semiHidden="1" w:unhideWhenUsed="1"/>
+    <w:lsdException w:name="annotation subject" w:semiHidden="1" w:unhideWhenUsed="1"/>
+    <w:lsdException w:name="No List" w:semiHidden="1" w:unhideWhenUsed="1"/>
+    <w:lsdException w:name="Outline List 1" w:semiHidden="1" w:unhideWhenUsed="1"/>
+    <w:lsdException w:name="Outline List 2" w:semiHidden="1" w:unhideWhenUsed="1"/>
+    <w:lsdException w:name="Outline List 3" w:semiHidden="1" w:unhideWhenUsed="1"/>
+    <w:lsdException w:name="Table Simple 1" w:semiHidden="1" w:unhideWhenUsed="1"/>
+    <w:lsdException w:name="Table Simple 2" w:semiHidden="1" w:unhideWhenUsed="1"/>
+    <w:lsdException w:name="Table Simple 3" w:semiHidden="1" w:unhideWhenUsed="1"/>
+    <w:lsdException w:name="Table Classic 1" w:semiHidden="1" w:unhideWhenUsed="1"/>
+    <w:lsdException w:name="Table Classic 2" w:semiHidden="1" w:unhideWhenUsed="1"/>
+    <w:lsdException w:name="Table Classic 3" w:semiHidden="1" w:unhideWhenUsed="1"/>
+    <w:lsdException w:name="Table Classic 4" w:semiHidden="1" w:unhideWhenUsed="1"/>
+    <w:lsdException w:name="Table Colorful 1" w:semiHidden="1" w:unhideWhenUsed="1"/>
+    <w:lsdException w:name="Table Colorful 2" w:semiHidden="1" w:unhideWhenUsed="1"/>
+    <w:lsdException w:name="Table Colorful 3" w:semiHidden="1" w:unhideWhenUsed="1"/>
+    <w:lsdException w:name="Table Columns 1" w:semiHidden="1" w:unhideWhenUsed="1"/>
+    <w:lsdException w:name="Table Columns 2" w:semiHidden="1" w:unhideWhenUsed="1"/>
+    <w:lsdException w:name="Table Columns 3" w:semiHidden="1" w:unhideWhenUsed="1"/>
+    <w:lsdException w:name="Table Columns 4" w:semiHidden="1" w:unhideWhenUsed="1"/>
+    <w:lsdException w:name="Table Columns 5" w:semiHidden="1" w:unhideWhenUsed="1"/>
+    <w:lsdException w:name="Table Grid 1" w:semiHidden="1" w:unhideWhenUsed="1"/>
+    <w:lsdException w:name="Table Grid 2" w:semiHidden="1" w:unhideWhenUsed="1"/>
+    <w:lsdException w:name="Table Grid 3" w:semiHidden="1" w:unhideWhenUsed="1"/>
+    <w:lsdException w:name="Table Grid 4" w:semiHidden="1" w:unhideWhenUsed="1"/>
+    <w:lsdException w:name="Table Grid 5" w:semiHidden="1" w:unhideWhenUsed="1"/>
+    <w:lsdException w:name="Table Grid 6" w:semiHidden="1" w:unhideWhenUsed="1"/>
+    <w:lsdException w:name="Table Grid 7" w:semiHidden="1" w:unhideWhenUsed="1"/>
+    <w:lsdException w:name="Table Grid 8" w:semiHidden="1" w:unhideWhenUsed="1"/>
+    <w:lsdException w:name="Table List 1" w:semiHidden="1" w:unhideWhenUsed="1"/>
+    <w:lsdException w:name="Table List 2" w:semiHidden="1" w:unhideWhenUsed="1"/>
+    <w:lsdException w:name="Table List 3" w:semiHidden="1" w:unhideWhenUsed="1"/>
+    <w:lsdException w:name="Table List 4" w:semiHidden="1" w:unhideWhenUsed="1"/>
+    <w:lsdException w:name="Table List 5" w:semiHidden="1" w:unhideWhenUsed="1"/>
+    <w:lsdException w:name="Table List 6" w:semiHidden="1" w:unhideWhenUsed="1"/>
+    <w:lsdException w:name="Table List 7" w:semiHidden="1" w:unhideWhenUsed="1"/>
+    <w:lsdException w:name="Table List 8" w:semiHidden="1" w:unhideWhenUsed="1"/>
+    <w:lsdException w:name="Table 3D effects 1" w:semiHidden="1" w:unhideWhenUsed="1"/>
+    <w:lsdException w:name="Table 3D effects 2" w:semiHidden="1" w:unhideWhenUsed="1"/>
+    <w:lsdException w:name="Table 3D effects 3" w:semiHidden="1" w:unhideWhenUsed="1"/>
+    <w:lsdException w:name="Table Contemporary" w:semiHidden="1" w:unhideWhenUsed="1"/>
+    <w:lsdException w:name="Table Elegant" w:semiHidden="1" w:unhideWhenUsed="1"/>
+    <w:lsdException w:name="Table Professional" w:semiHidden="1" w:unhideWhenUsed="1"/>
+    <w:lsdException w:name="Table Subtle 1" w:semiHidden="1" w:unhideWhenUsed="1"/>
+    <w:lsdException w:name="Table Subtle 2" w:semiHidden="1" w:unhideWhenUsed="1"/>
+    <w:lsdException w:name="Table Web 1" w:semiHidden="1" w:unhideWhenUsed="1"/>
+    <w:lsdException w:name="Table Web 2" w:semiHidden="1" w:unhideWhenUsed="1"/>
+    <w:lsdException w:name="Table Web 3" w:semiHidden="1" w:unhideWhenUsed="1"/>
+    <w:lsdException w:name="Balloon Text" w:semiHidden="1" w:unhideWhenUsed="1"/>
+    <w:lsdException w:name="Table Grid" w:semiHidden="1" w:uiPriority="39" w:unhideWhenUsed="1"/>
+    <w:lsdException w:name="Table Theme" w:semiHidden="1" w:unhideWhenUsed="1"/>
+    <w:lsdException w:name="Placeholder Text" w:semiHidden="1"/>
+    <w:lsdException w:name="No Spacing" w:uiPriority="1" w:qFormat="1"/>
+    <w:lsdException w:name="Light Shading" w:uiPriority="60"/>
+    <w:lsdException w:name="Light List" w:uiPriority="61"/>
+    <w:lsdException w:name="Light Grid" w:uiPriority="62"/>
+    <w:lsdException w:name="Medium Shading 1" w:uiPriority="63"/>
+    <w:lsdException w:name="Medium Shading 2" w:uiPriority="64"/>
+    <w:lsdException w:name="Medium List 1" w:uiPriority="65"/>
+    <w:lsdException w:name="Medium List 2" w:uiPriority="66"/>
+    <w:lsdException w:name="Medium Grid 1" w:uiPriority="67"/>
+    <w:lsdException w:name="Medium Grid 2" w:uiPriority="68"/>
+    <w:lsdException w:name="Medium Grid 3" w:uiPriority="69"/>
+    <w:lsdException w:name="Dark List" w:uiPriority="70"/>
+    <w:lsdException w:name="Colorful Shading" w:uiPriority="71"/>
+    <w:lsdException w:name="Colorful List" w:uiPriority="72"/>
+    <w:lsdException w:name="Colorful Grid" w:uiPriority="73"/>
+    <w:lsdException w:name="Light Shading Accent 1" w:uiPriority="60"/>
+    <w:lsdException w:name="Light List Accent 1" w:uiPriority="61"/>
+    <w:lsdException w:name="Light Grid Accent 1" w:uiPriority="62"/>
+    <w:lsdException w:name="Medium Shading 1 Accent 1" w:uiPriority="63"/>
+    <w:lsdException w:name="Medium Shading 2 Accent 1" w:uiPriority="64"/>
+    <w:lsdException w:name="Medium List 1 Accent 1" w:uiPriority="65"/>
+    <w:lsdException w:name="Revision" w:semiHidden="1"/>
+    <w:lsdException w:name="List Paragraph" w:uiPriority="34" w:qFormat="1"/>
+    <w:lsdException w:name="Quote" w:uiPriority="29" w:qFormat="1"/>
+    <w:lsdException w:name="Intense Quote" w:uiPriority="30" w:qFormat="1"/>
+    <w:lsdException w:name="Medium List 2 Accent 1" w:uiPriority="66"/>
+    <w:lsdException w:name="Medium Grid 1 Accent 1" w:uiPriority="67"/>
+    <w:lsdException w:name="Medium Grid 2 Accent 1" w:uiPriority="68"/>
+    <w:lsdException w:name="Medium Grid 3 Accent 1" w:uiPriority="69"/>
+    <w:lsdException w:name="Dark List Accent 1" w:uiPriority="70"/>
+    <w:lsdException w:name="Colorful Shading Accent 1" w:uiPriority="71"/>
+    <w:lsdException w:name="Colorful List Accent 1" w:uiPriority="72"/>
+    <w:lsdException w:name="Colorful Grid Accent 1" w:uiPriority="73"/>
+    <w:lsdException w:name="Light Shading Accent 2" w:uiPriority="60"/>
+    <w:lsdException w:name="Light List Accent 2" w:uiPriority="61"/>
+    <w:lsdException w:name="Light Grid Accent 2" w:uiPriority="62"/>
+    <w:lsdException w:name="Medium Shading 1 Accent 2" w:uiPriority="63"/>
+    <w:lsdException w:name="Medium Shading 2 Accent 2" w:uiPriority="64"/>
+    <w:lsdException w:name="Medium List 1 Accent 2" w:uiPriority="65"/>
+    <w:lsdException w:name="Medium List 2 Accent 2" w:uiPriority="66"/>
+    <w:lsdException w:name="Medium Grid 1 Accent 2" w:uiPriority="67"/>
+    <w:lsdException w:name="Medium Grid 2 Accent 2" w:uiPriority="68"/>
+    <w:lsdException w:name="Medium Grid 3 Accent 2" w:uiPriority="69"/>
+    <w:lsdException w:name="Dark List Accent 2" w:uiPriority="70"/>
+    <w:lsdException w:name="Colorful Shading Accent 2" w:uiPriority="71"/>
+    <w:lsdException w:name="Colorful List Accent 2" w:uiPriority="72"/>
+    <w:lsdException w:name="Colorful Grid Accent 2" w:uiPriority="73"/>
+    <w:lsdException w:name="Light Shading Accent 3" w:uiPriority="60"/>
+    <w:lsdException w:name="Light List Accent 3" w:uiPriority="61"/>
+    <w:lsdException w:name="Light Grid Accent 3" w:uiPriority="62"/>
+    <w:lsdException w:name="Medium Shading 1 Accent 3" w:uiPriority="63"/>
+    <w:lsdException w:name="Medium Shading 2 Accent 3" w:uiPriority="64"/>
+    <w:lsdException w:name="Medium List 1 Accent 3" w:uiPriority="65"/>
+    <w:lsdException w:name="Medium List 2 Accent 3" w:uiPriority="66"/>
+    <w:lsdException w:name="Medium Grid 1 Accent 3" w:uiPriority="67"/>
+    <w:lsdException w:name="Medium Grid 2 Accent 3" w:uiPriority="68"/>
+    <w:lsdException w:name="Medium Grid 3 Accent 3" w:uiPriority="69"/>
+    <w:lsdException w:name="Dark List Accent 3" w:uiPriority="70"/>
+    <w:lsdException w:name="Colorful Shading Accent 3" w:uiPriority="71"/>
+    <w:lsdException w:name="Colorful List Accent 3" w:uiPriority="72"/>
+    <w:lsdException w:name="Colorful Grid Accent 3" w:uiPriority="73"/>
+    <w:lsdException w:name="Light Shading Accent 4" w:uiPriority="60"/>
+    <w:lsdException w:name="Light List Accent 4" w:uiPriority="61"/>
+    <w:lsdException w:name="Light Grid Accent 4" w:uiPriority="62"/>
+    <w:lsdException w:name="Medium Shading 1 Accent 4" w:uiPriority="63"/>
+    <w:lsdException w:name="Medium Shading 2 Accent 4" w:uiPriority="64"/>
+    <w:lsdException w:name="Medium List 1 Accent 4" w:uiPriority="65"/>
+    <w:lsdException w:name="Medium List 2 Accent 4" w:uiPriority="66"/>
+    <w:lsdException w:name="Medium Grid 1 Accent 4" w:uiPriority="67"/>
+    <w:lsdException w:name="Medium Grid 2 Accent 4" w:uiPriority="68"/>
+    <w:lsdException w:name="Medium Grid 3 Accent 4" w:uiPriority="69"/>
+    <w:lsdException w:name="Dark List Accent 4" w:uiPriority="70"/>
+    <w:lsdException w:name="Colorful Shading Accent 4" w:uiPriority="71"/>
+    <w:lsdException w:name="Colorful List Accent 4" w:uiPriority="72"/>
+    <w:lsdException w:name="Colorful Grid Accent 4" w:uiPriority="73"/>
+    <w:lsdException w:name="Light Shading Accent 5" w:uiPriority="60"/>
+    <w:lsdException w:name="Light List Accent 5" w:uiPriority="61"/>
+    <w:lsdException w:name="Light Grid Accent 5" w:uiPriority="62"/>
+    <w:lsdException w:name="Medium Shading 1 Accent 5" w:uiPriority="63"/>
+    <w:lsdException w:name="Medium Shading 2 Accent 5" w:uiPriority="64"/>
+    <w:lsdException w:name="Medium List 1 Accent 5" w:uiPriority="65"/>
+    <w:lsdException w:name="Medium List 2 Accent 5" w:uiPriority="66"/>
+    <w:lsdException w:name="Medium Grid 1 Accent 5" w:uiPriority="67"/>
+    <w:lsdException w:name="Medium Grid 2 Accent 5" w:uiPriority="68"/>
+    <w:lsdException w:name="Medium Grid 3 Accent 5" w:uiPriority="69"/>
+    <w:lsdException w:name="Dark List Accent 5" w:uiPriority="70"/>
+    <w:lsdException w:name="Colorful Shading Accent 5" w:uiPriority="71"/>
+    <w:lsdException w:name="Colorful List Accent 5" w:uiPriority="72"/>
+    <w:lsdException w:name="Colorful Grid Accent 5" w:uiPriority="73"/>
+    <w:lsdException w:name="Light Shading Accent 6" w:uiPriority="60"/>
+    <w:lsdException w:name="Light List Accent 6" w:uiPriority="61"/>
+    <w:lsdException w:name="Light Grid Accent 6" w:uiPriority="62"/>
+    <w:lsdException w:name="Medium Shading 1 Accent 6" w:uiPriority="63"/>
+    <w:lsdException w:name="Medium Shading 2 Accent 6" w:uiPriority="64"/>
+    <w:lsdException w:name="Medium List 1 Accent 6" w:uiPriority="65"/>
+    <w:lsdException w:name="Medium List 2 Accent 6" w:uiPriority="66"/>
+    <w:lsdException w:name="Medium Grid 1 Accent 6" w:uiPriority="67"/>
+    <w:lsdException w:name="Medium Grid 2 Accent 6" w:uiPriority="68"/>
+    <w:lsdException w:name="Medium Grid 3 Accent 6" w:uiPriority="69"/>
+    <w:lsdException w:name="Dark List Accent 6" w:uiPriority="70"/>
+    <w:lsdException w:name="Colorful Shading Accent 6" w:uiPriority="71"/>
+    <w:lsdException w:name="Colorful List Accent 6" w:uiPriority="72"/>
+    <w:lsdException w:name="Colorful Grid Accent 6" w:uiPriority="73"/>
+    <w:lsdException w:name="Subtle Emphasis" w:uiPriority="19" w:qFormat="1"/>
+    <w:lsdException w:name="Intense Emphasis" w:uiPriority="21" w:qFormat="1"/>
+    <w:lsdException w:name="Subtle Reference" w:uiPriority="31" w:qFormat="1"/>
+    <w:lsdException w:name="Intense Reference" w:uiPriority="32" w:qFormat="1"/>
+    <w:lsdException w:name="Book Title" w:uiPriority="33" w:qFormat="1"/>
+    <w:lsdException w:name="Bibliography" w:semiHidden="1" w:uiPriority="37" w:unhideWhenUsed="1"/>
+    <w:lsdException w:name="TOC Heading" w:semiHidden="1" w:uiPriority="39" w:unhideWhenUsed="1" w:qFormat="1"/>
+    <w:lsdException w:name="Plain Table 1" w:uiPriority="41"/>
+    <w:lsdException w:name="Plain Table 2" w:uiPriority="42"/>
+    <w:lsdException w:name="Plain Table 3" w:uiPriority="43"/>
+    <w:lsdException w:name="Plain Table 4" w:uiPriority="44"/>
+    <w:lsdException w:name="Plain Table 5" w:uiPriority="45"/>
+    <w:lsdException w:name="Grid Table Light" w:uiPriority="40"/>
+    <w:lsdException w:name="Grid Table 1 Light" w:uiPriority="46"/>
+    <w:lsdException w:name="Grid Table 2" w:uiPriority="47"/>
+    <w:lsdException w:name="Grid Table 3" w:uiPriority="48"/>
+    <w:lsdException w:name="Grid Table 4" w:uiPriority="49"/>
+    <w:lsdException w:name="Grid Table 5 Dark" w:uiPriority="50"/>
+    <w:lsdException w:name="Grid Table 6 Colorful" w:uiPriority="51"/>
+    <w:lsdException w:name="Grid Table 7 Colorful" w:uiPriority="52"/>
+    <w:lsdException w:name="Grid Table 1 Light Accent 1" w:uiPriority="46"/>
+    <w:lsdException w:name="Grid Table 2 Accent 1" w:uiPriority="47"/>
+    <w:lsdException w:name="Grid Table 3 Accent 1" w:uiPriority="48"/>
+    <w:lsdException w:name="Grid Table 4 Accent 1" w:uiPriority="49"/>
+    <w:lsdException w:name="Grid Table 5 Dark Accent 1" w:uiPriority="50"/>
+    <w:lsdException w:name="Grid Table 6 Colorful Accent 1" w:uiPriority="51"/>
+    <w:lsdException w:name="Grid Table 7 Colorful Accent 1" w:uiPriority="52"/>
+    <w:lsdException w:name="Grid Table 1 Light Accent 2" w:uiPriority="46"/>
+    <w:lsdException w:name="Grid Table 2 Accent 2" w:uiPriority="47"/>
+    <w:lsdException w:name="Grid Table 3 Accent 2" w:uiPriority="48"/>
+    <w:lsdException w:name="Grid Table 4 Accent 2" w:uiPriority="49"/>
+    <w:lsdException w:name="Grid Table 5 Dark Accent 2" w:uiPriority="50"/>
+    <w:lsdException w:name="Grid Table 6 Colorful Accent 2" w:uiPriority="51"/>
+    <w:lsdException w:name="Grid Table 7 Colorful Accent 2" w:uiPriority="52"/>
+    <w:lsdException w:name="Grid Table 1 Light Accent 3" w:uiPriority="46"/>
+    <w:lsdException w:name="Grid Table 2 Accent 3" w:uiPriority="47"/>
+    <w:lsdException w:name="Grid Table 3 Accent 3" w:uiPriority="48"/>
+    <w:lsdException w:name="Grid Table 4 Accent 3" w:uiPriority="49"/>
+    <w:lsdException w:name="Grid Table 5 Dark Accent 3" w:uiPriority="50"/>
+    <w:lsdException w:name="Grid Table 6 Colorful Accent 3" w:uiPriority="51"/>
+    <w:lsdException w:name="Grid Table 7 Colorful Accent 3" w:uiPriority="52"/>
+    <w:lsdException w:name="Grid Table 1 Light Accent 4" w:uiPriority="46"/>
+    <w:lsdException w:name="Grid Table 2 Accent 4" w:uiPriority="47"/>
+    <w:lsdException w:name="Grid Table 3 Accent 4" w:uiPriority="48"/>
+    <w:lsdException w:name="Grid Table 4 Accent 4" w:uiPriority="49"/>
+    <w:lsdException w:name="Grid Table 5 Dark Accent 4" w:uiPriority="50"/>
+    <w:lsdException w:name="Grid Table 6 Colorful Accent 4" w:uiPriority="51"/>
+    <w:lsdException w:name="Grid Table 7 Colorful Accent 4" w:uiPriority="52"/>
+    <w:lsdException w:name="Grid Table 1 Light Accent 5" w:uiPriority="46"/>
+    <w:lsdException w:name="Grid Table 2 Accent 5" w:uiPriority="47"/>
+    <w:lsdException w:name="Grid Table 3 Accent 5" w:uiPriority="48"/>
+    <w:lsdException w:name="Grid Table 4 Accent 5" w:uiPriority="49"/>
+    <w:lsdException w:name="Grid Table 5 Dark Accent 5" w:uiPriority="50"/>
+    <w:lsdException w:name="Grid Table 6 Colorful Accent 5" w:uiPriority="51"/>
+    <w:lsdException w:name="Grid Table 7 Colorful Accent 5" w:uiPriority="52"/>
+    <w:lsdException w:name="Grid Table 1 Light Accent 6" w:uiPriority="46"/>
+    <w:lsdException w:name="Grid Table 2 Accent 6" w:uiPriority="47"/>
+    <w:lsdException w:name="Grid Table 3 Accent 6" w:uiPriority="48"/>
+    <w:lsdException w:name="Grid Table 4 Accent 6" w:uiPriority="49"/>
+    <w:lsdException w:name="Grid Table 5 Dark Accent 6" w:uiPriority="50"/>
+    <w:lsdException w:name="Grid Table 6 Colorful Accent 6" w:uiPriority="51"/>
+    <w:lsdException w:name="Grid Table 7 Colorful Accent 6" w:uiPriority="52"/>
+    <w:lsdException w:name="List Table 1 Light" w:uiPriority="46"/>
+    <w:lsdException w:name="List Table 2" w:uiPriority="47"/>
+    <w:lsdException w:name="List Table 3" w:uiPriority="48"/>
+    <w:lsdException w:name="List Table 4" w:uiPriority="49"/>
+    <w:lsdException w:name="List Table 5 Dark" w:uiPriority="50"/>
+    <w:lsdException w:name="List Table 6 Colorful" w:uiPriority="51"/>
+    <w:lsdException w:name="List Table 7 Colorful" w:uiPriority="52"/>
+    <w:lsdException w:name="List Table 1 Light Accent 1" w:uiPriority="46"/>
+    <w:lsdException w:name="List Table 2 Accent 1" w:uiPriority="47"/>
+    <w:lsdException w:name="List Table 3 Accent 1" w:uiPriority="48"/>
+    <w:lsdException w:name="List Table 4 Accent 1" w:uiPriority="49"/>
+    <w:lsdException w:name="List Table 5 Dark Accent 1" w:uiPriority="50"/>
+    <w:lsdException w:name="List Table 6 Colorful Accent 1" w:uiPriority="51"/>
+    <w:lsdException w:name="List Table 7 Colorful Accent 1" w:uiPriority="52"/>
+    <w:lsdException w:name="List Table 1 Light Accent 2" w:uiPriority="46"/>
+    <w:lsdException w:name="List Table 2 Accent 2" w:uiPriority="47"/>
+    <w:lsdException w:name="List Table 3 Accent 2" w:uiPriority="48"/>
+    <w:lsdException w:name="List Table 4 Accent 2" w:uiPriority="49"/>
+    <w:lsdException w:name="List Table 5 Dark Accent 2" w:uiPriority="50"/>
+    <w:lsdException w:name="List Table 6 Colorful Accent 2" w:uiPriority="51"/>
+    <w:lsdException w:name="List Table 7 Colorful Accent 2" w:uiPriority="52"/>
+    <w:lsdException w:name="List Table 1 Light Accent 3" w:uiPriority="46"/>
+    <w:lsdException w:name="List Table 2 Accent 3" w:uiPriority="47"/>
+    <w:lsdException w:name="List Table 3 Accent 3" w:uiPriority="48"/>
+    <w:lsdException w:name="List Table 4 Accent 3" w:uiPriority="49"/>
+    <w:lsdException w:name="List Table 5 Dark Accent 3" w:uiPriority="50"/>
+    <w:lsdException w:name="List Table 6 Colorful Accent 3" w:uiPriority="51"/>
+    <w:lsdException w:name="List Table 7 Colorful Accent 3" w:uiPriority="52"/>
+    <w:lsdException w:name="List Table 1 Light Accent 4" w:uiPriority="46"/>
+    <w:lsdException w:name="List Table 2 Accent 4" w:uiPriority="47"/>
+    <w:lsdException w:name="List Table 3 Accent 4" w:uiPriority="48"/>
+    <w:lsdException w:name="List Table 4 Accent 4" w:uiPriority="49"/>
+    <w:lsdException w:name="List Table 5 Dark Accent 4" w:uiPriority="50"/>
+    <w:lsdException w:name="List Table 6 Colorful Accent 4" w:uiPriority="51"/>
+    <w:lsdException w:name="List Table 7 Colorful Accent 4" w:uiPriority="52"/>
+    <w:lsdException w:name="List Table 1 Light Accent 5" w:uiPriority="46"/>
+    <w:lsdException w:name="List Table 2 Accent 5" w:uiPriority="47"/>
+    <w:lsdException w:name="List Table 3 Accent 5" w:uiPriority="48"/>
+    <w:lsdException w:name="List Table 4 Accent 5" w:uiPriority="49"/>
+    <w:lsdException w:name="List Table 5 Dark Accent 5" w:uiPriority="50"/>
+    <w:lsdException w:name="List Table 6 Colorful Accent 5" w:uiPriority="51"/>
+    <w:lsdException w:name="List Table 7 Colorful Accent 5" w:uiPriority="52"/>
+    <w:lsdException w:name="List Table 1 Light Accent 6" w:uiPriority="46"/>
+    <w:lsdException w:name="List Table 2 Accent 6" w:uiPriority="47"/>
+    <w:lsdException w:name="List Table 3 Accent 6" w:uiPriority="48"/>
+    <w:lsdException w:name="List Table 4 Accent 6" w:uiPriority="49"/>
+    <w:lsdException w:name="List Table 5 Dark Accent 6" w:uiPriority="50"/>
+    <w:lsdException w:name="List Table 6 Colorful Accent 6" w:uiPriority="51"/>
+    <w:lsdException w:name="List Table 7 Colorful Accent 6" w:uiPriority="52"/>
+    <w:lsdException w:name="Mention" w:semiHidden="1" w:unhideWhenUsed="1"/>
+    <w:lsdException w:name="Smart Hyperlink" w:semiHidden="1" w:unhideWhenUsed="1"/>
+    <w:lsdException w:name="Hashtag" w:semiHidden="1" w:unhideWhenUsed="1"/>
+    <w:lsdException w:name="Unresolved Mention" w:semiHidden="1" w:unhideWhenUsed="1"/>
+    <w:lsdException w:name="Smart Link" w:semiHidden="1" w:unhideWhenUsed="1"/>
   </w:latentStyles>
   <w:style w:type="paragraph" w:default="1" w:styleId="Normal">
     <w:name w:val="Normal"/>
@@ -1926,7 +1835,7 @@
   <a:extraClrSchemeLst/>
   <a:extLst>
     <a:ext uri="{05A4C25C-085E-4340-85A3-A5531E510DB2}">
-      <thm15:themeFamily xmlns="" xmlns:thm15="http://schemas.microsoft.com/office/thememl/2012/main" name="Office Theme" id="{62F939B6-93AF-4DB8-9C6B-D6C7DFDC589F}" vid="{4A3C46E8-61CC-4603-A589-7422A47A8E4A}"/>
+      <thm15:themeFamily xmlns:thm15="http://schemas.microsoft.com/office/thememl/2012/main" name="Office Theme" id="{62F939B6-93AF-4DB8-9C6B-D6C7DFDC589F}" vid="{4A3C46E8-61CC-4603-A589-7422A47A8E4A}"/>
     </a:ext>
   </a:extLst>
 </a:theme>
@@ -1937,7 +1846,7 @@
 </file>
 
 <file path=customXml/itemProps1.xml><?xml version="1.0" encoding="utf-8"?>
-<ds:datastoreItem xmlns:ds="http://schemas.openxmlformats.org/officeDocument/2006/customXml" ds:itemID="{823778E6-13AD-447C-82B0-C67EC9E15142}">
+<ds:datastoreItem xmlns:ds="http://schemas.openxmlformats.org/officeDocument/2006/customXml" ds:itemID="{03C9456F-964D-44F9-9014-145574120E9E}">
   <ds:schemaRefs>
     <ds:schemaRef ds:uri="http://schemas.openxmlformats.org/officeDocument/2006/bibliography"/>
   </ds:schemaRefs>

--- a/3 Foundations of NLP and ML/4  Performance measurement of models/4 Receiver Operating Characteristic Curve (ROC) curve and AUC.docx
+++ b/3 Foundations of NLP and ML/4  Performance measurement of models/4 Receiver Operating Characteristic Curve (ROC) curve and AUC.docx
@@ -1,6 +1,6 @@
 
 <file path=word/document.xml><?xml version="1.0" encoding="utf-8"?>
-<w:document xmlns:wpc="http://schemas.microsoft.com/office/word/2010/wordprocessingCanvas" xmlns:cx="http://schemas.microsoft.com/office/drawing/2014/chartex" xmlns:cx1="http://schemas.microsoft.com/office/drawing/2015/9/8/chartex" xmlns:cx2="http://schemas.microsoft.com/office/drawing/2015/10/21/chartex" xmlns:cx3="http://schemas.microsoft.com/office/drawing/2016/5/9/chartex" xmlns:cx4="http://schemas.microsoft.com/office/drawing/2016/5/10/chartex" xmlns:cx5="http://schemas.microsoft.com/office/drawing/2016/5/11/chartex" xmlns:cx6="http://schemas.microsoft.com/office/drawing/2016/5/12/chartex" xmlns:cx7="http://schemas.microsoft.com/office/drawing/2016/5/13/chartex" xmlns:cx8="http://schemas.microsoft.com/office/drawing/2016/5/14/chartex" xmlns:mc="http://schemas.openxmlformats.org/markup-compatibility/2006" xmlns:aink="http://schemas.microsoft.com/office/drawing/2016/ink" xmlns:am3d="http://schemas.microsoft.com/office/drawing/2017/model3d" xmlns:o="urn:schemas-microsoft-com:office:office" xmlns:r="http://schemas.openxmlformats.org/officeDocument/2006/relationships" xmlns:m="http://schemas.openxmlformats.org/officeDocument/2006/math" xmlns:v="urn:schemas-microsoft-com:vml" xmlns:wp14="http://schemas.microsoft.com/office/word/2010/wordprocessingDrawing" xmlns:wp="http://schemas.openxmlformats.org/drawingml/2006/wordprocessingDrawing" xmlns:w10="urn:schemas-microsoft-com:office:word" xmlns:w="http://schemas.openxmlformats.org/wordprocessingml/2006/main" xmlns:w14="http://schemas.microsoft.com/office/word/2010/wordml" xmlns:w15="http://schemas.microsoft.com/office/word/2012/wordml" xmlns:w16cid="http://schemas.microsoft.com/office/word/2016/wordml/cid" xmlns:w16se="http://schemas.microsoft.com/office/word/2015/wordml/symex" xmlns:wpg="http://schemas.microsoft.com/office/word/2010/wordprocessingGroup" xmlns:wpi="http://schemas.microsoft.com/office/word/2010/wordprocessingInk" xmlns:wne="http://schemas.microsoft.com/office/word/2006/wordml" xmlns:wps="http://schemas.microsoft.com/office/word/2010/wordprocessingShape" mc:Ignorable="w14 w15 w16se w16cid wp14">
+<w:document xmlns:wpc="http://schemas.microsoft.com/office/word/2010/wordprocessingCanvas" xmlns:mc="http://schemas.openxmlformats.org/markup-compatibility/2006" xmlns:o="urn:schemas-microsoft-com:office:office" xmlns:r="http://schemas.openxmlformats.org/officeDocument/2006/relationships" xmlns:m="http://schemas.openxmlformats.org/officeDocument/2006/math" xmlns:v="urn:schemas-microsoft-com:vml" xmlns:wp14="http://schemas.microsoft.com/office/word/2010/wordprocessingDrawing" xmlns:wp="http://schemas.openxmlformats.org/drawingml/2006/wordprocessingDrawing" xmlns:w10="urn:schemas-microsoft-com:office:word" xmlns:w="http://schemas.openxmlformats.org/wordprocessingml/2006/main" xmlns:w14="http://schemas.microsoft.com/office/word/2010/wordml" xmlns:wpg="http://schemas.microsoft.com/office/word/2010/wordprocessingGroup" xmlns:wpi="http://schemas.microsoft.com/office/word/2010/wordprocessingInk" xmlns:wne="http://schemas.microsoft.com/office/word/2006/wordml" xmlns:wps="http://schemas.microsoft.com/office/word/2010/wordprocessingShape" mc:Ignorable="w14 wp14">
   <w:body>
     <w:p>
       <w:pPr>
@@ -13,17 +13,6 @@
           <w:shd w:val="clear" w:color="auto" w:fill="FFFFFF"/>
         </w:rPr>
       </w:pPr>
-      <w:r>
-        <w:rPr>
-          <w:rFonts w:cstheme="minorHAnsi"/>
-          <w:color w:val="21242C"/>
-          <w:spacing w:val="3"/>
-          <w:sz w:val="26"/>
-          <w:szCs w:val="26"/>
-          <w:shd w:val="clear" w:color="auto" w:fill="FFFFFF"/>
-        </w:rPr>
-        <w:t xml:space="preserve">what is the intuition and purpose for </w:t>
-      </w:r>
       <w:proofErr w:type="gramStart"/>
       <w:r>
         <w:rPr>
@@ -34,9 +23,20 @@
           <w:szCs w:val="26"/>
           <w:shd w:val="clear" w:color="auto" w:fill="FFFFFF"/>
         </w:rPr>
-        <w:t>AUC.</w:t>
+        <w:t>what</w:t>
       </w:r>
       <w:proofErr w:type="gramEnd"/>
+      <w:r>
+        <w:rPr>
+          <w:rFonts w:cstheme="minorHAnsi"/>
+          <w:color w:val="21242C"/>
+          <w:spacing w:val="3"/>
+          <w:sz w:val="26"/>
+          <w:szCs w:val="26"/>
+          <w:shd w:val="clear" w:color="auto" w:fill="FFFFFF"/>
+        </w:rPr>
+        <w:t xml:space="preserve"> is the intuition and purpose for AUC.</w:t>
+      </w:r>
     </w:p>
     <w:p>
       <w:pPr>
@@ -56,31 +56,29 @@
           <w:szCs w:val="26"/>
           <w:shd w:val="clear" w:color="auto" w:fill="FFFFFF"/>
         </w:rPr>
-        <w:t xml:space="preserve">Let's say you have built a binary classifier using Logistic Regression. Now in logistic regression as you, it gives you probability for both the class labels </w:t>
-      </w:r>
-      <w:proofErr w:type="spellStart"/>
-      <w:r>
-        <w:rPr>
-          <w:rFonts w:cstheme="minorHAnsi"/>
-          <w:color w:val="21242C"/>
-          <w:spacing w:val="3"/>
-          <w:sz w:val="26"/>
-          <w:szCs w:val="26"/>
-          <w:shd w:val="clear" w:color="auto" w:fill="FFFFFF"/>
-        </w:rPr>
-        <w:t>instread</w:t>
-      </w:r>
-      <w:proofErr w:type="spellEnd"/>
-      <w:r>
-        <w:rPr>
-          <w:rFonts w:cstheme="minorHAnsi"/>
-          <w:color w:val="21242C"/>
-          <w:spacing w:val="3"/>
-          <w:sz w:val="26"/>
-          <w:szCs w:val="26"/>
-          <w:shd w:val="clear" w:color="auto" w:fill="FFFFFF"/>
-        </w:rPr>
-        <w:t xml:space="preserve"> of giving you the actual class label. So now you need to decide the threshold value above which all the values would be class 1 and below which all the points would be class 0. But what would be the value of that threshold be? Let's say you decide it to be 0.5. But needless to say that it is problem specific. In some cases I have seen the right value is around 0.3 and in some other cases like financial domain the right value is 0.65, bit higher. So you need to know the best value of the threshold. AUC just checks the </w:t>
+        <w:t>Let's say you have built a binary classifier using Logistic Regression. Now in logistic regression as you, it gives you probability</w:t>
+      </w:r>
+      <w:r>
+        <w:rPr>
+          <w:rFonts w:cstheme="minorHAnsi"/>
+          <w:color w:val="21242C"/>
+          <w:spacing w:val="3"/>
+          <w:sz w:val="26"/>
+          <w:szCs w:val="26"/>
+          <w:shd w:val="clear" w:color="auto" w:fill="FFFFFF"/>
+        </w:rPr>
+        <w:t xml:space="preserve"> for both the class labels inst</w:t>
+      </w:r>
+      <w:r>
+        <w:rPr>
+          <w:rFonts w:cstheme="minorHAnsi"/>
+          <w:color w:val="21242C"/>
+          <w:spacing w:val="3"/>
+          <w:sz w:val="26"/>
+          <w:szCs w:val="26"/>
+          <w:shd w:val="clear" w:color="auto" w:fill="FFFFFF"/>
+        </w:rPr>
+        <w:t xml:space="preserve">ead of giving you the actual class label. So now you need to decide the threshold value above which all the values would be class 1 and below which all the points would be class 0. But what would be the value of that threshold be? Let's say you decide it to be 0.5. But needless to say that it is problem specific. In some cases I have seen the right value is around 0.3 and in some other cases like financial domain the right value is 0.65, bit higher. So you need to know the best value of the threshold. AUC just checks the </w:t>
       </w:r>
       <w:proofErr w:type="spellStart"/>
       <w:proofErr w:type="gramStart"/>
@@ -373,56 +371,6 @@
             <wp:extent cx="6650963" cy="3364301"/>
             <wp:effectExtent l="0" t="0" r="0" b="7620"/>
             <wp:docPr id="1" name="Picture 1"/>
-            <wp:cNvGraphicFramePr>
-              <a:graphicFrameLocks xmlns:a="http://schemas.openxmlformats.org/drawingml/2006/main" noChangeAspect="1"/>
-            </wp:cNvGraphicFramePr>
-            <a:graphic xmlns:a="http://schemas.openxmlformats.org/drawingml/2006/main">
-              <a:graphicData uri="http://schemas.openxmlformats.org/drawingml/2006/picture">
-                <pic:pic xmlns:pic="http://schemas.openxmlformats.org/drawingml/2006/picture">
-                  <pic:nvPicPr>
-                    <pic:cNvPr id="1" name=""/>
-                    <pic:cNvPicPr/>
-                  </pic:nvPicPr>
-                  <pic:blipFill>
-                    <a:blip r:embed="rId6"/>
-                    <a:stretch>
-                      <a:fillRect/>
-                    </a:stretch>
-                  </pic:blipFill>
-                  <pic:spPr>
-                    <a:xfrm>
-                      <a:off x="0" y="0"/>
-                      <a:ext cx="6645910" cy="3361745"/>
-                    </a:xfrm>
-                    <a:prstGeom prst="rect">
-                      <a:avLst/>
-                    </a:prstGeom>
-                  </pic:spPr>
-                </pic:pic>
-              </a:graphicData>
-            </a:graphic>
-          </wp:inline>
-        </w:drawing>
-      </w:r>
-    </w:p>
-    <w:p>
-      <w:pPr>
-        <w:rPr>
-          <w:sz w:val="26"/>
-          <w:szCs w:val="26"/>
-        </w:rPr>
-      </w:pPr>
-      <w:r>
-        <w:rPr>
-          <w:noProof/>
-          <w:lang w:val="en-US"/>
-        </w:rPr>
-        <w:lastRenderedPageBreak/>
-        <w:drawing>
-          <wp:inline distT="0" distB="0" distL="0" distR="0" wp14:anchorId="5CA0F15B" wp14:editId="26274161">
-            <wp:extent cx="6647606" cy="3899140"/>
-            <wp:effectExtent l="0" t="0" r="1270" b="6350"/>
-            <wp:docPr id="2" name="Picture 2"/>
             <wp:cNvGraphicFramePr>
               <a:graphicFrameLocks xmlns:a="http://schemas.openxmlformats.org/drawingml/2006/main" noChangeAspect="1"/>
             </wp:cNvGraphicFramePr>
@@ -442,7 +390,7 @@
                   <pic:spPr>
                     <a:xfrm>
                       <a:off x="0" y="0"/>
-                      <a:ext cx="6645910" cy="3898145"/>
+                      <a:ext cx="6645910" cy="3361745"/>
                     </a:xfrm>
                     <a:prstGeom prst="rect">
                       <a:avLst/>
@@ -467,11 +415,12 @@
           <w:noProof/>
           <w:lang w:val="en-US"/>
         </w:rPr>
+        <w:lastRenderedPageBreak/>
         <w:drawing>
-          <wp:inline distT="0" distB="0" distL="0" distR="0" wp14:anchorId="47E1AC70" wp14:editId="37A12B57">
-            <wp:extent cx="4876800" cy="2847975"/>
-            <wp:effectExtent l="0" t="0" r="0" b="9525"/>
-            <wp:docPr id="3" name="Picture 3"/>
+          <wp:inline distT="0" distB="0" distL="0" distR="0" wp14:anchorId="5CA0F15B" wp14:editId="26274161">
+            <wp:extent cx="6647606" cy="3899140"/>
+            <wp:effectExtent l="0" t="0" r="1270" b="6350"/>
+            <wp:docPr id="2" name="Picture 2"/>
             <wp:cNvGraphicFramePr>
               <a:graphicFrameLocks xmlns:a="http://schemas.openxmlformats.org/drawingml/2006/main" noChangeAspect="1"/>
             </wp:cNvGraphicFramePr>
@@ -491,7 +440,7 @@
                   <pic:spPr>
                     <a:xfrm>
                       <a:off x="0" y="0"/>
-                      <a:ext cx="4876800" cy="2847975"/>
+                      <a:ext cx="6645910" cy="3898145"/>
                     </a:xfrm>
                     <a:prstGeom prst="rect">
                       <a:avLst/>
@@ -513,59 +462,14 @@
       </w:pPr>
       <w:r>
         <w:rPr>
-          <w:sz w:val="26"/>
-          <w:szCs w:val="26"/>
-        </w:rPr>
-        <w:t>After getting n no of TPR and FPR we will draw the curve with FPR on x-axis and TPR on y-axis.</w:t>
-      </w:r>
-      <w:r>
-        <w:rPr>
-          <w:sz w:val="26"/>
-          <w:szCs w:val="26"/>
-        </w:rPr>
-        <w:t xml:space="preserve"> The area covered under this curve is called AUC.</w:t>
-      </w:r>
-      <w:r>
-        <w:rPr>
-          <w:sz w:val="26"/>
-          <w:szCs w:val="26"/>
-        </w:rPr>
-        <w:t xml:space="preserve"> AUC will be between 0 to 1.</w:t>
-      </w:r>
-    </w:p>
-    <w:p>
-      <w:pPr>
-        <w:rPr>
-          <w:sz w:val="26"/>
-          <w:szCs w:val="26"/>
-        </w:rPr>
-      </w:pPr>
-      <w:r>
-        <w:rPr>
-          <w:sz w:val="26"/>
-          <w:szCs w:val="26"/>
-        </w:rPr>
-        <w:t>As we can see in below figure area under blue line is 0.5</w:t>
-      </w:r>
-    </w:p>
-    <w:p>
-      <w:pPr>
-        <w:rPr>
-          <w:sz w:val="26"/>
-          <w:szCs w:val="26"/>
-        </w:rPr>
-      </w:pPr>
-      <w:r>
-        <w:rPr>
           <w:noProof/>
           <w:lang w:val="en-US"/>
         </w:rPr>
-        <w:lastRenderedPageBreak/>
         <w:drawing>
-          <wp:inline distT="0" distB="0" distL="0" distR="0" wp14:anchorId="42F95BE9" wp14:editId="5FC05E75">
-            <wp:extent cx="6645910" cy="3917950"/>
-            <wp:effectExtent l="0" t="0" r="2540" b="6350"/>
-            <wp:docPr id="4" name="Picture 4"/>
+          <wp:inline distT="0" distB="0" distL="0" distR="0" wp14:anchorId="47E1AC70" wp14:editId="37A12B57">
+            <wp:extent cx="4876800" cy="2847975"/>
+            <wp:effectExtent l="0" t="0" r="0" b="9525"/>
+            <wp:docPr id="3" name="Picture 3"/>
             <wp:cNvGraphicFramePr>
               <a:graphicFrameLocks xmlns:a="http://schemas.openxmlformats.org/drawingml/2006/main" noChangeAspect="1"/>
             </wp:cNvGraphicFramePr>
@@ -585,7 +489,7 @@
                   <pic:spPr>
                     <a:xfrm>
                       <a:off x="0" y="0"/>
-                      <a:ext cx="6645910" cy="3917950"/>
+                      <a:ext cx="4876800" cy="2847975"/>
                     </a:xfrm>
                     <a:prstGeom prst="rect">
                       <a:avLst/>
@@ -601,81 +505,46 @@
     <w:p>
       <w:pPr>
         <w:rPr>
-          <w:b/>
-          <w:sz w:val="26"/>
-          <w:szCs w:val="26"/>
-        </w:rPr>
-      </w:pPr>
-      <w:r>
-        <w:rPr>
-          <w:b/>
-          <w:sz w:val="26"/>
-          <w:szCs w:val="26"/>
-        </w:rPr>
-        <w:t>Drawback of AUC:</w:t>
-      </w:r>
-    </w:p>
-    <w:p>
-      <w:pPr>
-        <w:pStyle w:val="ListParagraph"/>
-        <w:numPr>
-          <w:ilvl w:val="0"/>
-          <w:numId w:val="1"/>
-        </w:numPr>
-        <w:rPr>
-          <w:sz w:val="26"/>
-          <w:szCs w:val="26"/>
-        </w:rPr>
-      </w:pPr>
-      <w:r>
-        <w:rPr>
-          <w:sz w:val="26"/>
-          <w:szCs w:val="26"/>
-        </w:rPr>
-        <w:t>AUC can be high for dumb or simple model</w:t>
-      </w:r>
-    </w:p>
-    <w:p>
-      <w:pPr>
-        <w:pStyle w:val="ListParagraph"/>
-        <w:numPr>
-          <w:ilvl w:val="0"/>
-          <w:numId w:val="1"/>
-        </w:numPr>
-        <w:rPr>
-          <w:sz w:val="26"/>
-          <w:szCs w:val="26"/>
-        </w:rPr>
-      </w:pPr>
-      <w:r>
-        <w:rPr>
-          <w:sz w:val="26"/>
-          <w:szCs w:val="26"/>
-        </w:rPr>
-        <w:t>AUC is dependent on the ordering of data and not on the output</w:t>
-      </w:r>
-      <w:r>
-        <w:rPr>
-          <w:sz w:val="26"/>
-          <w:szCs w:val="26"/>
-        </w:rPr>
-        <w:t xml:space="preserve"> probability</w:t>
-      </w:r>
-      <w:r>
-        <w:rPr>
-          <w:sz w:val="26"/>
-          <w:szCs w:val="26"/>
-        </w:rPr>
-        <w:t xml:space="preserve"> score.</w:t>
-      </w:r>
-    </w:p>
-    <w:p>
-      <w:pPr>
-        <w:rPr>
-          <w:sz w:val="26"/>
-          <w:szCs w:val="26"/>
-        </w:rPr>
-      </w:pPr>
+          <w:sz w:val="26"/>
+          <w:szCs w:val="26"/>
+        </w:rPr>
+      </w:pPr>
+      <w:r>
+        <w:rPr>
+          <w:sz w:val="26"/>
+          <w:szCs w:val="26"/>
+        </w:rPr>
+        <w:t>After getting n no of TPR and FPR we will draw the curve with FPR on x-axis and TPR on y-axis.</w:t>
+      </w:r>
+      <w:r>
+        <w:rPr>
+          <w:sz w:val="26"/>
+          <w:szCs w:val="26"/>
+        </w:rPr>
+        <w:t xml:space="preserve"> The area covered under this curve is called AUC.</w:t>
+      </w:r>
+      <w:r>
+        <w:rPr>
+          <w:sz w:val="26"/>
+          <w:szCs w:val="26"/>
+        </w:rPr>
+        <w:t xml:space="preserve"> AUC will be between 0 to 1.</w:t>
+      </w:r>
+    </w:p>
+    <w:p>
+      <w:pPr>
+        <w:rPr>
+          <w:sz w:val="26"/>
+          <w:szCs w:val="26"/>
+        </w:rPr>
+      </w:pPr>
+      <w:r>
+        <w:rPr>
+          <w:sz w:val="26"/>
+          <w:szCs w:val="26"/>
+        </w:rPr>
+        <w:t>As we can see in below figure area under blue line is 0.5</w:t>
+      </w:r>
     </w:p>
     <w:p>
       <w:pPr>
@@ -689,11 +558,12 @@
           <w:noProof/>
           <w:lang w:val="en-US"/>
         </w:rPr>
+        <w:lastRenderedPageBreak/>
         <w:drawing>
-          <wp:inline distT="0" distB="0" distL="0" distR="0" wp14:anchorId="3FE2E227" wp14:editId="54831D93">
-            <wp:extent cx="6645910" cy="4246880"/>
-            <wp:effectExtent l="0" t="0" r="2540" b="1270"/>
-            <wp:docPr id="5" name="Picture 5"/>
+          <wp:inline distT="0" distB="0" distL="0" distR="0" wp14:anchorId="42F95BE9" wp14:editId="5FC05E75">
+            <wp:extent cx="6645910" cy="3917950"/>
+            <wp:effectExtent l="0" t="0" r="2540" b="6350"/>
+            <wp:docPr id="4" name="Picture 4"/>
             <wp:cNvGraphicFramePr>
               <a:graphicFrameLocks xmlns:a="http://schemas.openxmlformats.org/drawingml/2006/main" noChangeAspect="1"/>
             </wp:cNvGraphicFramePr>
@@ -713,7 +583,7 @@
                   <pic:spPr>
                     <a:xfrm>
                       <a:off x="0" y="0"/>
-                      <a:ext cx="6645910" cy="4246880"/>
+                      <a:ext cx="6645910" cy="3917950"/>
                     </a:xfrm>
                     <a:prstGeom prst="rect">
                       <a:avLst/>
@@ -729,64 +599,81 @@
     <w:p>
       <w:pPr>
         <w:rPr>
-          <w:sz w:val="26"/>
-          <w:szCs w:val="26"/>
-        </w:rPr>
-      </w:pPr>
-      <w:r>
-        <w:rPr>
-          <w:sz w:val="26"/>
-          <w:szCs w:val="26"/>
-        </w:rPr>
-        <w:lastRenderedPageBreak/>
-        <w:t>One important thing about AUC and ROC is that for random model (model which predicts output randomly) have AUC of 0.5, whose ROC line is seem as diagonal of the below figure.</w:t>
-      </w:r>
-    </w:p>
-    <w:p>
-      <w:pPr>
-        <w:rPr>
-          <w:sz w:val="26"/>
-          <w:szCs w:val="26"/>
-        </w:rPr>
-      </w:pPr>
-      <w:r>
-        <w:rPr>
-          <w:sz w:val="26"/>
-          <w:szCs w:val="26"/>
-        </w:rPr>
-        <w:t xml:space="preserve">So from this we can make conclusion that any model which have AUC of between 0.5-1 is </w:t>
-      </w:r>
-      <w:proofErr w:type="spellStart"/>
-      <w:r>
-        <w:rPr>
-          <w:sz w:val="26"/>
-          <w:szCs w:val="26"/>
-        </w:rPr>
-        <w:t>considerd</w:t>
-      </w:r>
-      <w:proofErr w:type="spellEnd"/>
-      <w:r>
-        <w:rPr>
-          <w:sz w:val="26"/>
-          <w:szCs w:val="26"/>
-        </w:rPr>
-        <w:t xml:space="preserve"> to be sensible model.</w:t>
-      </w:r>
-    </w:p>
-    <w:p>
-      <w:pPr>
-        <w:rPr>
-          <w:sz w:val="26"/>
-          <w:szCs w:val="26"/>
-        </w:rPr>
-      </w:pPr>
-      <w:r>
-        <w:rPr>
-          <w:sz w:val="26"/>
-          <w:szCs w:val="26"/>
-        </w:rPr>
-        <w:t>And if model have AUC less than 0.5 will be considered worse, because they are generating value lower than even random model.</w:t>
-      </w:r>
+          <w:b/>
+          <w:sz w:val="26"/>
+          <w:szCs w:val="26"/>
+        </w:rPr>
+      </w:pPr>
+      <w:r>
+        <w:rPr>
+          <w:b/>
+          <w:sz w:val="26"/>
+          <w:szCs w:val="26"/>
+        </w:rPr>
+        <w:t>Drawback of AUC:</w:t>
+      </w:r>
+    </w:p>
+    <w:p>
+      <w:pPr>
+        <w:pStyle w:val="ListParagraph"/>
+        <w:numPr>
+          <w:ilvl w:val="0"/>
+          <w:numId w:val="1"/>
+        </w:numPr>
+        <w:rPr>
+          <w:sz w:val="26"/>
+          <w:szCs w:val="26"/>
+        </w:rPr>
+      </w:pPr>
+      <w:r>
+        <w:rPr>
+          <w:sz w:val="26"/>
+          <w:szCs w:val="26"/>
+        </w:rPr>
+        <w:t>AUC can be high for dumb or simple model</w:t>
+      </w:r>
+    </w:p>
+    <w:p>
+      <w:pPr>
+        <w:pStyle w:val="ListParagraph"/>
+        <w:numPr>
+          <w:ilvl w:val="0"/>
+          <w:numId w:val="1"/>
+        </w:numPr>
+        <w:rPr>
+          <w:sz w:val="26"/>
+          <w:szCs w:val="26"/>
+        </w:rPr>
+      </w:pPr>
+      <w:r>
+        <w:rPr>
+          <w:sz w:val="26"/>
+          <w:szCs w:val="26"/>
+        </w:rPr>
+        <w:t>AUC is dependent on the ordering of data and not on the output</w:t>
+      </w:r>
+      <w:r>
+        <w:rPr>
+          <w:sz w:val="26"/>
+          <w:szCs w:val="26"/>
+        </w:rPr>
+        <w:t xml:space="preserve"> probability</w:t>
+      </w:r>
+      <w:r>
+        <w:rPr>
+          <w:sz w:val="26"/>
+          <w:szCs w:val="26"/>
+        </w:rPr>
+        <w:t xml:space="preserve"> score.</w:t>
+      </w:r>
+    </w:p>
+    <w:p>
+      <w:pPr>
+        <w:rPr>
+          <w:sz w:val="26"/>
+          <w:szCs w:val="26"/>
+        </w:rPr>
+      </w:pPr>
     </w:p>
     <w:p>
       <w:pPr>
@@ -801,10 +688,10 @@
           <w:lang w:val="en-US"/>
         </w:rPr>
         <w:drawing>
-          <wp:inline distT="0" distB="0" distL="0" distR="0" wp14:anchorId="52F194FC" wp14:editId="2E09BD51">
-            <wp:extent cx="6645910" cy="2790190"/>
-            <wp:effectExtent l="0" t="0" r="2540" b="0"/>
-            <wp:docPr id="6" name="Picture 6"/>
+          <wp:inline distT="0" distB="0" distL="0" distR="0" wp14:anchorId="3FE2E227" wp14:editId="54831D93">
+            <wp:extent cx="6645910" cy="4246880"/>
+            <wp:effectExtent l="0" t="0" r="2540" b="1270"/>
+            <wp:docPr id="5" name="Picture 5"/>
             <wp:cNvGraphicFramePr>
               <a:graphicFrameLocks xmlns:a="http://schemas.openxmlformats.org/drawingml/2006/main" noChangeAspect="1"/>
             </wp:cNvGraphicFramePr>
@@ -824,7 +711,7 @@
                   <pic:spPr>
                     <a:xfrm>
                       <a:off x="0" y="0"/>
-                      <a:ext cx="6645910" cy="2790190"/>
+                      <a:ext cx="6645910" cy="4246880"/>
                     </a:xfrm>
                     <a:prstGeom prst="rect">
                       <a:avLst/>
@@ -844,6 +731,60 @@
           <w:szCs w:val="26"/>
         </w:rPr>
       </w:pPr>
+      <w:r>
+        <w:rPr>
+          <w:sz w:val="26"/>
+          <w:szCs w:val="26"/>
+        </w:rPr>
+        <w:lastRenderedPageBreak/>
+        <w:t>One important thing about AUC and ROC is that for random model (model which predicts output randomly) have AUC of 0.5, whose ROC line is seem as diagonal of the below figure.</w:t>
+      </w:r>
+    </w:p>
+    <w:p>
+      <w:pPr>
+        <w:rPr>
+          <w:sz w:val="26"/>
+          <w:szCs w:val="26"/>
+        </w:rPr>
+      </w:pPr>
+      <w:r>
+        <w:rPr>
+          <w:sz w:val="26"/>
+          <w:szCs w:val="26"/>
+        </w:rPr>
+        <w:t xml:space="preserve">So from this we can make conclusion that any model which have AUC of between 0.5-1 is </w:t>
+      </w:r>
+      <w:proofErr w:type="spellStart"/>
+      <w:r>
+        <w:rPr>
+          <w:sz w:val="26"/>
+          <w:szCs w:val="26"/>
+        </w:rPr>
+        <w:t>considerd</w:t>
+      </w:r>
+      <w:proofErr w:type="spellEnd"/>
+      <w:r>
+        <w:rPr>
+          <w:sz w:val="26"/>
+          <w:szCs w:val="26"/>
+        </w:rPr>
+        <w:t xml:space="preserve"> to be sensible model.</w:t>
+      </w:r>
+    </w:p>
+    <w:p>
+      <w:pPr>
+        <w:rPr>
+          <w:sz w:val="26"/>
+          <w:szCs w:val="26"/>
+        </w:rPr>
+      </w:pPr>
+      <w:r>
+        <w:rPr>
+          <w:sz w:val="26"/>
+          <w:szCs w:val="26"/>
+        </w:rPr>
+        <w:t>And if model have AUC less than 0.5 will be considered worse, because they are generating value lower than even random model.</w:t>
+      </w:r>
     </w:p>
     <w:p>
       <w:pPr>
@@ -858,10 +799,10 @@
           <w:lang w:val="en-US"/>
         </w:rPr>
         <w:drawing>
-          <wp:inline distT="0" distB="0" distL="0" distR="0" wp14:anchorId="35605B0E" wp14:editId="2FBCA73B">
-            <wp:extent cx="6645910" cy="3721100"/>
+          <wp:inline distT="0" distB="0" distL="0" distR="0" wp14:anchorId="52F194FC" wp14:editId="2E09BD51">
+            <wp:extent cx="6645910" cy="2790190"/>
             <wp:effectExtent l="0" t="0" r="2540" b="0"/>
-            <wp:docPr id="7" name="Picture 7"/>
+            <wp:docPr id="6" name="Picture 6"/>
             <wp:cNvGraphicFramePr>
               <a:graphicFrameLocks xmlns:a="http://schemas.openxmlformats.org/drawingml/2006/main" noChangeAspect="1"/>
             </wp:cNvGraphicFramePr>
@@ -881,6 +822,63 @@
                   <pic:spPr>
                     <a:xfrm>
                       <a:off x="0" y="0"/>
+                      <a:ext cx="6645910" cy="2790190"/>
+                    </a:xfrm>
+                    <a:prstGeom prst="rect">
+                      <a:avLst/>
+                    </a:prstGeom>
+                  </pic:spPr>
+                </pic:pic>
+              </a:graphicData>
+            </a:graphic>
+          </wp:inline>
+        </w:drawing>
+      </w:r>
+    </w:p>
+    <w:p>
+      <w:pPr>
+        <w:rPr>
+          <w:sz w:val="26"/>
+          <w:szCs w:val="26"/>
+        </w:rPr>
+      </w:pPr>
+    </w:p>
+    <w:p>
+      <w:pPr>
+        <w:rPr>
+          <w:sz w:val="26"/>
+          <w:szCs w:val="26"/>
+        </w:rPr>
+      </w:pPr>
+      <w:r>
+        <w:rPr>
+          <w:noProof/>
+          <w:lang w:val="en-US"/>
+        </w:rPr>
+        <w:drawing>
+          <wp:inline distT="0" distB="0" distL="0" distR="0" wp14:anchorId="35605B0E" wp14:editId="2FBCA73B">
+            <wp:extent cx="6645910" cy="3721100"/>
+            <wp:effectExtent l="0" t="0" r="2540" b="0"/>
+            <wp:docPr id="7" name="Picture 7"/>
+            <wp:cNvGraphicFramePr>
+              <a:graphicFrameLocks xmlns:a="http://schemas.openxmlformats.org/drawingml/2006/main" noChangeAspect="1"/>
+            </wp:cNvGraphicFramePr>
+            <a:graphic xmlns:a="http://schemas.openxmlformats.org/drawingml/2006/main">
+              <a:graphicData uri="http://schemas.openxmlformats.org/drawingml/2006/picture">
+                <pic:pic xmlns:pic="http://schemas.openxmlformats.org/drawingml/2006/picture">
+                  <pic:nvPicPr>
+                    <pic:cNvPr id="1" name=""/>
+                    <pic:cNvPicPr/>
+                  </pic:nvPicPr>
+                  <pic:blipFill>
+                    <a:blip r:embed="rId13"/>
+                    <a:stretch>
+                      <a:fillRect/>
+                    </a:stretch>
+                  </pic:blipFill>
+                  <pic:spPr>
+                    <a:xfrm>
+                      <a:off x="0" y="0"/>
                       <a:ext cx="6645910" cy="3721100"/>
                     </a:xfrm>
                     <a:prstGeom prst="rect">
@@ -906,16 +904,7 @@
           <w:sz w:val="26"/>
           <w:szCs w:val="26"/>
         </w:rPr>
-        <w:t>So what we can do if model is generating AUC value lower than 0.5, so then for some cases we can swap the value that mode</w:t>
-      </w:r>
-      <w:bookmarkStart w:id="0" w:name="_GoBack"/>
-      <w:bookmarkEnd w:id="0"/>
-      <w:r>
-        <w:rPr>
-          <w:sz w:val="26"/>
-          <w:szCs w:val="26"/>
-        </w:rPr>
-        <w:t xml:space="preserve">l is generating from 0 to 1, and 1 to 0. So by swapping the output value its AUC will become 1 – </w:t>
+        <w:t xml:space="preserve">So what we can do if model is generating AUC value lower than 0.5, so then for some cases we can swap the value that model is generating from 0 to 1, and 1 to 0. So by swapping the output value its AUC will become 1 – </w:t>
       </w:r>
       <w:proofErr w:type="spellStart"/>
       <w:r>
@@ -930,20 +919,18 @@
     <w:p>
       <w:pPr>
         <w:rPr>
+          <w:rStyle w:val="Hyperlink"/>
+        </w:rPr>
+      </w:pPr>
+      <w:r>
+        <w:rPr>
           <w:b/>
           <w:sz w:val="26"/>
           <w:szCs w:val="26"/>
         </w:rPr>
-      </w:pPr>
-      <w:r>
-        <w:rPr>
-          <w:b/>
-          <w:sz w:val="26"/>
-          <w:szCs w:val="26"/>
-        </w:rPr>
         <w:t xml:space="preserve">Must read link: </w:t>
       </w:r>
-      <w:hyperlink r:id="rId13" w:history="1">
+      <w:hyperlink r:id="rId14" w:history="1">
         <w:r>
           <w:rPr>
             <w:rStyle w:val="Hyperlink"/>
@@ -951,6 +938,93 @@
           <w:t>https://medium.com/greyatom/lets-learn-about-auc-roc-curve-4a94b4d88152</w:t>
         </w:r>
       </w:hyperlink>
+    </w:p>
+    <w:p>
+      <w:pPr>
+        <w:rPr>
+          <w:rStyle w:val="Hyperlink"/>
+        </w:rPr>
+      </w:pPr>
+    </w:p>
+    <w:p>
+      <w:pPr>
+        <w:rPr>
+          <w:rStyle w:val="Hyperlink"/>
+          <w:b/>
+          <w:color w:val="auto"/>
+          <w:sz w:val="26"/>
+          <w:szCs w:val="26"/>
+          <w:u w:val="none"/>
+        </w:rPr>
+      </w:pPr>
+      <w:r>
+        <w:rPr>
+          <w:rStyle w:val="Hyperlink"/>
+          <w:b/>
+          <w:color w:val="auto"/>
+          <w:sz w:val="26"/>
+          <w:szCs w:val="26"/>
+          <w:u w:val="none"/>
+        </w:rPr>
+        <w:t xml:space="preserve">By </w:t>
+      </w:r>
+      <w:proofErr w:type="spellStart"/>
+      <w:r>
+        <w:rPr>
+          <w:rStyle w:val="Hyperlink"/>
+          <w:b/>
+          <w:color w:val="auto"/>
+          <w:sz w:val="26"/>
+          <w:szCs w:val="26"/>
+          <w:u w:val="none"/>
+        </w:rPr>
+        <w:t>google</w:t>
+      </w:r>
+      <w:proofErr w:type="spellEnd"/>
+      <w:r>
+        <w:rPr>
+          <w:rStyle w:val="Hyperlink"/>
+          <w:b/>
+          <w:color w:val="auto"/>
+          <w:sz w:val="26"/>
+          <w:szCs w:val="26"/>
+          <w:u w:val="none"/>
+        </w:rPr>
+        <w:t xml:space="preserve"> ML glossary:</w:t>
+      </w:r>
+    </w:p>
+    <w:p>
+      <w:pPr>
+        <w:rPr>
+          <w:b/>
+          <w:sz w:val="26"/>
+          <w:szCs w:val="26"/>
+        </w:rPr>
+      </w:pPr>
+      <w:r>
+        <w:rPr>
+          <w:rStyle w:val="Hyperlink"/>
+          <w:b/>
+          <w:color w:val="auto"/>
+          <w:sz w:val="26"/>
+          <w:szCs w:val="26"/>
+          <w:u w:val="none"/>
+        </w:rPr>
+        <w:t>The Area under the RO</w:t>
+      </w:r>
+      <w:bookmarkStart w:id="0" w:name="_GoBack"/>
+      <w:bookmarkEnd w:id="0"/>
+      <w:r>
+        <w:rPr>
+          <w:rStyle w:val="Hyperlink"/>
+          <w:b/>
+          <w:color w:val="auto"/>
+          <w:sz w:val="26"/>
+          <w:szCs w:val="26"/>
+          <w:u w:val="none"/>
+        </w:rPr>
+        <w:t>C curve is the probability that a classifier will be more confident that a randomly chosen positive example is actually positive than a randomly chosen negative example is positive.</w:t>
+      </w:r>
     </w:p>
     <w:p>
       <w:pPr>
@@ -971,8 +1045,8 @@
 </file>
 
 <file path=word/numbering.xml><?xml version="1.0" encoding="utf-8"?>
-<w:numbering xmlns:wpc="http://schemas.microsoft.com/office/word/2010/wordprocessingCanvas" xmlns:cx="http://schemas.microsoft.com/office/drawing/2014/chartex" xmlns:cx1="http://schemas.microsoft.com/office/drawing/2015/9/8/chartex" xmlns:cx2="http://schemas.microsoft.com/office/drawing/2015/10/21/chartex" xmlns:cx3="http://schemas.microsoft.com/office/drawing/2016/5/9/chartex" xmlns:cx4="http://schemas.microsoft.com/office/drawing/2016/5/10/chartex" xmlns:cx5="http://schemas.microsoft.com/office/drawing/2016/5/11/chartex" xmlns:cx6="http://schemas.microsoft.com/office/drawing/2016/5/12/chartex" xmlns:cx7="http://schemas.microsoft.com/office/drawing/2016/5/13/chartex" xmlns:cx8="http://schemas.microsoft.com/office/drawing/2016/5/14/chartex" xmlns:mc="http://schemas.openxmlformats.org/markup-compatibility/2006" xmlns:aink="http://schemas.microsoft.com/office/drawing/2016/ink" xmlns:am3d="http://schemas.microsoft.com/office/drawing/2017/model3d" xmlns:o="urn:schemas-microsoft-com:office:office" xmlns:r="http://schemas.openxmlformats.org/officeDocument/2006/relationships" xmlns:m="http://schemas.openxmlformats.org/officeDocument/2006/math" xmlns:v="urn:schemas-microsoft-com:vml" xmlns:wp14="http://schemas.microsoft.com/office/word/2010/wordprocessingDrawing" xmlns:wp="http://schemas.openxmlformats.org/drawingml/2006/wordprocessingDrawing" xmlns:w10="urn:schemas-microsoft-com:office:word" xmlns:w="http://schemas.openxmlformats.org/wordprocessingml/2006/main" xmlns:w14="http://schemas.microsoft.com/office/word/2010/wordml" xmlns:w15="http://schemas.microsoft.com/office/word/2012/wordml" xmlns:w16cid="http://schemas.microsoft.com/office/word/2016/wordml/cid" xmlns:w16se="http://schemas.microsoft.com/office/word/2015/wordml/symex" xmlns:wpg="http://schemas.microsoft.com/office/word/2010/wordprocessingGroup" xmlns:wpi="http://schemas.microsoft.com/office/word/2010/wordprocessingInk" xmlns:wne="http://schemas.microsoft.com/office/word/2006/wordml" xmlns:wps="http://schemas.microsoft.com/office/word/2010/wordprocessingShape" mc:Ignorable="w14 w15 w16se w16cid wp14">
-  <w:abstractNum w:abstractNumId="0" w15:restartNumberingAfterBreak="0">
+<w:numbering xmlns:wpc="http://schemas.microsoft.com/office/word/2010/wordprocessingCanvas" xmlns:mc="http://schemas.openxmlformats.org/markup-compatibility/2006" xmlns:o="urn:schemas-microsoft-com:office:office" xmlns:r="http://schemas.openxmlformats.org/officeDocument/2006/relationships" xmlns:m="http://schemas.openxmlformats.org/officeDocument/2006/math" xmlns:v="urn:schemas-microsoft-com:vml" xmlns:wp14="http://schemas.microsoft.com/office/word/2010/wordprocessingDrawing" xmlns:wp="http://schemas.openxmlformats.org/drawingml/2006/wordprocessingDrawing" xmlns:w10="urn:schemas-microsoft-com:office:word" xmlns:w="http://schemas.openxmlformats.org/wordprocessingml/2006/main" xmlns:w14="http://schemas.microsoft.com/office/word/2010/wordml" xmlns:wpg="http://schemas.microsoft.com/office/word/2010/wordprocessingGroup" xmlns:wpi="http://schemas.microsoft.com/office/word/2010/wordprocessingInk" xmlns:wne="http://schemas.microsoft.com/office/word/2006/wordml" xmlns:wps="http://schemas.microsoft.com/office/word/2010/wordprocessingShape" mc:Ignorable="w14 wp14">
+  <w:abstractNum w:abstractNumId="0">
     <w:nsid w:val="6D983796"/>
     <w:multiLevelType w:val="hybridMultilevel"/>
     <w:tmpl w:val="7360B998"/>
@@ -1065,7 +1139,7 @@
 </file>
 
 <file path=word/styles.xml><?xml version="1.0" encoding="utf-8"?>
-<w:styles xmlns:mc="http://schemas.openxmlformats.org/markup-compatibility/2006" xmlns:r="http://schemas.openxmlformats.org/officeDocument/2006/relationships" xmlns:w="http://schemas.openxmlformats.org/wordprocessingml/2006/main" xmlns:w14="http://schemas.microsoft.com/office/word/2010/wordml" xmlns:w15="http://schemas.microsoft.com/office/word/2012/wordml" xmlns:w16cid="http://schemas.microsoft.com/office/word/2016/wordml/cid" xmlns:w16se="http://schemas.microsoft.com/office/word/2015/wordml/symex" mc:Ignorable="w14 w15 w16se w16cid">
+<w:styles xmlns:mc="http://schemas.openxmlformats.org/markup-compatibility/2006" xmlns:r="http://schemas.openxmlformats.org/officeDocument/2006/relationships" xmlns:w="http://schemas.openxmlformats.org/wordprocessingml/2006/main" xmlns:w14="http://schemas.microsoft.com/office/word/2010/wordml" mc:Ignorable="w14">
   <w:docDefaults>
     <w:rPrDefault>
       <w:rPr>
@@ -1081,383 +1155,387 @@
       </w:pPr>
     </w:pPrDefault>
   </w:docDefaults>
-  <w:latentStyles w:defLockedState="0" w:defUIPriority="99" w:defSemiHidden="0" w:defUnhideWhenUsed="0" w:defQFormat="0" w:count="376">
-    <w:lsdException w:name="Normal" w:uiPriority="0" w:qFormat="1"/>
-    <w:lsdException w:name="heading 1" w:uiPriority="9" w:qFormat="1"/>
-    <w:lsdException w:name="heading 2" w:semiHidden="1" w:uiPriority="9" w:unhideWhenUsed="1" w:qFormat="1"/>
-    <w:lsdException w:name="heading 3" w:semiHidden="1" w:uiPriority="9" w:unhideWhenUsed="1" w:qFormat="1"/>
-    <w:lsdException w:name="heading 4" w:semiHidden="1" w:uiPriority="9" w:unhideWhenUsed="1" w:qFormat="1"/>
-    <w:lsdException w:name="heading 5" w:semiHidden="1" w:uiPriority="9" w:unhideWhenUsed="1" w:qFormat="1"/>
-    <w:lsdException w:name="heading 6" w:semiHidden="1" w:uiPriority="9" w:unhideWhenUsed="1" w:qFormat="1"/>
-    <w:lsdException w:name="heading 7" w:semiHidden="1" w:uiPriority="9" w:unhideWhenUsed="1" w:qFormat="1"/>
-    <w:lsdException w:name="heading 8" w:semiHidden="1" w:uiPriority="9" w:unhideWhenUsed="1" w:qFormat="1"/>
-    <w:lsdException w:name="heading 9" w:semiHidden="1" w:uiPriority="9" w:unhideWhenUsed="1" w:qFormat="1"/>
-    <w:lsdException w:name="index 1" w:semiHidden="1" w:unhideWhenUsed="1"/>
-    <w:lsdException w:name="index 2" w:semiHidden="1" w:unhideWhenUsed="1"/>
-    <w:lsdException w:name="index 3" w:semiHidden="1" w:unhideWhenUsed="1"/>
-    <w:lsdException w:name="index 4" w:semiHidden="1" w:unhideWhenUsed="1"/>
-    <w:lsdException w:name="index 5" w:semiHidden="1" w:unhideWhenUsed="1"/>
-    <w:lsdException w:name="index 6" w:semiHidden="1" w:unhideWhenUsed="1"/>
-    <w:lsdException w:name="index 7" w:semiHidden="1" w:unhideWhenUsed="1"/>
-    <w:lsdException w:name="index 8" w:semiHidden="1" w:unhideWhenUsed="1"/>
-    <w:lsdException w:name="index 9" w:semiHidden="1" w:unhideWhenUsed="1"/>
-    <w:lsdException w:name="toc 1" w:semiHidden="1" w:uiPriority="39" w:unhideWhenUsed="1"/>
-    <w:lsdException w:name="toc 2" w:semiHidden="1" w:uiPriority="39" w:unhideWhenUsed="1"/>
-    <w:lsdException w:name="toc 3" w:semiHidden="1" w:uiPriority="39" w:unhideWhenUsed="1"/>
-    <w:lsdException w:name="toc 4" w:semiHidden="1" w:uiPriority="39" w:unhideWhenUsed="1"/>
-    <w:lsdException w:name="toc 5" w:semiHidden="1" w:uiPriority="39" w:unhideWhenUsed="1"/>
-    <w:lsdException w:name="toc 6" w:semiHidden="1" w:uiPriority="39" w:unhideWhenUsed="1"/>
-    <w:lsdException w:name="toc 7" w:semiHidden="1" w:uiPriority="39" w:unhideWhenUsed="1"/>
-    <w:lsdException w:name="toc 8" w:semiHidden="1" w:uiPriority="39" w:unhideWhenUsed="1"/>
-    <w:lsdException w:name="toc 9" w:semiHidden="1" w:uiPriority="39" w:unhideWhenUsed="1"/>
-    <w:lsdException w:name="Normal Indent" w:semiHidden="1" w:unhideWhenUsed="1"/>
-    <w:lsdException w:name="footnote text" w:semiHidden="1" w:unhideWhenUsed="1"/>
-    <w:lsdException w:name="annotation text" w:semiHidden="1" w:unhideWhenUsed="1"/>
-    <w:lsdException w:name="header" w:semiHidden="1" w:unhideWhenUsed="1"/>
-    <w:lsdException w:name="footer" w:semiHidden="1" w:unhideWhenUsed="1"/>
-    <w:lsdException w:name="index heading" w:semiHidden="1" w:unhideWhenUsed="1"/>
-    <w:lsdException w:name="caption" w:semiHidden="1" w:uiPriority="35" w:unhideWhenUsed="1" w:qFormat="1"/>
-    <w:lsdException w:name="table of figures" w:semiHidden="1" w:unhideWhenUsed="1"/>
-    <w:lsdException w:name="envelope address" w:semiHidden="1" w:unhideWhenUsed="1"/>
-    <w:lsdException w:name="envelope return" w:semiHidden="1" w:unhideWhenUsed="1"/>
-    <w:lsdException w:name="footnote reference" w:semiHidden="1" w:unhideWhenUsed="1"/>
-    <w:lsdException w:name="annotation reference" w:semiHidden="1" w:unhideWhenUsed="1"/>
-    <w:lsdException w:name="line number" w:semiHidden="1" w:unhideWhenUsed="1"/>
-    <w:lsdException w:name="page number" w:semiHidden="1" w:unhideWhenUsed="1"/>
-    <w:lsdException w:name="endnote reference" w:semiHidden="1" w:unhideWhenUsed="1"/>
-    <w:lsdException w:name="endnote text" w:semiHidden="1" w:unhideWhenUsed="1"/>
-    <w:lsdException w:name="table of authorities" w:semiHidden="1" w:unhideWhenUsed="1"/>
-    <w:lsdException w:name="macro" w:semiHidden="1" w:unhideWhenUsed="1"/>
-    <w:lsdException w:name="toa heading" w:semiHidden="1" w:unhideWhenUsed="1"/>
-    <w:lsdException w:name="List" w:semiHidden="1" w:unhideWhenUsed="1"/>
-    <w:lsdException w:name="List Bullet" w:semiHidden="1" w:unhideWhenUsed="1"/>
-    <w:lsdException w:name="List Number" w:semiHidden="1" w:unhideWhenUsed="1"/>
-    <w:lsdException w:name="List 2" w:semiHidden="1" w:unhideWhenUsed="1"/>
-    <w:lsdException w:name="List 3" w:semiHidden="1" w:unhideWhenUsed="1"/>
-    <w:lsdException w:name="List 4" w:semiHidden="1" w:unhideWhenUsed="1"/>
-    <w:lsdException w:name="List 5" w:semiHidden="1" w:unhideWhenUsed="1"/>
-    <w:lsdException w:name="List Bullet 2" w:semiHidden="1" w:unhideWhenUsed="1"/>
-    <w:lsdException w:name="List Bullet 3" w:semiHidden="1" w:unhideWhenUsed="1"/>
-    <w:lsdException w:name="List Bullet 4" w:semiHidden="1" w:unhideWhenUsed="1"/>
-    <w:lsdException w:name="List Bullet 5" w:semiHidden="1" w:unhideWhenUsed="1"/>
-    <w:lsdException w:name="List Number 2" w:semiHidden="1" w:unhideWhenUsed="1"/>
-    <w:lsdException w:name="List Number 3" w:semiHidden="1" w:unhideWhenUsed="1"/>
-    <w:lsdException w:name="List Number 4" w:semiHidden="1" w:unhideWhenUsed="1"/>
-    <w:lsdException w:name="List Number 5" w:semiHidden="1" w:unhideWhenUsed="1"/>
-    <w:lsdException w:name="Title" w:uiPriority="10" w:qFormat="1"/>
-    <w:lsdException w:name="Closing" w:semiHidden="1" w:unhideWhenUsed="1"/>
-    <w:lsdException w:name="Signature" w:semiHidden="1" w:unhideWhenUsed="1"/>
-    <w:lsdException w:name="Default Paragraph Font" w:semiHidden="1" w:uiPriority="1" w:unhideWhenUsed="1"/>
-    <w:lsdException w:name="Body Text" w:semiHidden="1" w:unhideWhenUsed="1"/>
-    <w:lsdException w:name="Body Text Indent" w:semiHidden="1" w:unhideWhenUsed="1"/>
-    <w:lsdException w:name="List Continue" w:semiHidden="1" w:unhideWhenUsed="1"/>
-    <w:lsdException w:name="List Continue 2" w:semiHidden="1" w:unhideWhenUsed="1"/>
-    <w:lsdException w:name="List Continue 3" w:semiHidden="1" w:unhideWhenUsed="1"/>
-    <w:lsdException w:name="List Continue 4" w:semiHidden="1" w:unhideWhenUsed="1"/>
-    <w:lsdException w:name="List Continue 5" w:semiHidden="1" w:unhideWhenUsed="1"/>
-    <w:lsdException w:name="Message Header" w:semiHidden="1" w:unhideWhenUsed="1"/>
-    <w:lsdException w:name="Subtitle" w:uiPriority="11" w:qFormat="1"/>
-    <w:lsdException w:name="Salutation" w:semiHidden="1" w:unhideWhenUsed="1"/>
-    <w:lsdException w:name="Date" w:semiHidden="1" w:unhideWhenUsed="1"/>
-    <w:lsdException w:name="Body Text First Indent" w:semiHidden="1" w:unhideWhenUsed="1"/>
-    <w:lsdException w:name="Body Text First Indent 2" w:semiHidden="1" w:unhideWhenUsed="1"/>
-    <w:lsdException w:name="Note Heading" w:semiHidden="1" w:unhideWhenUsed="1"/>
-    <w:lsdException w:name="Body Text 2" w:semiHidden="1" w:unhideWhenUsed="1"/>
-    <w:lsdException w:name="Body Text 3" w:semiHidden="1" w:unhideWhenUsed="1"/>
-    <w:lsdException w:name="Body Text Indent 2" w:semiHidden="1" w:unhideWhenUsed="1"/>
-    <w:lsdException w:name="Body Text Indent 3" w:semiHidden="1" w:unhideWhenUsed="1"/>
-    <w:lsdException w:name="Block Text" w:semiHidden="1" w:unhideWhenUsed="1"/>
-    <w:lsdException w:name="Hyperlink" w:semiHidden="1" w:unhideWhenUsed="1"/>
-    <w:lsdException w:name="FollowedHyperlink" w:semiHidden="1" w:unhideWhenUsed="1"/>
-    <w:lsdException w:name="Strong" w:uiPriority="22" w:qFormat="1"/>
-    <w:lsdException w:name="Emphasis" w:uiPriority="20" w:qFormat="1"/>
-    <w:lsdException w:name="Document Map" w:semiHidden="1" w:unhideWhenUsed="1"/>
-    <w:lsdException w:name="Plain Text" w:semiHidden="1" w:unhideWhenUsed="1"/>
-    <w:lsdException w:name="E-mail Signature" w:semiHidden="1" w:unhideWhenUsed="1"/>
-    <w:lsdException w:name="HTML Top of Form" w:semiHidden="1" w:unhideWhenUsed="1"/>
-    <w:lsdException w:name="HTML Bottom of Form" w:semiHidden="1" w:unhideWhenUsed="1"/>
-    <w:lsdException w:name="Normal (Web)" w:semiHidden="1" w:unhideWhenUsed="1"/>
-    <w:lsdException w:name="HTML Acronym" w:semiHidden="1" w:unhideWhenUsed="1"/>
-    <w:lsdException w:name="HTML Address" w:semiHidden="1" w:unhideWhenUsed="1"/>
-    <w:lsdException w:name="HTML Cite" w:semiHidden="1" w:unhideWhenUsed="1"/>
-    <w:lsdException w:name="HTML Code" w:semiHidden="1" w:unhideWhenUsed="1"/>
-    <w:lsdException w:name="HTML Definition" w:semiHidden="1" w:unhideWhenUsed="1"/>
-    <w:lsdException w:name="HTML Keyboard" w:semiHidden="1" w:unhideWhenUsed="1"/>
-    <w:lsdException w:name="HTML Preformatted" w:semiHidden="1" w:unhideWhenUsed="1"/>
-    <w:lsdException w:name="HTML Sample" w:semiHidden="1" w:unhideWhenUsed="1"/>
-    <w:lsdException w:name="HTML Typewriter" w:semiHidden="1" w:unhideWhenUsed="1"/>
-    <w:lsdException w:name="HTML Variable" w:semiHidden="1" w:unhideWhenUsed="1"/>
-    <w:lsdException w:name="Normal Table" w:semiHidden="1" w:unhideWhenUsed="1"/>
-    <w:lsdException w:name="annotation subject" w:semiHidden="1" w:unhideWhenUsed="1"/>
-    <w:lsdException w:name="No List" w:semiHidden="1" w:unhideWhenUsed="1"/>
-    <w:lsdException w:name="Outline List 1" w:semiHidden="1" w:unhideWhenUsed="1"/>
-    <w:lsdException w:name="Outline List 2" w:semiHidden="1" w:unhideWhenUsed="1"/>
-    <w:lsdException w:name="Outline List 3" w:semiHidden="1" w:unhideWhenUsed="1"/>
-    <w:lsdException w:name="Table Simple 1" w:semiHidden="1" w:unhideWhenUsed="1"/>
-    <w:lsdException w:name="Table Simple 2" w:semiHidden="1" w:unhideWhenUsed="1"/>
-    <w:lsdException w:name="Table Simple 3" w:semiHidden="1" w:unhideWhenUsed="1"/>
-    <w:lsdException w:name="Table Classic 1" w:semiHidden="1" w:unhideWhenUsed="1"/>
-    <w:lsdException w:name="Table Classic 2" w:semiHidden="1" w:unhideWhenUsed="1"/>
-    <w:lsdException w:name="Table Classic 3" w:semiHidden="1" w:unhideWhenUsed="1"/>
-    <w:lsdException w:name="Table Classic 4" w:semiHidden="1" w:unhideWhenUsed="1"/>
-    <w:lsdException w:name="Table Colorful 1" w:semiHidden="1" w:unhideWhenUsed="1"/>
-    <w:lsdException w:name="Table Colorful 2" w:semiHidden="1" w:unhideWhenUsed="1"/>
-    <w:lsdException w:name="Table Colorful 3" w:semiHidden="1" w:unhideWhenUsed="1"/>
-    <w:lsdException w:name="Table Columns 1" w:semiHidden="1" w:unhideWhenUsed="1"/>
-    <w:lsdException w:name="Table Columns 2" w:semiHidden="1" w:unhideWhenUsed="1"/>
-    <w:lsdException w:name="Table Columns 3" w:semiHidden="1" w:unhideWhenUsed="1"/>
-    <w:lsdException w:name="Table Columns 4" w:semiHidden="1" w:unhideWhenUsed="1"/>
-    <w:lsdException w:name="Table Columns 5" w:semiHidden="1" w:unhideWhenUsed="1"/>
-    <w:lsdException w:name="Table Grid 1" w:semiHidden="1" w:unhideWhenUsed="1"/>
-    <w:lsdException w:name="Table Grid 2" w:semiHidden="1" w:unhideWhenUsed="1"/>
-    <w:lsdException w:name="Table Grid 3" w:semiHidden="1" w:unhideWhenUsed="1"/>
-    <w:lsdException w:name="Table Grid 4" w:semiHidden="1" w:unhideWhenUsed="1"/>
-    <w:lsdException w:name="Table Grid 5" w:semiHidden="1" w:unhideWhenUsed="1"/>
-    <w:lsdException w:name="Table Grid 6" w:semiHidden="1" w:unhideWhenUsed="1"/>
-    <w:lsdException w:name="Table Grid 7" w:semiHidden="1" w:unhideWhenUsed="1"/>
-    <w:lsdException w:name="Table Grid 8" w:semiHidden="1" w:unhideWhenUsed="1"/>
-    <w:lsdException w:name="Table List 1" w:semiHidden="1" w:unhideWhenUsed="1"/>
-    <w:lsdException w:name="Table List 2" w:semiHidden="1" w:unhideWhenUsed="1"/>
-    <w:lsdException w:name="Table List 3" w:semiHidden="1" w:unhideWhenUsed="1"/>
-    <w:lsdException w:name="Table List 4" w:semiHidden="1" w:unhideWhenUsed="1"/>
-    <w:lsdException w:name="Table List 5" w:semiHidden="1" w:unhideWhenUsed="1"/>
-    <w:lsdException w:name="Table List 6" w:semiHidden="1" w:unhideWhenUsed="1"/>
-    <w:lsdException w:name="Table List 7" w:semiHidden="1" w:unhideWhenUsed="1"/>
-    <w:lsdException w:name="Table List 8" w:semiHidden="1" w:unhideWhenUsed="1"/>
-    <w:lsdException w:name="Table 3D effects 1" w:semiHidden="1" w:unhideWhenUsed="1"/>
-    <w:lsdException w:name="Table 3D effects 2" w:semiHidden="1" w:unhideWhenUsed="1"/>
-    <w:lsdException w:name="Table 3D effects 3" w:semiHidden="1" w:unhideWhenUsed="1"/>
-    <w:lsdException w:name="Table Contemporary" w:semiHidden="1" w:unhideWhenUsed="1"/>
-    <w:lsdException w:name="Table Elegant" w:semiHidden="1" w:unhideWhenUsed="1"/>
-    <w:lsdException w:name="Table Professional" w:semiHidden="1" w:unhideWhenUsed="1"/>
-    <w:lsdException w:name="Table Subtle 1" w:semiHidden="1" w:unhideWhenUsed="1"/>
-    <w:lsdException w:name="Table Subtle 2" w:semiHidden="1" w:unhideWhenUsed="1"/>
-    <w:lsdException w:name="Table Web 1" w:semiHidden="1" w:unhideWhenUsed="1"/>
-    <w:lsdException w:name="Table Web 2" w:semiHidden="1" w:unhideWhenUsed="1"/>
-    <w:lsdException w:name="Table Web 3" w:semiHidden="1" w:unhideWhenUsed="1"/>
-    <w:lsdException w:name="Balloon Text" w:semiHidden="1" w:unhideWhenUsed="1"/>
-    <w:lsdException w:name="Table Grid" w:semiHidden="1" w:uiPriority="39" w:unhideWhenUsed="1"/>
-    <w:lsdException w:name="Table Theme" w:semiHidden="1" w:unhideWhenUsed="1"/>
-    <w:lsdException w:name="Placeholder Text" w:semiHidden="1"/>
-    <w:lsdException w:name="No Spacing" w:uiPriority="1" w:qFormat="1"/>
-    <w:lsdException w:name="Light Shading" w:uiPriority="60"/>
-    <w:lsdException w:name="Light List" w:uiPriority="61"/>
-    <w:lsdException w:name="Light Grid" w:uiPriority="62"/>
-    <w:lsdException w:name="Medium Shading 1" w:uiPriority="63"/>
-    <w:lsdException w:name="Medium Shading 2" w:uiPriority="64"/>
-    <w:lsdException w:name="Medium List 1" w:uiPriority="65"/>
-    <w:lsdException w:name="Medium List 2" w:uiPriority="66"/>
-    <w:lsdException w:name="Medium Grid 1" w:uiPriority="67"/>
-    <w:lsdException w:name="Medium Grid 2" w:uiPriority="68"/>
-    <w:lsdException w:name="Medium Grid 3" w:uiPriority="69"/>
-    <w:lsdException w:name="Dark List" w:uiPriority="70"/>
-    <w:lsdException w:name="Colorful Shading" w:uiPriority="71"/>
-    <w:lsdException w:name="Colorful List" w:uiPriority="72"/>
-    <w:lsdException w:name="Colorful Grid" w:uiPriority="73"/>
-    <w:lsdException w:name="Light Shading Accent 1" w:uiPriority="60"/>
-    <w:lsdException w:name="Light List Accent 1" w:uiPriority="61"/>
-    <w:lsdException w:name="Light Grid Accent 1" w:uiPriority="62"/>
-    <w:lsdException w:name="Medium Shading 1 Accent 1" w:uiPriority="63"/>
-    <w:lsdException w:name="Medium Shading 2 Accent 1" w:uiPriority="64"/>
-    <w:lsdException w:name="Medium List 1 Accent 1" w:uiPriority="65"/>
-    <w:lsdException w:name="Revision" w:semiHidden="1"/>
-    <w:lsdException w:name="List Paragraph" w:uiPriority="34" w:qFormat="1"/>
-    <w:lsdException w:name="Quote" w:uiPriority="29" w:qFormat="1"/>
-    <w:lsdException w:name="Intense Quote" w:uiPriority="30" w:qFormat="1"/>
-    <w:lsdException w:name="Medium List 2 Accent 1" w:uiPriority="66"/>
-    <w:lsdException w:name="Medium Grid 1 Accent 1" w:uiPriority="67"/>
-    <w:lsdException w:name="Medium Grid 2 Accent 1" w:uiPriority="68"/>
-    <w:lsdException w:name="Medium Grid 3 Accent 1" w:uiPriority="69"/>
-    <w:lsdException w:name="Dark List Accent 1" w:uiPriority="70"/>
-    <w:lsdException w:name="Colorful Shading Accent 1" w:uiPriority="71"/>
-    <w:lsdException w:name="Colorful List Accent 1" w:uiPriority="72"/>
-    <w:lsdException w:name="Colorful Grid Accent 1" w:uiPriority="73"/>
-    <w:lsdException w:name="Light Shading Accent 2" w:uiPriority="60"/>
-    <w:lsdException w:name="Light List Accent 2" w:uiPriority="61"/>
-    <w:lsdException w:name="Light Grid Accent 2" w:uiPriority="62"/>
-    <w:lsdException w:name="Medium Shading 1 Accent 2" w:uiPriority="63"/>
-    <w:lsdException w:name="Medium Shading 2 Accent 2" w:uiPriority="64"/>
-    <w:lsdException w:name="Medium List 1 Accent 2" w:uiPriority="65"/>
-    <w:lsdException w:name="Medium List 2 Accent 2" w:uiPriority="66"/>
-    <w:lsdException w:name="Medium Grid 1 Accent 2" w:uiPriority="67"/>
-    <w:lsdException w:name="Medium Grid 2 Accent 2" w:uiPriority="68"/>
-    <w:lsdException w:name="Medium Grid 3 Accent 2" w:uiPriority="69"/>
-    <w:lsdException w:name="Dark List Accent 2" w:uiPriority="70"/>
-    <w:lsdException w:name="Colorful Shading Accent 2" w:uiPriority="71"/>
-    <w:lsdException w:name="Colorful List Accent 2" w:uiPriority="72"/>
-    <w:lsdException w:name="Colorful Grid Accent 2" w:uiPriority="73"/>
-    <w:lsdException w:name="Light Shading Accent 3" w:uiPriority="60"/>
-    <w:lsdException w:name="Light List Accent 3" w:uiPriority="61"/>
-    <w:lsdException w:name="Light Grid Accent 3" w:uiPriority="62"/>
-    <w:lsdException w:name="Medium Shading 1 Accent 3" w:uiPriority="63"/>
-    <w:lsdException w:name="Medium Shading 2 Accent 3" w:uiPriority="64"/>
-    <w:lsdException w:name="Medium List 1 Accent 3" w:uiPriority="65"/>
-    <w:lsdException w:name="Medium List 2 Accent 3" w:uiPriority="66"/>
-    <w:lsdException w:name="Medium Grid 1 Accent 3" w:uiPriority="67"/>
-    <w:lsdException w:name="Medium Grid 2 Accent 3" w:uiPriority="68"/>
-    <w:lsdException w:name="Medium Grid 3 Accent 3" w:uiPriority="69"/>
-    <w:lsdException w:name="Dark List Accent 3" w:uiPriority="70"/>
-    <w:lsdException w:name="Colorful Shading Accent 3" w:uiPriority="71"/>
-    <w:lsdException w:name="Colorful List Accent 3" w:uiPriority="72"/>
-    <w:lsdException w:name="Colorful Grid Accent 3" w:uiPriority="73"/>
-    <w:lsdException w:name="Light Shading Accent 4" w:uiPriority="60"/>
-    <w:lsdException w:name="Light List Accent 4" w:uiPriority="61"/>
-    <w:lsdException w:name="Light Grid Accent 4" w:uiPriority="62"/>
-    <w:lsdException w:name="Medium Shading 1 Accent 4" w:uiPriority="63"/>
-    <w:lsdException w:name="Medium Shading 2 Accent 4" w:uiPriority="64"/>
-    <w:lsdException w:name="Medium List 1 Accent 4" w:uiPriority="65"/>
-    <w:lsdException w:name="Medium List 2 Accent 4" w:uiPriority="66"/>
-    <w:lsdException w:name="Medium Grid 1 Accent 4" w:uiPriority="67"/>
-    <w:lsdException w:name="Medium Grid 2 Accent 4" w:uiPriority="68"/>
-    <w:lsdException w:name="Medium Grid 3 Accent 4" w:uiPriority="69"/>
-    <w:lsdException w:name="Dark List Accent 4" w:uiPriority="70"/>
-    <w:lsdException w:name="Colorful Shading Accent 4" w:uiPriority="71"/>
-    <w:lsdException w:name="Colorful List Accent 4" w:uiPriority="72"/>
-    <w:lsdException w:name="Colorful Grid Accent 4" w:uiPriority="73"/>
-    <w:lsdException w:name="Light Shading Accent 5" w:uiPriority="60"/>
-    <w:lsdException w:name="Light List Accent 5" w:uiPriority="61"/>
-    <w:lsdException w:name="Light Grid Accent 5" w:uiPriority="62"/>
-    <w:lsdException w:name="Medium Shading 1 Accent 5" w:uiPriority="63"/>
-    <w:lsdException w:name="Medium Shading 2 Accent 5" w:uiPriority="64"/>
-    <w:lsdException w:name="Medium List 1 Accent 5" w:uiPriority="65"/>
-    <w:lsdException w:name="Medium List 2 Accent 5" w:uiPriority="66"/>
-    <w:lsdException w:name="Medium Grid 1 Accent 5" w:uiPriority="67"/>
-    <w:lsdException w:name="Medium Grid 2 Accent 5" w:uiPriority="68"/>
-    <w:lsdException w:name="Medium Grid 3 Accent 5" w:uiPriority="69"/>
-    <w:lsdException w:name="Dark List Accent 5" w:uiPriority="70"/>
-    <w:lsdException w:name="Colorful Shading Accent 5" w:uiPriority="71"/>
-    <w:lsdException w:name="Colorful List Accent 5" w:uiPriority="72"/>
-    <w:lsdException w:name="Colorful Grid Accent 5" w:uiPriority="73"/>
-    <w:lsdException w:name="Light Shading Accent 6" w:uiPriority="60"/>
-    <w:lsdException w:name="Light List Accent 6" w:uiPriority="61"/>
-    <w:lsdException w:name="Light Grid Accent 6" w:uiPriority="62"/>
-    <w:lsdException w:name="Medium Shading 1 Accent 6" w:uiPriority="63"/>
-    <w:lsdException w:name="Medium Shading 2 Accent 6" w:uiPriority="64"/>
-    <w:lsdException w:name="Medium List 1 Accent 6" w:uiPriority="65"/>
-    <w:lsdException w:name="Medium List 2 Accent 6" w:uiPriority="66"/>
-    <w:lsdException w:name="Medium Grid 1 Accent 6" w:uiPriority="67"/>
-    <w:lsdException w:name="Medium Grid 2 Accent 6" w:uiPriority="68"/>
-    <w:lsdException w:name="Medium Grid 3 Accent 6" w:uiPriority="69"/>
-    <w:lsdException w:name="Dark List Accent 6" w:uiPriority="70"/>
-    <w:lsdException w:name="Colorful Shading Accent 6" w:uiPriority="71"/>
-    <w:lsdException w:name="Colorful List Accent 6" w:uiPriority="72"/>
-    <w:lsdException w:name="Colorful Grid Accent 6" w:uiPriority="73"/>
-    <w:lsdException w:name="Subtle Emphasis" w:uiPriority="19" w:qFormat="1"/>
-    <w:lsdException w:name="Intense Emphasis" w:uiPriority="21" w:qFormat="1"/>
-    <w:lsdException w:name="Subtle Reference" w:uiPriority="31" w:qFormat="1"/>
-    <w:lsdException w:name="Intense Reference" w:uiPriority="32" w:qFormat="1"/>
-    <w:lsdException w:name="Book Title" w:uiPriority="33" w:qFormat="1"/>
-    <w:lsdException w:name="Bibliography" w:semiHidden="1" w:uiPriority="37" w:unhideWhenUsed="1"/>
-    <w:lsdException w:name="TOC Heading" w:semiHidden="1" w:uiPriority="39" w:unhideWhenUsed="1" w:qFormat="1"/>
-    <w:lsdException w:name="Plain Table 1" w:uiPriority="41"/>
-    <w:lsdException w:name="Plain Table 2" w:uiPriority="42"/>
-    <w:lsdException w:name="Plain Table 3" w:uiPriority="43"/>
-    <w:lsdException w:name="Plain Table 4" w:uiPriority="44"/>
-    <w:lsdException w:name="Plain Table 5" w:uiPriority="45"/>
-    <w:lsdException w:name="Grid Table Light" w:uiPriority="40"/>
-    <w:lsdException w:name="Grid Table 1 Light" w:uiPriority="46"/>
-    <w:lsdException w:name="Grid Table 2" w:uiPriority="47"/>
-    <w:lsdException w:name="Grid Table 3" w:uiPriority="48"/>
-    <w:lsdException w:name="Grid Table 4" w:uiPriority="49"/>
-    <w:lsdException w:name="Grid Table 5 Dark" w:uiPriority="50"/>
-    <w:lsdException w:name="Grid Table 6 Colorful" w:uiPriority="51"/>
-    <w:lsdException w:name="Grid Table 7 Colorful" w:uiPriority="52"/>
-    <w:lsdException w:name="Grid Table 1 Light Accent 1" w:uiPriority="46"/>
-    <w:lsdException w:name="Grid Table 2 Accent 1" w:uiPriority="47"/>
-    <w:lsdException w:name="Grid Table 3 Accent 1" w:uiPriority="48"/>
-    <w:lsdException w:name="Grid Table 4 Accent 1" w:uiPriority="49"/>
-    <w:lsdException w:name="Grid Table 5 Dark Accent 1" w:uiPriority="50"/>
-    <w:lsdException w:name="Grid Table 6 Colorful Accent 1" w:uiPriority="51"/>
-    <w:lsdException w:name="Grid Table 7 Colorful Accent 1" w:uiPriority="52"/>
-    <w:lsdException w:name="Grid Table 1 Light Accent 2" w:uiPriority="46"/>
-    <w:lsdException w:name="Grid Table 2 Accent 2" w:uiPriority="47"/>
-    <w:lsdException w:name="Grid Table 3 Accent 2" w:uiPriority="48"/>
-    <w:lsdException w:name="Grid Table 4 Accent 2" w:uiPriority="49"/>
-    <w:lsdException w:name="Grid Table 5 Dark Accent 2" w:uiPriority="50"/>
-    <w:lsdException w:name="Grid Table 6 Colorful Accent 2" w:uiPriority="51"/>
-    <w:lsdException w:name="Grid Table 7 Colorful Accent 2" w:uiPriority="52"/>
-    <w:lsdException w:name="Grid Table 1 Light Accent 3" w:uiPriority="46"/>
-    <w:lsdException w:name="Grid Table 2 Accent 3" w:uiPriority="47"/>
-    <w:lsdException w:name="Grid Table 3 Accent 3" w:uiPriority="48"/>
-    <w:lsdException w:name="Grid Table 4 Accent 3" w:uiPriority="49"/>
-    <w:lsdException w:name="Grid Table 5 Dark Accent 3" w:uiPriority="50"/>
-    <w:lsdException w:name="Grid Table 6 Colorful Accent 3" w:uiPriority="51"/>
-    <w:lsdException w:name="Grid Table 7 Colorful Accent 3" w:uiPriority="52"/>
-    <w:lsdException w:name="Grid Table 1 Light Accent 4" w:uiPriority="46"/>
-    <w:lsdException w:name="Grid Table 2 Accent 4" w:uiPriority="47"/>
-    <w:lsdException w:name="Grid Table 3 Accent 4" w:uiPriority="48"/>
-    <w:lsdException w:name="Grid Table 4 Accent 4" w:uiPriority="49"/>
-    <w:lsdException w:name="Grid Table 5 Dark Accent 4" w:uiPriority="50"/>
-    <w:lsdException w:name="Grid Table 6 Colorful Accent 4" w:uiPriority="51"/>
-    <w:lsdException w:name="Grid Table 7 Colorful Accent 4" w:uiPriority="52"/>
-    <w:lsdException w:name="Grid Table 1 Light Accent 5" w:uiPriority="46"/>
-    <w:lsdException w:name="Grid Table 2 Accent 5" w:uiPriority="47"/>
-    <w:lsdException w:name="Grid Table 3 Accent 5" w:uiPriority="48"/>
-    <w:lsdException w:name="Grid Table 4 Accent 5" w:uiPriority="49"/>
-    <w:lsdException w:name="Grid Table 5 Dark Accent 5" w:uiPriority="50"/>
-    <w:lsdException w:name="Grid Table 6 Colorful Accent 5" w:uiPriority="51"/>
-    <w:lsdException w:name="Grid Table 7 Colorful Accent 5" w:uiPriority="52"/>
-    <w:lsdException w:name="Grid Table 1 Light Accent 6" w:uiPriority="46"/>
-    <w:lsdException w:name="Grid Table 2 Accent 6" w:uiPriority="47"/>
-    <w:lsdException w:name="Grid Table 3 Accent 6" w:uiPriority="48"/>
-    <w:lsdException w:name="Grid Table 4 Accent 6" w:uiPriority="49"/>
-    <w:lsdException w:name="Grid Table 5 Dark Accent 6" w:uiPriority="50"/>
-    <w:lsdException w:name="Grid Table 6 Colorful Accent 6" w:uiPriority="51"/>
-    <w:lsdException w:name="Grid Table 7 Colorful Accent 6" w:uiPriority="52"/>
-    <w:lsdException w:name="List Table 1 Light" w:uiPriority="46"/>
-    <w:lsdException w:name="List Table 2" w:uiPriority="47"/>
-    <w:lsdException w:name="List Table 3" w:uiPriority="48"/>
-    <w:lsdException w:name="List Table 4" w:uiPriority="49"/>
-    <w:lsdException w:name="List Table 5 Dark" w:uiPriority="50"/>
-    <w:lsdException w:name="List Table 6 Colorful" w:uiPriority="51"/>
-    <w:lsdException w:name="List Table 7 Colorful" w:uiPriority="52"/>
-    <w:lsdException w:name="List Table 1 Light Accent 1" w:uiPriority="46"/>
-    <w:lsdException w:name="List Table 2 Accent 1" w:uiPriority="47"/>
-    <w:lsdException w:name="List Table 3 Accent 1" w:uiPriority="48"/>
-    <w:lsdException w:name="List Table 4 Accent 1" w:uiPriority="49"/>
-    <w:lsdException w:name="List Table 5 Dark Accent 1" w:uiPriority="50"/>
-    <w:lsdException w:name="List Table 6 Colorful Accent 1" w:uiPriority="51"/>
-    <w:lsdException w:name="List Table 7 Colorful Accent 1" w:uiPriority="52"/>
-    <w:lsdException w:name="List Table 1 Light Accent 2" w:uiPriority="46"/>
-    <w:lsdException w:name="List Table 2 Accent 2" w:uiPriority="47"/>
-    <w:lsdException w:name="List Table 3 Accent 2" w:uiPriority="48"/>
-    <w:lsdException w:name="List Table 4 Accent 2" w:uiPriority="49"/>
-    <w:lsdException w:name="List Table 5 Dark Accent 2" w:uiPriority="50"/>
-    <w:lsdException w:name="List Table 6 Colorful Accent 2" w:uiPriority="51"/>
-    <w:lsdException w:name="List Table 7 Colorful Accent 2" w:uiPriority="52"/>
-    <w:lsdException w:name="List Table 1 Light Accent 3" w:uiPriority="46"/>
-    <w:lsdException w:name="List Table 2 Accent 3" w:uiPriority="47"/>
-    <w:lsdException w:name="List Table 3 Accent 3" w:uiPriority="48"/>
-    <w:lsdException w:name="List Table 4 Accent 3" w:uiPriority="49"/>
-    <w:lsdException w:name="List Table 5 Dark Accent 3" w:uiPriority="50"/>
-    <w:lsdException w:name="List Table 6 Colorful Accent 3" w:uiPriority="51"/>
-    <w:lsdException w:name="List Table 7 Colorful Accent 3" w:uiPriority="52"/>
-    <w:lsdException w:name="List Table 1 Light Accent 4" w:uiPriority="46"/>
-    <w:lsdException w:name="List Table 2 Accent 4" w:uiPriority="47"/>
-    <w:lsdException w:name="List Table 3 Accent 4" w:uiPriority="48"/>
-    <w:lsdException w:name="List Table 4 Accent 4" w:uiPriority="49"/>
-    <w:lsdException w:name="List Table 5 Dark Accent 4" w:uiPriority="50"/>
-    <w:lsdException w:name="List Table 6 Colorful Accent 4" w:uiPriority="51"/>
-    <w:lsdException w:name="List Table 7 Colorful Accent 4" w:uiPriority="52"/>
-    <w:lsdException w:name="List Table 1 Light Accent 5" w:uiPriority="46"/>
-    <w:lsdException w:name="List Table 2 Accent 5" w:uiPriority="47"/>
-    <w:lsdException w:name="List Table 3 Accent 5" w:uiPriority="48"/>
-    <w:lsdException w:name="List Table 4 Accent 5" w:uiPriority="49"/>
-    <w:lsdException w:name="List Table 5 Dark Accent 5" w:uiPriority="50"/>
-    <w:lsdException w:name="List Table 6 Colorful Accent 5" w:uiPriority="51"/>
-    <w:lsdException w:name="List Table 7 Colorful Accent 5" w:uiPriority="52"/>
-    <w:lsdException w:name="List Table 1 Light Accent 6" w:uiPriority="46"/>
-    <w:lsdException w:name="List Table 2 Accent 6" w:uiPriority="47"/>
-    <w:lsdException w:name="List Table 3 Accent 6" w:uiPriority="48"/>
-    <w:lsdException w:name="List Table 4 Accent 6" w:uiPriority="49"/>
-    <w:lsdException w:name="List Table 5 Dark Accent 6" w:uiPriority="50"/>
-    <w:lsdException w:name="List Table 6 Colorful Accent 6" w:uiPriority="51"/>
-    <w:lsdException w:name="List Table 7 Colorful Accent 6" w:uiPriority="52"/>
-    <w:lsdException w:name="Mention" w:semiHidden="1" w:unhideWhenUsed="1"/>
-    <w:lsdException w:name="Smart Hyperlink" w:semiHidden="1" w:unhideWhenUsed="1"/>
-    <w:lsdException w:name="Hashtag" w:semiHidden="1" w:unhideWhenUsed="1"/>
-    <w:lsdException w:name="Unresolved Mention" w:semiHidden="1" w:unhideWhenUsed="1"/>
-    <w:lsdException w:name="Smart Link" w:semiHidden="1" w:unhideWhenUsed="1"/>
+  <w:latentStyles w:defLockedState="0" w:defUIPriority="99" w:defSemiHidden="1" w:defUnhideWhenUsed="1" w:defQFormat="0" w:count="267">
+    <w:lsdException w:name="Normal" w:semiHidden="0" w:uiPriority="0" w:unhideWhenUsed="0" w:qFormat="1"/>
+    <w:lsdException w:name="heading 1" w:semiHidden="0" w:uiPriority="9" w:unhideWhenUsed="0" w:qFormat="1"/>
+    <w:lsdException w:name="heading 2" w:uiPriority="9" w:qFormat="1"/>
+    <w:lsdException w:name="heading 3" w:uiPriority="9" w:qFormat="1"/>
+    <w:lsdException w:name="heading 4" w:uiPriority="9" w:qFormat="1"/>
+    <w:lsdException w:name="heading 5" w:uiPriority="9" w:qFormat="1"/>
+    <w:lsdException w:name="heading 6" w:uiPriority="9" w:qFormat="1"/>
+    <w:lsdException w:name="heading 7" w:uiPriority="9" w:qFormat="1"/>
+    <w:lsdException w:name="heading 8" w:uiPriority="9" w:qFormat="1"/>
+    <w:lsdException w:name="heading 9" w:uiPriority="9" w:qFormat="1"/>
+    <w:lsdException w:name="toc 1" w:uiPriority="39"/>
+    <w:lsdException w:name="toc 2" w:uiPriority="39"/>
+    <w:lsdException w:name="toc 3" w:uiPriority="39"/>
+    <w:lsdException w:name="toc 4" w:uiPriority="39"/>
+    <w:lsdException w:name="toc 5" w:uiPriority="39"/>
+    <w:lsdException w:name="toc 6" w:uiPriority="39"/>
+    <w:lsdException w:name="toc 7" w:uiPriority="39"/>
+    <w:lsdException w:name="toc 8" w:uiPriority="39"/>
+    <w:lsdException w:name="toc 9" w:uiPriority="39"/>
+    <w:lsdException w:name="caption" w:uiPriority="35" w:qFormat="1"/>
+    <w:lsdException w:name="Title" w:semiHidden="0" w:uiPriority="10" w:unhideWhenUsed="0" w:qFormat="1"/>
+    <w:lsdException w:name="Default Paragraph Font" w:uiPriority="1"/>
+    <w:lsdException w:name="Subtitle" w:semiHidden="0" w:uiPriority="11" w:unhideWhenUsed="0" w:qFormat="1"/>
+    <w:lsdException w:name="Strong" w:semiHidden="0" w:uiPriority="22" w:unhideWhenUsed="0" w:qFormat="1"/>
+    <w:lsdException w:name="Emphasis" w:semiHidden="0" w:uiPriority="20" w:unhideWhenUsed="0" w:qFormat="1"/>
+    <w:lsdException w:name="Table Grid" w:uiPriority="39"/>
+    <w:lsdException w:name="Placeholder Text" w:unhideWhenUsed="0"/>
+    <w:lsdException w:name="No Spacing" w:semiHidden="0" w:uiPriority="1" w:unhideWhenUsed="0" w:qFormat="1"/>
+    <w:lsdException w:name="Light Shading" w:semiHidden="0" w:uiPriority="60" w:unhideWhenUsed="0"/>
+    <w:lsdException w:name="Light List" w:semiHidden="0" w:uiPriority="61" w:unhideWhenUsed="0"/>
+    <w:lsdException w:name="Light Grid" w:semiHidden="0" w:uiPriority="62" w:unhideWhenUsed="0"/>
+    <w:lsdException w:name="Medium Shading 1" w:semiHidden="0" w:uiPriority="63" w:unhideWhenUsed="0"/>
+    <w:lsdException w:name="Medium Shading 2" w:semiHidden="0" w:uiPriority="64" w:unhideWhenUsed="0"/>
+    <w:lsdException w:name="Medium List 1" w:semiHidden="0" w:uiPriority="65" w:unhideWhenUsed="0"/>
+    <w:lsdException w:name="Medium List 2" w:semiHidden="0" w:uiPriority="66" w:unhideWhenUsed="0"/>
+    <w:lsdException w:name="Medium Grid 1" w:semiHidden="0" w:uiPriority="67" w:unhideWhenUsed="0"/>
+    <w:lsdException w:name="Medium Grid 2" w:semiHidden="0" w:uiPriority="68" w:unhideWhenUsed="0"/>
+    <w:lsdException w:name="Medium Grid 3" w:semiHidden="0" w:uiPriority="69" w:unhideWhenUsed="0"/>
+    <w:lsdException w:name="Dark List" w:semiHidden="0" w:uiPriority="70" w:unhideWhenUsed="0"/>
+    <w:lsdException w:name="Colorful Shading" w:semiHidden="0" w:uiPriority="71" w:unhideWhenUsed="0"/>
+    <w:lsdException w:name="Colorful List" w:semiHidden="0" w:uiPriority="72" w:unhideWhenUsed="0"/>
+    <w:lsdException w:name="Colorful Grid" w:semiHidden="0" w:uiPriority="73" w:unhideWhenUsed="0"/>
+    <w:lsdException w:name="Light Shading Accent 1" w:semiHidden="0" w:uiPriority="60" w:unhideWhenUsed="0"/>
+    <w:lsdException w:name="Light List Accent 1" w:semiHidden="0" w:uiPriority="61" w:unhideWhenUsed="0"/>
+    <w:lsdException w:name="Light Grid Accent 1" w:semiHidden="0" w:uiPriority="62" w:unhideWhenUsed="0"/>
+    <w:lsdException w:name="Medium Shading 1 Accent 1" w:semiHidden="0" w:uiPriority="63" w:unhideWhenUsed="0"/>
+    <w:lsdException w:name="Medium Shading 2 Accent 1" w:semiHidden="0" w:uiPriority="64" w:unhideWhenUsed="0"/>
+    <w:lsdException w:name="Medium List 1 Accent 1" w:semiHidden="0" w:uiPriority="65" w:unhideWhenUsed="0"/>
+    <w:lsdException w:name="Revision" w:unhideWhenUsed="0"/>
+    <w:lsdException w:name="List Paragraph" w:semiHidden="0" w:uiPriority="34" w:unhideWhenUsed="0" w:qFormat="1"/>
+    <w:lsdException w:name="Quote" w:semiHidden="0" w:uiPriority="29" w:unhideWhenUsed="0" w:qFormat="1"/>
+    <w:lsdException w:name="Intense Quote" w:semiHidden="0" w:uiPriority="30" w:unhideWhenUsed="0" w:qFormat="1"/>
+    <w:lsdException w:name="Medium List 2 Accent 1" w:semiHidden="0" w:uiPriority="66" w:unhideWhenUsed="0"/>
+    <w:lsdException w:name="Medium Grid 1 Accent 1" w:semiHidden="0" w:uiPriority="67" w:unhideWhenUsed="0"/>
+    <w:lsdException w:name="Medium Grid 2 Accent 1" w:semiHidden="0" w:uiPriority="68" w:unhideWhenUsed="0"/>
+    <w:lsdException w:name="Medium Grid 3 Accent 1" w:semiHidden="0" w:uiPriority="69" w:unhideWhenUsed="0"/>
+    <w:lsdException w:name="Dark List Accent 1" w:semiHidden="0" w:uiPriority="70" w:unhideWhenUsed="0"/>
+    <w:lsdException w:name="Colorful Shading Accent 1" w:semiHidden="0" w:uiPriority="71" w:unhideWhenUsed="0"/>
+    <w:lsdException w:name="Colorful List Accent 1" w:semiHidden="0" w:uiPriority="72" w:unhideWhenUsed="0"/>
+    <w:lsdException w:name="Colorful Grid Accent 1" w:semiHidden="0" w:uiPriority="73" w:unhideWhenUsed="0"/>
+    <w:lsdException w:name="Light Shading Accent 2" w:semiHidden="0" w:uiPriority="60" w:unhideWhenUsed="0"/>
+    <w:lsdException w:name="Light List Accent 2" w:semiHidden="0" w:uiPriority="61" w:unhideWhenUsed="0"/>
+    <w:lsdException w:name="Light Grid Accent 2" w:semiHidden="0" w:uiPriority="62" w:unhideWhenUsed="0"/>
+    <w:lsdException w:name="Medium Shading 1 Accent 2" w:semiHidden="0" w:uiPriority="63" w:unhideWhenUsed="0"/>
+    <w:lsdException w:name="Medium Shading 2 Accent 2" w:semiHidden="0" w:uiPriority="64" w:unhideWhenUsed="0"/>
+    <w:lsdException w:name="Medium List 1 Accent 2" w:semiHidden="0" w:uiPriority="65" w:unhideWhenUsed="0"/>
+    <w:lsdException w:name="Medium List 2 Accent 2" w:semiHidden="0" w:uiPriority="66" w:unhideWhenUsed="0"/>
+    <w:lsdException w:name="Medium Grid 1 Accent 2" w:semiHidden="0" w:uiPriority="67" w:unhideWhenUsed="0"/>
+    <w:lsdException w:name="Medium Grid 2 Accent 2" w:semiHidden="0" w:uiPriority="68" w:unhideWhenUsed="0"/>
+    <w:lsdException w:name="Medium Grid 3 Accent 2" w:semiHidden="0" w:uiPriority="69" w:unhideWhenUsed="0"/>
+    <w:lsdException w:name="Dark List Accent 2" w:semiHidden="0" w:uiPriority="70" w:unhideWhenUsed="0"/>
+    <w:lsdException w:name="Colorful Shading Accent 2" w:semiHidden="0" w:uiPriority="71" w:unhideWhenUsed="0"/>
+    <w:lsdException w:name="Colorful List Accent 2" w:semiHidden="0" w:uiPriority="72" w:unhideWhenUsed="0"/>
+    <w:lsdException w:name="Colorful Grid Accent 2" w:semiHidden="0" w:uiPriority="73" w:unhideWhenUsed="0"/>
+    <w:lsdException w:name="Light Shading Accent 3" w:semiHidden="0" w:uiPriority="60" w:unhideWhenUsed="0"/>
+    <w:lsdException w:name="Light List Accent 3" w:semiHidden="0" w:uiPriority="61" w:unhideWhenUsed="0"/>
+    <w:lsdException w:name="Light Grid Accent 3" w:semiHidden="0" w:uiPriority="62" w:unhideWhenUsed="0"/>
+    <w:lsdException w:name="Medium Shading 1 Accent 3" w:semiHidden="0" w:uiPriority="63" w:unhideWhenUsed="0"/>
+    <w:lsdException w:name="Medium Shading 2 Accent 3" w:semiHidden="0" w:uiPriority="64" w:unhideWhenUsed="0"/>
+    <w:lsdException w:name="Medium List 1 Accent 3" w:semiHidden="0" w:uiPriority="65" w:unhideWhenUsed="0"/>
+    <w:lsdException w:name="Medium List 2 Accent 3" w:semiHidden="0" w:uiPriority="66" w:unhideWhenUsed="0"/>
+    <w:lsdException w:name="Medium Grid 1 Accent 3" w:semiHidden="0" w:uiPriority="67" w:unhideWhenUsed="0"/>
+    <w:lsdException w:name="Medium Grid 2 Accent 3" w:semiHidden="0" w:uiPriority="68" w:unhideWhenUsed="0"/>
+    <w:lsdException w:name="Medium Grid 3 Accent 3" w:semiHidden="0" w:uiPriority="69" w:unhideWhenUsed="0"/>
+    <w:lsdException w:name="Dark List Accent 3" w:semiHidden="0" w:uiPriority="70" w:unhideWhenUsed="0"/>
+    <w:lsdException w:name="Colorful Shading Accent 3" w:semiHidden="0" w:uiPriority="71" w:unhideWhenUsed="0"/>
+    <w:lsdException w:name="Colorful List Accent 3" w:semiHidden="0" w:uiPriority="72" w:unhideWhenUsed="0"/>
+    <w:lsdException w:name="Colorful Grid Accent 3" w:semiHidden="0" w:uiPriority="73" w:unhideWhenUsed="0"/>
+    <w:lsdException w:name="Light Shading Accent 4" w:semiHidden="0" w:uiPriority="60" w:unhideWhenUsed="0"/>
+    <w:lsdException w:name="Light List Accent 4" w:semiHidden="0" w:uiPriority="61" w:unhideWhenUsed="0"/>
+    <w:lsdException w:name="Light Grid Accent 4" w:semiHidden="0" w:uiPriority="62" w:unhideWhenUsed="0"/>
+    <w:lsdException w:name="Medium Shading 1 Accent 4" w:semiHidden="0" w:uiPriority="63" w:unhideWhenUsed="0"/>
+    <w:lsdException w:name="Medium Shading 2 Accent 4" w:semiHidden="0" w:uiPriority="64" w:unhideWhenUsed="0"/>
+    <w:lsdException w:name="Medium List 1 Accent 4" w:semiHidden="0" w:uiPriority="65" w:unhideWhenUsed="0"/>
+    <w:lsdException w:name="Medium List 2 Accent 4" w:semiHidden="0" w:uiPriority="66" w:unhideWhenUsed="0"/>
+    <w:lsdException w:name="Medium Grid 1 Accent 4" w:semiHidden="0" w:uiPriority="67" w:unhideWhenUsed="0"/>
+    <w:lsdException w:name="Medium Grid 2 Accent 4" w:semiHidden="0" w:uiPriority="68" w:unhideWhenUsed="0"/>
+    <w:lsdException w:name="Medium Grid 3 Accent 4" w:semiHidden="0" w:uiPriority="69" w:unhideWhenUsed="0"/>
+    <w:lsdException w:name="Dark List Accent 4" w:semiHidden="0" w:uiPriority="70" w:unhideWhenUsed="0"/>
+    <w:lsdException w:name="Colorful Shading Accent 4" w:semiHidden="0" w:uiPriority="71" w:unhideWhenUsed="0"/>
+    <w:lsdException w:name="Colorful List Accent 4" w:semiHidden="0" w:uiPriority="72" w:unhideWhenUsed="0"/>
+    <w:lsdException w:name="Colorful Grid Accent 4" w:semiHidden="0" w:uiPriority="73" w:unhideWhenUsed="0"/>
+    <w:lsdException w:name="Light Shading Accent 5" w:semiHidden="0" w:uiPriority="60" w:unhideWhenUsed="0"/>
+    <w:lsdException w:name="Light List Accent 5" w:semiHidden="0" w:uiPriority="61" w:unhideWhenUsed="0"/>
+    <w:lsdException w:name="Light Grid Accent 5" w:semiHidden="0" w:uiPriority="62" w:unhideWhenUsed="0"/>
+    <w:lsdException w:name="Medium Shading 1 Accent 5" w:semiHidden="0" w:uiPriority="63" w:unhideWhenUsed="0"/>
+    <w:lsdException w:name="Medium Shading 2 Accent 5" w:semiHidden="0" w:uiPriority="64" w:unhideWhenUsed="0"/>
+    <w:lsdException w:name="Medium List 1 Accent 5" w:semiHidden="0" w:uiPriority="65" w:unhideWhenUsed="0"/>
+    <w:lsdException w:name="Medium List 2 Accent 5" w:semiHidden="0" w:uiPriority="66" w:unhideWhenUsed="0"/>
+    <w:lsdException w:name="Medium Grid 1 Accent 5" w:semiHidden="0" w:uiPriority="67" w:unhideWhenUsed="0"/>
+    <w:lsdException w:name="Medium Grid 2 Accent 5" w:semiHidden="0" w:uiPriority="68" w:unhideWhenUsed="0"/>
+    <w:lsdException w:name="Medium Grid 3 Accent 5" w:semiHidden="0" w:uiPriority="69" w:unhideWhenUsed="0"/>
+    <w:lsdException w:name="Dark List Accent 5" w:semiHidden="0" w:uiPriority="70" w:unhideWhenUsed="0"/>
+    <w:lsdException w:name="Colorful Shading Accent 5" w:semiHidden="0" w:uiPriority="71" w:unhideWhenUsed="0"/>
+    <w:lsdException w:name="Colorful List Accent 5" w:semiHidden="0" w:uiPriority="72" w:unhideWhenUsed="0"/>
+    <w:lsdException w:name="Colorful Grid Accent 5" w:semiHidden="0" w:uiPriority="73" w:unhideWhenUsed="0"/>
+    <w:lsdException w:name="Light Shading Accent 6" w:semiHidden="0" w:uiPriority="60" w:unhideWhenUsed="0"/>
+    <w:lsdException w:name="Light List Accent 6" w:semiHidden="0" w:uiPriority="61" w:unhideWhenUsed="0"/>
+    <w:lsdException w:name="Light Grid Accent 6" w:semiHidden="0" w:uiPriority="62" w:unhideWhenUsed="0"/>
+    <w:lsdException w:name="Medium Shading 1 Accent 6" w:semiHidden="0" w:uiPriority="63" w:unhideWhenUsed="0"/>
+    <w:lsdException w:name="Medium Shading 2 Accent 6" w:semiHidden="0" w:uiPriority="64" w:unhideWhenUsed="0"/>
+    <w:lsdException w:name="Medium List 1 Accent 6" w:semiHidden="0" w:uiPriority="65" w:unhideWhenUsed="0"/>
+    <w:lsdException w:name="Medium List 2 Accent 6" w:semiHidden="0" w:uiPriority="66" w:unhideWhenUsed="0"/>
+    <w:lsdException w:name="Medium Grid 1 Accent 6" w:semiHidden="0" w:uiPriority="67" w:unhideWhenUsed="0"/>
+    <w:lsdException w:name="Medium Grid 2 Accent 6" w:semiHidden="0" w:uiPriority="68" w:unhideWhenUsed="0"/>
+    <w:lsdException w:name="Medium Grid 3 Accent 6" w:semiHidden="0" w:uiPriority="69" w:unhideWhenUsed="0"/>
+    <w:lsdException w:name="Dark List Accent 6" w:semiHidden="0" w:uiPriority="70" w:unhideWhenUsed="0"/>
+    <w:lsdException w:name="Colorful Shading Accent 6" w:semiHidden="0" w:uiPriority="71" w:unhideWhenUsed="0"/>
+    <w:lsdException w:name="Colorful List Accent 6" w:semiHidden="0" w:uiPriority="72" w:unhideWhenUsed="0"/>
+    <w:lsdException w:name="Colorful Grid Accent 6" w:semiHidden="0" w:uiPriority="73" w:unhideWhenUsed="0"/>
+    <w:lsdException w:name="Subtle Emphasis" w:semiHidden="0" w:uiPriority="19" w:unhideWhenUsed="0" w:qFormat="1"/>
+    <w:lsdException w:name="Intense Emphasis" w:semiHidden="0" w:uiPriority="21" w:unhideWhenUsed="0" w:qFormat="1"/>
+    <w:lsdException w:name="Subtle Reference" w:semiHidden="0" w:uiPriority="31" w:unhideWhenUsed="0" w:qFormat="1"/>
+    <w:lsdException w:name="Intense Reference" w:semiHidden="0" w:uiPriority="32" w:unhideWhenUsed="0" w:qFormat="1"/>
+    <w:lsdException w:name="Book Title" w:semiHidden="0" w:uiPriority="33" w:unhideWhenUsed="0" w:qFormat="1"/>
+    <w:lsdException w:name="Bibliography" w:uiPriority="37"/>
+    <w:lsdException w:name="TOC Heading" w:uiPriority="39" w:qFormat="1"/>
+  </w:latentStyles>
+  <w:style w:type="paragraph" w:default="1" w:styleId="Normal">
+    <w:name w:val="Normal"/>
+    <w:qFormat/>
+  </w:style>
+  <w:style w:type="character" w:default="1" w:styleId="DefaultParagraphFont">
+    <w:name w:val="Default Paragraph Font"/>
+    <w:uiPriority w:val="1"/>
+    <w:semiHidden/>
+    <w:unhideWhenUsed/>
+  </w:style>
+  <w:style w:type="table" w:default="1" w:styleId="TableNormal">
+    <w:name w:val="Normal Table"/>
+    <w:uiPriority w:val="99"/>
+    <w:semiHidden/>
+    <w:unhideWhenUsed/>
+    <w:tblPr>
+      <w:tblInd w:w="0" w:type="dxa"/>
+      <w:tblCellMar>
+        <w:top w:w="0" w:type="dxa"/>
+        <w:left w:w="108" w:type="dxa"/>
+        <w:bottom w:w="0" w:type="dxa"/>
+        <w:right w:w="108" w:type="dxa"/>
+      </w:tblCellMar>
+    </w:tblPr>
+  </w:style>
+  <w:style w:type="numbering" w:default="1" w:styleId="NoList">
+    <w:name w:val="No List"/>
+    <w:uiPriority w:val="99"/>
+    <w:semiHidden/>
+    <w:unhideWhenUsed/>
+  </w:style>
+  <w:style w:type="paragraph" w:styleId="BalloonText">
+    <w:name w:val="Balloon Text"/>
+    <w:basedOn w:val="Normal"/>
+    <w:link w:val="BalloonTextChar"/>
+    <w:uiPriority w:val="99"/>
+    <w:semiHidden/>
+    <w:unhideWhenUsed/>
+    <w:rsid w:val="002A2FF5"/>
+    <w:pPr>
+      <w:spacing w:after="0" w:line="240" w:lineRule="auto"/>
+    </w:pPr>
+    <w:rPr>
+      <w:rFonts w:ascii="Tahoma" w:hAnsi="Tahoma" w:cs="Tahoma"/>
+      <w:sz w:val="16"/>
+      <w:szCs w:val="16"/>
+    </w:rPr>
+  </w:style>
+  <w:style w:type="character" w:customStyle="1" w:styleId="BalloonTextChar">
+    <w:name w:val="Balloon Text Char"/>
+    <w:basedOn w:val="DefaultParagraphFont"/>
+    <w:link w:val="BalloonText"/>
+    <w:uiPriority w:val="99"/>
+    <w:semiHidden/>
+    <w:rsid w:val="002A2FF5"/>
+    <w:rPr>
+      <w:rFonts w:ascii="Tahoma" w:hAnsi="Tahoma" w:cs="Tahoma"/>
+      <w:sz w:val="16"/>
+      <w:szCs w:val="16"/>
+    </w:rPr>
+  </w:style>
+  <w:style w:type="paragraph" w:styleId="ListParagraph">
+    <w:name w:val="List Paragraph"/>
+    <w:basedOn w:val="Normal"/>
+    <w:uiPriority w:val="34"/>
+    <w:qFormat/>
+    <w:rsid w:val="00D62B4D"/>
+    <w:pPr>
+      <w:ind w:left="720"/>
+      <w:contextualSpacing/>
+    </w:pPr>
+  </w:style>
+  <w:style w:type="character" w:styleId="Hyperlink">
+    <w:name w:val="Hyperlink"/>
+    <w:basedOn w:val="DefaultParagraphFont"/>
+    <w:uiPriority w:val="99"/>
+    <w:semiHidden/>
+    <w:unhideWhenUsed/>
+    <w:rsid w:val="00102442"/>
+    <w:rPr>
+      <w:color w:val="0000FF"/>
+      <w:u w:val="single"/>
+    </w:rPr>
+  </w:style>
+</w:styles>
+</file>
+
+<file path=word/stylesWithEffects.xml><?xml version="1.0" encoding="utf-8"?>
+<w:styles xmlns:wpc="http://schemas.microsoft.com/office/word/2010/wordprocessingCanvas" xmlns:mc="http://schemas.openxmlformats.org/markup-compatibility/2006" xmlns:o="urn:schemas-microsoft-com:office:office" xmlns:r="http://schemas.openxmlformats.org/officeDocument/2006/relationships" xmlns:m="http://schemas.openxmlformats.org/officeDocument/2006/math" xmlns:v="urn:schemas-microsoft-com:vml" xmlns:wp14="http://schemas.microsoft.com/office/word/2010/wordprocessingDrawing" xmlns:wp="http://schemas.openxmlformats.org/drawingml/2006/wordprocessingDrawing" xmlns:w10="urn:schemas-microsoft-com:office:word" xmlns:w="http://schemas.openxmlformats.org/wordprocessingml/2006/main" xmlns:w14="http://schemas.microsoft.com/office/word/2010/wordml" xmlns:wpg="http://schemas.microsoft.com/office/word/2010/wordprocessingGroup" xmlns:wpi="http://schemas.microsoft.com/office/word/2010/wordprocessingInk" xmlns:wne="http://schemas.microsoft.com/office/word/2006/wordml" xmlns:wps="http://schemas.microsoft.com/office/word/2010/wordprocessingShape" mc:Ignorable="w14 wp14">
+  <w:docDefaults>
+    <w:rPrDefault>
+      <w:rPr>
+        <w:rFonts w:asciiTheme="minorHAnsi" w:eastAsiaTheme="minorHAnsi" w:hAnsiTheme="minorHAnsi" w:cstheme="minorBidi"/>
+        <w:sz w:val="22"/>
+        <w:szCs w:val="22"/>
+        <w:lang w:val="en-IN" w:eastAsia="en-US" w:bidi="ar-SA"/>
+      </w:rPr>
+    </w:rPrDefault>
+    <w:pPrDefault>
+      <w:pPr>
+        <w:spacing w:after="160" w:line="259" w:lineRule="auto"/>
+      </w:pPr>
+    </w:pPrDefault>
+  </w:docDefaults>
+  <w:latentStyles w:defLockedState="0" w:defUIPriority="99" w:defSemiHidden="1" w:defUnhideWhenUsed="1" w:defQFormat="0" w:count="267">
+    <w:lsdException w:name="Normal" w:semiHidden="0" w:uiPriority="0" w:unhideWhenUsed="0" w:qFormat="1"/>
+    <w:lsdException w:name="heading 1" w:semiHidden="0" w:uiPriority="9" w:unhideWhenUsed="0" w:qFormat="1"/>
+    <w:lsdException w:name="heading 2" w:uiPriority="9" w:qFormat="1"/>
+    <w:lsdException w:name="heading 3" w:uiPriority="9" w:qFormat="1"/>
+    <w:lsdException w:name="heading 4" w:uiPriority="9" w:qFormat="1"/>
+    <w:lsdException w:name="heading 5" w:uiPriority="9" w:qFormat="1"/>
+    <w:lsdException w:name="heading 6" w:uiPriority="9" w:qFormat="1"/>
+    <w:lsdException w:name="heading 7" w:uiPriority="9" w:qFormat="1"/>
+    <w:lsdException w:name="heading 8" w:uiPriority="9" w:qFormat="1"/>
+    <w:lsdException w:name="heading 9" w:uiPriority="9" w:qFormat="1"/>
+    <w:lsdException w:name="toc 1" w:uiPriority="39"/>
+    <w:lsdException w:name="toc 2" w:uiPriority="39"/>
+    <w:lsdException w:name="toc 3" w:uiPriority="39"/>
+    <w:lsdException w:name="toc 4" w:uiPriority="39"/>
+    <w:lsdException w:name="toc 5" w:uiPriority="39"/>
+    <w:lsdException w:name="toc 6" w:uiPriority="39"/>
+    <w:lsdException w:name="toc 7" w:uiPriority="39"/>
+    <w:lsdException w:name="toc 8" w:uiPriority="39"/>
+    <w:lsdException w:name="toc 9" w:uiPriority="39"/>
+    <w:lsdException w:name="caption" w:uiPriority="35" w:qFormat="1"/>
+    <w:lsdException w:name="Title" w:semiHidden="0" w:uiPriority="10" w:unhideWhenUsed="0" w:qFormat="1"/>
+    <w:lsdException w:name="Default Paragraph Font" w:uiPriority="1"/>
+    <w:lsdException w:name="Subtitle" w:semiHidden="0" w:uiPriority="11" w:unhideWhenUsed="0" w:qFormat="1"/>
+    <w:lsdException w:name="Strong" w:semiHidden="0" w:uiPriority="22" w:unhideWhenUsed="0" w:qFormat="1"/>
+    <w:lsdException w:name="Emphasis" w:semiHidden="0" w:uiPriority="20" w:unhideWhenUsed="0" w:qFormat="1"/>
+    <w:lsdException w:name="Table Grid" w:uiPriority="39"/>
+    <w:lsdException w:name="Placeholder Text" w:unhideWhenUsed="0"/>
+    <w:lsdException w:name="No Spacing" w:semiHidden="0" w:uiPriority="1" w:unhideWhenUsed="0" w:qFormat="1"/>
+    <w:lsdException w:name="Light Shading" w:semiHidden="0" w:uiPriority="60" w:unhideWhenUsed="0"/>
+    <w:lsdException w:name="Light List" w:semiHidden="0" w:uiPriority="61" w:unhideWhenUsed="0"/>
+    <w:lsdException w:name="Light Grid" w:semiHidden="0" w:uiPriority="62" w:unhideWhenUsed="0"/>
+    <w:lsdException w:name="Medium Shading 1" w:semiHidden="0" w:uiPriority="63" w:unhideWhenUsed="0"/>
+    <w:lsdException w:name="Medium Shading 2" w:semiHidden="0" w:uiPriority="64" w:unhideWhenUsed="0"/>
+    <w:lsdException w:name="Medium List 1" w:semiHidden="0" w:uiPriority="65" w:unhideWhenUsed="0"/>
+    <w:lsdException w:name="Medium List 2" w:semiHidden="0" w:uiPriority="66" w:unhideWhenUsed="0"/>
+    <w:lsdException w:name="Medium Grid 1" w:semiHidden="0" w:uiPriority="67" w:unhideWhenUsed="0"/>
+    <w:lsdException w:name="Medium Grid 2" w:semiHidden="0" w:uiPriority="68" w:unhideWhenUsed="0"/>
+    <w:lsdException w:name="Medium Grid 3" w:semiHidden="0" w:uiPriority="69" w:unhideWhenUsed="0"/>
+    <w:lsdException w:name="Dark List" w:semiHidden="0" w:uiPriority="70" w:unhideWhenUsed="0"/>
+    <w:lsdException w:name="Colorful Shading" w:semiHidden="0" w:uiPriority="71" w:unhideWhenUsed="0"/>
+    <w:lsdException w:name="Colorful List" w:semiHidden="0" w:uiPriority="72" w:unhideWhenUsed="0"/>
+    <w:lsdException w:name="Colorful Grid" w:semiHidden="0" w:uiPriority="73" w:unhideWhenUsed="0"/>
+    <w:lsdException w:name="Light Shading Accent 1" w:semiHidden="0" w:uiPriority="60" w:unhideWhenUsed="0"/>
+    <w:lsdException w:name="Light List Accent 1" w:semiHidden="0" w:uiPriority="61" w:unhideWhenUsed="0"/>
+    <w:lsdException w:name="Light Grid Accent 1" w:semiHidden="0" w:uiPriority="62" w:unhideWhenUsed="0"/>
+    <w:lsdException w:name="Medium Shading 1 Accent 1" w:semiHidden="0" w:uiPriority="63" w:unhideWhenUsed="0"/>
+    <w:lsdException w:name="Medium Shading 2 Accent 1" w:semiHidden="0" w:uiPriority="64" w:unhideWhenUsed="0"/>
+    <w:lsdException w:name="Medium List 1 Accent 1" w:semiHidden="0" w:uiPriority="65" w:unhideWhenUsed="0"/>
+    <w:lsdException w:name="Revision" w:unhideWhenUsed="0"/>
+    <w:lsdException w:name="List Paragraph" w:semiHidden="0" w:uiPriority="34" w:unhideWhenUsed="0" w:qFormat="1"/>
+    <w:lsdException w:name="Quote" w:semiHidden="0" w:uiPriority="29" w:unhideWhenUsed="0" w:qFormat="1"/>
+    <w:lsdException w:name="Intense Quote" w:semiHidden="0" w:uiPriority="30" w:unhideWhenUsed="0" w:qFormat="1"/>
+    <w:lsdException w:name="Medium List 2 Accent 1" w:semiHidden="0" w:uiPriority="66" w:unhideWhenUsed="0"/>
+    <w:lsdException w:name="Medium Grid 1 Accent 1" w:semiHidden="0" w:uiPriority="67" w:unhideWhenUsed="0"/>
+    <w:lsdException w:name="Medium Grid 2 Accent 1" w:semiHidden="0" w:uiPriority="68" w:unhideWhenUsed="0"/>
+    <w:lsdException w:name="Medium Grid 3 Accent 1" w:semiHidden="0" w:uiPriority="69" w:unhideWhenUsed="0"/>
+    <w:lsdException w:name="Dark List Accent 1" w:semiHidden="0" w:uiPriority="70" w:unhideWhenUsed="0"/>
+    <w:lsdException w:name="Colorful Shading Accent 1" w:semiHidden="0" w:uiPriority="71" w:unhideWhenUsed="0"/>
+    <w:lsdException w:name="Colorful List Accent 1" w:semiHidden="0" w:uiPriority="72" w:unhideWhenUsed="0"/>
+    <w:lsdException w:name="Colorful Grid Accent 1" w:semiHidden="0" w:uiPriority="73" w:unhideWhenUsed="0"/>
+    <w:lsdException w:name="Light Shading Accent 2" w:semiHidden="0" w:uiPriority="60" w:unhideWhenUsed="0"/>
+    <w:lsdException w:name="Light List Accent 2" w:semiHidden="0" w:uiPriority="61" w:unhideWhenUsed="0"/>
+    <w:lsdException w:name="Light Grid Accent 2" w:semiHidden="0" w:uiPriority="62" w:unhideWhenUsed="0"/>
+    <w:lsdException w:name="Medium Shading 1 Accent 2" w:semiHidden="0" w:uiPriority="63" w:unhideWhenUsed="0"/>
+    <w:lsdException w:name="Medium Shading 2 Accent 2" w:semiHidden="0" w:uiPriority="64" w:unhideWhenUsed="0"/>
+    <w:lsdException w:name="Medium List 1 Accent 2" w:semiHidden="0" w:uiPriority="65" w:unhideWhenUsed="0"/>
+    <w:lsdException w:name="Medium List 2 Accent 2" w:semiHidden="0" w:uiPriority="66" w:unhideWhenUsed="0"/>
+    <w:lsdException w:name="Medium Grid 1 Accent 2" w:semiHidden="0" w:uiPriority="67" w:unhideWhenUsed="0"/>
+    <w:lsdException w:name="Medium Grid 2 Accent 2" w:semiHidden="0" w:uiPriority="68" w:unhideWhenUsed="0"/>
+    <w:lsdException w:name="Medium Grid 3 Accent 2" w:semiHidden="0" w:uiPriority="69" w:unhideWhenUsed="0"/>
+    <w:lsdException w:name="Dark List Accent 2" w:semiHidden="0" w:uiPriority="70" w:unhideWhenUsed="0"/>
+    <w:lsdException w:name="Colorful Shading Accent 2" w:semiHidden="0" w:uiPriority="71" w:unhideWhenUsed="0"/>
+    <w:lsdException w:name="Colorful List Accent 2" w:semiHidden="0" w:uiPriority="72" w:unhideWhenUsed="0"/>
+    <w:lsdException w:name="Colorful Grid Accent 2" w:semiHidden="0" w:uiPriority="73" w:unhideWhenUsed="0"/>
+    <w:lsdException w:name="Light Shading Accent 3" w:semiHidden="0" w:uiPriority="60" w:unhideWhenUsed="0"/>
+    <w:lsdException w:name="Light List Accent 3" w:semiHidden="0" w:uiPriority="61" w:unhideWhenUsed="0"/>
+    <w:lsdException w:name="Light Grid Accent 3" w:semiHidden="0" w:uiPriority="62" w:unhideWhenUsed="0"/>
+    <w:lsdException w:name="Medium Shading 1 Accent 3" w:semiHidden="0" w:uiPriority="63" w:unhideWhenUsed="0"/>
+    <w:lsdException w:name="Medium Shading 2 Accent 3" w:semiHidden="0" w:uiPriority="64" w:unhideWhenUsed="0"/>
+    <w:lsdException w:name="Medium List 1 Accent 3" w:semiHidden="0" w:uiPriority="65" w:unhideWhenUsed="0"/>
+    <w:lsdException w:name="Medium List 2 Accent 3" w:semiHidden="0" w:uiPriority="66" w:unhideWhenUsed="0"/>
+    <w:lsdException w:name="Medium Grid 1 Accent 3" w:semiHidden="0" w:uiPriority="67" w:unhideWhenUsed="0"/>
+    <w:lsdException w:name="Medium Grid 2 Accent 3" w:semiHidden="0" w:uiPriority="68" w:unhideWhenUsed="0"/>
+    <w:lsdException w:name="Medium Grid 3 Accent 3" w:semiHidden="0" w:uiPriority="69" w:unhideWhenUsed="0"/>
+    <w:lsdException w:name="Dark List Accent 3" w:semiHidden="0" w:uiPriority="70" w:unhideWhenUsed="0"/>
+    <w:lsdException w:name="Colorful Shading Accent 3" w:semiHidden="0" w:uiPriority="71" w:unhideWhenUsed="0"/>
+    <w:lsdException w:name="Colorful List Accent 3" w:semiHidden="0" w:uiPriority="72" w:unhideWhenUsed="0"/>
+    <w:lsdException w:name="Colorful Grid Accent 3" w:semiHidden="0" w:uiPriority="73" w:unhideWhenUsed="0"/>
+    <w:lsdException w:name="Light Shading Accent 4" w:semiHidden="0" w:uiPriority="60" w:unhideWhenUsed="0"/>
+    <w:lsdException w:name="Light List Accent 4" w:semiHidden="0" w:uiPriority="61" w:unhideWhenUsed="0"/>
+    <w:lsdException w:name="Light Grid Accent 4" w:semiHidden="0" w:uiPriority="62" w:unhideWhenUsed="0"/>
+    <w:lsdException w:name="Medium Shading 1 Accent 4" w:semiHidden="0" w:uiPriority="63" w:unhideWhenUsed="0"/>
+    <w:lsdException w:name="Medium Shading 2 Accent 4" w:semiHidden="0" w:uiPriority="64" w:unhideWhenUsed="0"/>
+    <w:lsdException w:name="Medium List 1 Accent 4" w:semiHidden="0" w:uiPriority="65" w:unhideWhenUsed="0"/>
+    <w:lsdException w:name="Medium List 2 Accent 4" w:semiHidden="0" w:uiPriority="66" w:unhideWhenUsed="0"/>
+    <w:lsdException w:name="Medium Grid 1 Accent 4" w:semiHidden="0" w:uiPriority="67" w:unhideWhenUsed="0"/>
+    <w:lsdException w:name="Medium Grid 2 Accent 4" w:semiHidden="0" w:uiPriority="68" w:unhideWhenUsed="0"/>
+    <w:lsdException w:name="Medium Grid 3 Accent 4" w:semiHidden="0" w:uiPriority="69" w:unhideWhenUsed="0"/>
+    <w:lsdException w:name="Dark List Accent 4" w:semiHidden="0" w:uiPriority="70" w:unhideWhenUsed="0"/>
+    <w:lsdException w:name="Colorful Shading Accent 4" w:semiHidden="0" w:uiPriority="71" w:unhideWhenUsed="0"/>
+    <w:lsdException w:name="Colorful List Accent 4" w:semiHidden="0" w:uiPriority="72" w:unhideWhenUsed="0"/>
+    <w:lsdException w:name="Colorful Grid Accent 4" w:semiHidden="0" w:uiPriority="73" w:unhideWhenUsed="0"/>
+    <w:lsdException w:name="Light Shading Accent 5" w:semiHidden="0" w:uiPriority="60" w:unhideWhenUsed="0"/>
+    <w:lsdException w:name="Light List Accent 5" w:semiHidden="0" w:uiPriority="61" w:unhideWhenUsed="0"/>
+    <w:lsdException w:name="Light Grid Accent 5" w:semiHidden="0" w:uiPriority="62" w:unhideWhenUsed="0"/>
+    <w:lsdException w:name="Medium Shading 1 Accent 5" w:semiHidden="0" w:uiPriority="63" w:unhideWhenUsed="0"/>
+    <w:lsdException w:name="Medium Shading 2 Accent 5" w:semiHidden="0" w:uiPriority="64" w:unhideWhenUsed="0"/>
+    <w:lsdException w:name="Medium List 1 Accent 5" w:semiHidden="0" w:uiPriority="65" w:unhideWhenUsed="0"/>
+    <w:lsdException w:name="Medium List 2 Accent 5" w:semiHidden="0" w:uiPriority="66" w:unhideWhenUsed="0"/>
+    <w:lsdException w:name="Medium Grid 1 Accent 5" w:semiHidden="0" w:uiPriority="67" w:unhideWhenUsed="0"/>
+    <w:lsdException w:name="Medium Grid 2 Accent 5" w:semiHidden="0" w:uiPriority="68" w:unhideWhenUsed="0"/>
+    <w:lsdException w:name="Medium Grid 3 Accent 5" w:semiHidden="0" w:uiPriority="69" w:unhideWhenUsed="0"/>
+    <w:lsdException w:name="Dark List Accent 5" w:semiHidden="0" w:uiPriority="70" w:unhideWhenUsed="0"/>
+    <w:lsdException w:name="Colorful Shading Accent 5" w:semiHidden="0" w:uiPriority="71" w:unhideWhenUsed="0"/>
+    <w:lsdException w:name="Colorful List Accent 5" w:semiHidden="0" w:uiPriority="72" w:unhideWhenUsed="0"/>
+    <w:lsdException w:name="Colorful Grid Accent 5" w:semiHidden="0" w:uiPriority="73" w:unhideWhenUsed="0"/>
+    <w:lsdException w:name="Light Shading Accent 6" w:semiHidden="0" w:uiPriority="60" w:unhideWhenUsed="0"/>
+    <w:lsdException w:name="Light List Accent 6" w:semiHidden="0" w:uiPriority="61" w:unhideWhenUsed="0"/>
+    <w:lsdException w:name="Light Grid Accent 6" w:semiHidden="0" w:uiPriority="62" w:unhideWhenUsed="0"/>
+    <w:lsdException w:name="Medium Shading 1 Accent 6" w:semiHidden="0" w:uiPriority="63" w:unhideWhenUsed="0"/>
+    <w:lsdException w:name="Medium Shading 2 Accent 6" w:semiHidden="0" w:uiPriority="64" w:unhideWhenUsed="0"/>
+    <w:lsdException w:name="Medium List 1 Accent 6" w:semiHidden="0" w:uiPriority="65" w:unhideWhenUsed="0"/>
+    <w:lsdException w:name="Medium List 2 Accent 6" w:semiHidden="0" w:uiPriority="66" w:unhideWhenUsed="0"/>
+    <w:lsdException w:name="Medium Grid 1 Accent 6" w:semiHidden="0" w:uiPriority="67" w:unhideWhenUsed="0"/>
+    <w:lsdException w:name="Medium Grid 2 Accent 6" w:semiHidden="0" w:uiPriority="68" w:unhideWhenUsed="0"/>
+    <w:lsdException w:name="Medium Grid 3 Accent 6" w:semiHidden="0" w:uiPriority="69" w:unhideWhenUsed="0"/>
+    <w:lsdException w:name="Dark List Accent 6" w:semiHidden="0" w:uiPriority="70" w:unhideWhenUsed="0"/>
+    <w:lsdException w:name="Colorful Shading Accent 6" w:semiHidden="0" w:uiPriority="71" w:unhideWhenUsed="0"/>
+    <w:lsdException w:name="Colorful List Accent 6" w:semiHidden="0" w:uiPriority="72" w:unhideWhenUsed="0"/>
+    <w:lsdException w:name="Colorful Grid Accent 6" w:semiHidden="0" w:uiPriority="73" w:unhideWhenUsed="0"/>
+    <w:lsdException w:name="Subtle Emphasis" w:semiHidden="0" w:uiPriority="19" w:unhideWhenUsed="0" w:qFormat="1"/>
+    <w:lsdException w:name="Intense Emphasis" w:semiHidden="0" w:uiPriority="21" w:unhideWhenUsed="0" w:qFormat="1"/>
+    <w:lsdException w:name="Subtle Reference" w:semiHidden="0" w:uiPriority="31" w:unhideWhenUsed="0" w:qFormat="1"/>
+    <w:lsdException w:name="Intense Reference" w:semiHidden="0" w:uiPriority="32" w:unhideWhenUsed="0" w:qFormat="1"/>
+    <w:lsdException w:name="Book Title" w:semiHidden="0" w:uiPriority="33" w:unhideWhenUsed="0" w:qFormat="1"/>
+    <w:lsdException w:name="Bibliography" w:uiPriority="37"/>
+    <w:lsdException w:name="TOC Heading" w:uiPriority="39" w:qFormat="1"/>
   </w:latentStyles>
   <w:style w:type="paragraph" w:default="1" w:styleId="Normal">
     <w:name w:val="Normal"/>
@@ -1835,7 +1913,7 @@
   <a:extraClrSchemeLst/>
   <a:extLst>
     <a:ext uri="{05A4C25C-085E-4340-85A3-A5531E510DB2}">
-      <thm15:themeFamily xmlns:thm15="http://schemas.microsoft.com/office/thememl/2012/main" name="Office Theme" id="{62F939B6-93AF-4DB8-9C6B-D6C7DFDC589F}" vid="{4A3C46E8-61CC-4603-A589-7422A47A8E4A}"/>
+      <thm15:themeFamily xmlns:thm15="http://schemas.microsoft.com/office/thememl/2012/main" xmlns="" name="Office Theme" id="{62F939B6-93AF-4DB8-9C6B-D6C7DFDC589F}" vid="{4A3C46E8-61CC-4603-A589-7422A47A8E4A}"/>
     </a:ext>
   </a:extLst>
 </a:theme>
@@ -1846,7 +1924,7 @@
 </file>
 
 <file path=customXml/itemProps1.xml><?xml version="1.0" encoding="utf-8"?>
-<ds:datastoreItem xmlns:ds="http://schemas.openxmlformats.org/officeDocument/2006/customXml" ds:itemID="{03C9456F-964D-44F9-9014-145574120E9E}">
+<ds:datastoreItem xmlns:ds="http://schemas.openxmlformats.org/officeDocument/2006/customXml" ds:itemID="{7F223C63-1E71-48F9-9496-9A5DAE4D52D0}">
   <ds:schemaRefs>
     <ds:schemaRef ds:uri="http://schemas.openxmlformats.org/officeDocument/2006/bibliography"/>
   </ds:schemaRefs>
